--- a/Modelo de Dados.docx
+++ b/Modelo de Dados.docx
@@ -1832,23 +1832,10 @@
           <w:szCs w:val="27"/>
           <w:lang w:eastAsia="pt-BR"/>
         </w:rPr>
-        <w:t>f</w:t>
-      </w:r>
-      <w:bookmarkStart w:id="0" w:name="_GoBack"/>
-      <w:r>
-        <w:rPr>
-          <w:rFonts w:ascii="Times New Roman" w:eastAsia="Times New Roman" w:hAnsi="Times New Roman" w:cs="Times New Roman"/>
-          <w:b/>
-          <w:bCs/>
-          <w:sz w:val="27"/>
-          <w:szCs w:val="27"/>
-          <w:lang w:eastAsia="pt-BR"/>
-        </w:rPr>
-        <w:t>oto_tarefa</w:t>
+        <w:t>foto_tarefa</w:t>
       </w:r>
       <w:proofErr w:type="spellEnd"/>
     </w:p>
-    <w:bookmarkEnd w:id="0"/>
     <w:p>
       <w:pPr>
         <w:numPr>
@@ -2996,7 +2983,7 @@
           <w:lang w:eastAsia="pt-BR"/>
         </w:rPr>
         <w:pict>
-          <v:rect id="_x0000_i1034" style="width:0;height:1.5pt" o:hralign="center" o:hrstd="t" o:hr="t" fillcolor="#a0a0a0" stroked="f"/>
+          <v:rect id="_x0000_i1025" style="width:0;height:1.5pt" o:hralign="center" o:hrstd="t" o:hr="t" fillcolor="#a0a0a0" stroked="f"/>
         </w:pict>
       </w:r>
     </w:p>
@@ -3022,15 +3009,13 @@
           <w:szCs w:val="36"/>
           <w:lang w:eastAsia="pt-BR"/>
         </w:rPr>
-        <w:t>Relacionamentos principais</w:t>
-      </w:r>
+        <w:t xml:space="preserve">Relacionamentos </w:t>
+      </w:r>
+      <w:bookmarkStart w:id="0" w:name="_GoBack"/>
+      <w:bookmarkEnd w:id="0"/>
     </w:p>
     <w:p>
       <w:pPr>
-        <w:numPr>
-          <w:ilvl w:val="0"/>
-          <w:numId w:val="37"/>
-        </w:numPr>
         <w:spacing w:before="100" w:beforeAutospacing="1" w:after="100" w:afterAutospacing="1" w:line="240" w:lineRule="auto"/>
         <w:rPr>
           <w:rFonts w:ascii="Times New Roman" w:eastAsia="Times New Roman" w:hAnsi="Times New Roman" w:cs="Times New Roman"/>
@@ -3039,6 +3024,25 @@
           <w:lang w:eastAsia="pt-BR"/>
         </w:rPr>
       </w:pPr>
+      <w:proofErr w:type="gramStart"/>
+      <w:r>
+        <w:rPr>
+          <w:rFonts w:ascii="Times New Roman" w:eastAsia="Times New Roman" w:hAnsi="Symbol" w:cs="Times New Roman"/>
+          <w:sz w:val="24"/>
+          <w:szCs w:val="24"/>
+          <w:lang w:eastAsia="pt-BR"/>
+        </w:rPr>
+        <w:t></w:t>
+      </w:r>
+      <w:r>
+        <w:rPr>
+          <w:rFonts w:ascii="Times New Roman" w:eastAsia="Times New Roman" w:hAnsi="Times New Roman" w:cs="Times New Roman"/>
+          <w:sz w:val="24"/>
+          <w:szCs w:val="24"/>
+          <w:lang w:eastAsia="pt-BR"/>
+        </w:rPr>
+        <w:t xml:space="preserve">  </w:t>
+      </w:r>
       <w:proofErr w:type="spellStart"/>
       <w:r>
         <w:rPr>
@@ -3052,6 +3056,7 @@
         <w:t>funcionario</w:t>
       </w:r>
       <w:proofErr w:type="spellEnd"/>
+      <w:proofErr w:type="gramEnd"/>
       <w:r>
         <w:rPr>
           <w:rFonts w:ascii="Times New Roman" w:eastAsia="Times New Roman" w:hAnsi="Times New Roman" w:cs="Times New Roman"/>
@@ -3075,10 +3080,6 @@
     </w:p>
     <w:p>
       <w:pPr>
-        <w:numPr>
-          <w:ilvl w:val="0"/>
-          <w:numId w:val="37"/>
-        </w:numPr>
         <w:spacing w:before="100" w:beforeAutospacing="1" w:after="100" w:afterAutospacing="1" w:line="240" w:lineRule="auto"/>
         <w:rPr>
           <w:rFonts w:ascii="Times New Roman" w:eastAsia="Times New Roman" w:hAnsi="Times New Roman" w:cs="Times New Roman"/>
@@ -3087,6 +3088,25 @@
           <w:lang w:eastAsia="pt-BR"/>
         </w:rPr>
       </w:pPr>
+      <w:proofErr w:type="gramStart"/>
+      <w:r>
+        <w:rPr>
+          <w:rFonts w:ascii="Times New Roman" w:eastAsia="Times New Roman" w:hAnsi="Symbol" w:cs="Times New Roman"/>
+          <w:sz w:val="24"/>
+          <w:szCs w:val="24"/>
+          <w:lang w:eastAsia="pt-BR"/>
+        </w:rPr>
+        <w:t></w:t>
+      </w:r>
+      <w:r>
+        <w:rPr>
+          <w:rFonts w:ascii="Times New Roman" w:eastAsia="Times New Roman" w:hAnsi="Times New Roman" w:cs="Times New Roman"/>
+          <w:sz w:val="24"/>
+          <w:szCs w:val="24"/>
+          <w:lang w:eastAsia="pt-BR"/>
+        </w:rPr>
+        <w:t xml:space="preserve">  </w:t>
+      </w:r>
       <w:proofErr w:type="spellStart"/>
       <w:r>
         <w:rPr>
@@ -3100,6 +3120,7 @@
         <w:t>funcionario</w:t>
       </w:r>
       <w:proofErr w:type="spellEnd"/>
+      <w:proofErr w:type="gramEnd"/>
       <w:r>
         <w:rPr>
           <w:rFonts w:ascii="Times New Roman" w:eastAsia="Times New Roman" w:hAnsi="Times New Roman" w:cs="Times New Roman"/>
@@ -3123,10 +3144,6 @@
     </w:p>
     <w:p>
       <w:pPr>
-        <w:numPr>
-          <w:ilvl w:val="0"/>
-          <w:numId w:val="37"/>
-        </w:numPr>
         <w:spacing w:before="100" w:beforeAutospacing="1" w:after="100" w:afterAutospacing="1" w:line="240" w:lineRule="auto"/>
         <w:rPr>
           <w:rFonts w:ascii="Times New Roman" w:eastAsia="Times New Roman" w:hAnsi="Times New Roman" w:cs="Times New Roman"/>
@@ -3135,6 +3152,26 @@
           <w:lang w:eastAsia="pt-BR"/>
         </w:rPr>
       </w:pPr>
+      <w:proofErr w:type="gramStart"/>
+      <w:r>
+        <w:rPr>
+          <w:rFonts w:ascii="Times New Roman" w:eastAsia="Times New Roman" w:hAnsi="Symbol" w:cs="Times New Roman"/>
+          <w:sz w:val="24"/>
+          <w:szCs w:val="24"/>
+          <w:lang w:eastAsia="pt-BR"/>
+        </w:rPr>
+        <w:lastRenderedPageBreak/>
+        <w:t></w:t>
+      </w:r>
+      <w:r>
+        <w:rPr>
+          <w:rFonts w:ascii="Times New Roman" w:eastAsia="Times New Roman" w:hAnsi="Times New Roman" w:cs="Times New Roman"/>
+          <w:sz w:val="24"/>
+          <w:szCs w:val="24"/>
+          <w:lang w:eastAsia="pt-BR"/>
+        </w:rPr>
+        <w:t xml:space="preserve">  </w:t>
+      </w:r>
       <w:r>
         <w:rPr>
           <w:rFonts w:ascii="Times New Roman" w:eastAsia="Times New Roman" w:hAnsi="Times New Roman" w:cs="Times New Roman"/>
@@ -3144,7 +3181,19 @@
           <w:szCs w:val="24"/>
           <w:lang w:eastAsia="pt-BR"/>
         </w:rPr>
-        <w:t>tarefa → setor</w:t>
+        <w:t>tarefa</w:t>
+      </w:r>
+      <w:proofErr w:type="gramEnd"/>
+      <w:r>
+        <w:rPr>
+          <w:rFonts w:ascii="Times New Roman" w:eastAsia="Times New Roman" w:hAnsi="Times New Roman" w:cs="Times New Roman"/>
+          <w:b/>
+          <w:bCs/>
+          <w:sz w:val="24"/>
+          <w:szCs w:val="24"/>
+          <w:lang w:eastAsia="pt-BR"/>
+        </w:rPr>
+        <w:t xml:space="preserve"> → setor</w:t>
       </w:r>
       <w:r>
         <w:rPr>
@@ -3158,10 +3207,6 @@
     </w:p>
     <w:p>
       <w:pPr>
-        <w:numPr>
-          <w:ilvl w:val="0"/>
-          <w:numId w:val="37"/>
-        </w:numPr>
         <w:spacing w:before="100" w:beforeAutospacing="1" w:after="100" w:afterAutospacing="1" w:line="240" w:lineRule="auto"/>
         <w:rPr>
           <w:rFonts w:ascii="Times New Roman" w:eastAsia="Times New Roman" w:hAnsi="Times New Roman" w:cs="Times New Roman"/>
@@ -3170,7 +3215,25 @@
           <w:lang w:eastAsia="pt-BR"/>
         </w:rPr>
       </w:pPr>
-      <w:proofErr w:type="spellStart"/>
+      <w:proofErr w:type="gramStart"/>
+      <w:r>
+        <w:rPr>
+          <w:rFonts w:ascii="Times New Roman" w:eastAsia="Times New Roman" w:hAnsi="Symbol" w:cs="Times New Roman"/>
+          <w:sz w:val="24"/>
+          <w:szCs w:val="24"/>
+          <w:lang w:eastAsia="pt-BR"/>
+        </w:rPr>
+        <w:t></w:t>
+      </w:r>
+      <w:r>
+        <w:rPr>
+          <w:rFonts w:ascii="Times New Roman" w:eastAsia="Times New Roman" w:hAnsi="Times New Roman" w:cs="Times New Roman"/>
+          <w:sz w:val="24"/>
+          <w:szCs w:val="24"/>
+          <w:lang w:eastAsia="pt-BR"/>
+        </w:rPr>
+        <w:t xml:space="preserve">  </w:t>
+      </w:r>
       <w:r>
         <w:rPr>
           <w:rFonts w:ascii="Times New Roman" w:eastAsia="Times New Roman" w:hAnsi="Times New Roman" w:cs="Times New Roman"/>
@@ -3180,10 +3243,9 @@
           <w:szCs w:val="24"/>
           <w:lang w:eastAsia="pt-BR"/>
         </w:rPr>
-        <w:lastRenderedPageBreak/>
-        <w:t>atribuicao_tarefa</w:t>
-      </w:r>
-      <w:proofErr w:type="spellEnd"/>
+        <w:t>tarefa</w:t>
+      </w:r>
+      <w:proofErr w:type="gramEnd"/>
       <w:r>
         <w:rPr>
           <w:rFonts w:ascii="Times New Roman" w:eastAsia="Times New Roman" w:hAnsi="Times New Roman" w:cs="Times New Roman"/>
@@ -3193,7 +3255,55 @@
           <w:szCs w:val="24"/>
           <w:lang w:eastAsia="pt-BR"/>
         </w:rPr>
-        <w:t xml:space="preserve"> → tarefa</w:t>
+        <w:t xml:space="preserve"> → </w:t>
+      </w:r>
+      <w:proofErr w:type="spellStart"/>
+      <w:r>
+        <w:rPr>
+          <w:rFonts w:ascii="Times New Roman" w:eastAsia="Times New Roman" w:hAnsi="Times New Roman" w:cs="Times New Roman"/>
+          <w:b/>
+          <w:bCs/>
+          <w:sz w:val="24"/>
+          <w:szCs w:val="24"/>
+          <w:lang w:eastAsia="pt-BR"/>
+        </w:rPr>
+        <w:t>funcionario</w:t>
+      </w:r>
+      <w:proofErr w:type="spellEnd"/>
+      <w:r>
+        <w:rPr>
+          <w:rFonts w:ascii="Times New Roman" w:eastAsia="Times New Roman" w:hAnsi="Times New Roman" w:cs="Times New Roman"/>
+          <w:b/>
+          <w:bCs/>
+          <w:sz w:val="24"/>
+          <w:szCs w:val="24"/>
+          <w:lang w:eastAsia="pt-BR"/>
+        </w:rPr>
+        <w:t xml:space="preserve"> (</w:t>
+      </w:r>
+      <w:proofErr w:type="spellStart"/>
+      <w:r>
+        <w:rPr>
+          <w:rFonts w:ascii="Times New Roman" w:eastAsia="Times New Roman" w:hAnsi="Times New Roman" w:cs="Times New Roman"/>
+          <w:b/>
+          <w:bCs/>
+          <w:sz w:val="24"/>
+          <w:szCs w:val="24"/>
+          <w:lang w:eastAsia="pt-BR"/>
+        </w:rPr>
+        <w:t>tar_criado_por</w:t>
+      </w:r>
+      <w:proofErr w:type="spellEnd"/>
+      <w:r>
+        <w:rPr>
+          <w:rFonts w:ascii="Times New Roman" w:eastAsia="Times New Roman" w:hAnsi="Times New Roman" w:cs="Times New Roman"/>
+          <w:b/>
+          <w:bCs/>
+          <w:sz w:val="24"/>
+          <w:szCs w:val="24"/>
+          <w:lang w:eastAsia="pt-BR"/>
+        </w:rPr>
+        <w:t>)</w:t>
       </w:r>
       <w:r>
         <w:rPr>
@@ -3207,10 +3317,6 @@
     </w:p>
     <w:p>
       <w:pPr>
-        <w:numPr>
-          <w:ilvl w:val="0"/>
-          <w:numId w:val="37"/>
-        </w:numPr>
         <w:spacing w:before="100" w:beforeAutospacing="1" w:after="100" w:afterAutospacing="1" w:line="240" w:lineRule="auto"/>
         <w:rPr>
           <w:rFonts w:ascii="Times New Roman" w:eastAsia="Times New Roman" w:hAnsi="Times New Roman" w:cs="Times New Roman"/>
@@ -3219,6 +3325,25 @@
           <w:lang w:eastAsia="pt-BR"/>
         </w:rPr>
       </w:pPr>
+      <w:proofErr w:type="gramStart"/>
+      <w:r>
+        <w:rPr>
+          <w:rFonts w:ascii="Times New Roman" w:eastAsia="Times New Roman" w:hAnsi="Symbol" w:cs="Times New Roman"/>
+          <w:sz w:val="24"/>
+          <w:szCs w:val="24"/>
+          <w:lang w:eastAsia="pt-BR"/>
+        </w:rPr>
+        <w:t></w:t>
+      </w:r>
+      <w:r>
+        <w:rPr>
+          <w:rFonts w:ascii="Times New Roman" w:eastAsia="Times New Roman" w:hAnsi="Times New Roman" w:cs="Times New Roman"/>
+          <w:sz w:val="24"/>
+          <w:szCs w:val="24"/>
+          <w:lang w:eastAsia="pt-BR"/>
+        </w:rPr>
+        <w:t xml:space="preserve">  </w:t>
+      </w:r>
       <w:proofErr w:type="spellStart"/>
       <w:r>
         <w:rPr>
@@ -3229,9 +3354,9 @@
           <w:szCs w:val="24"/>
           <w:lang w:eastAsia="pt-BR"/>
         </w:rPr>
-        <w:t>atribuicao_tarefa</w:t>
-      </w:r>
-      <w:proofErr w:type="spellEnd"/>
+        <w:t>atribuicao</w:t>
+      </w:r>
+      <w:proofErr w:type="gramEnd"/>
       <w:r>
         <w:rPr>
           <w:rFonts w:ascii="Times New Roman" w:eastAsia="Times New Roman" w:hAnsi="Times New Roman" w:cs="Times New Roman"/>
@@ -3241,9 +3366,9 @@
           <w:szCs w:val="24"/>
           <w:lang w:eastAsia="pt-BR"/>
         </w:rPr>
-        <w:t xml:space="preserve"> → </w:t>
-      </w:r>
-      <w:proofErr w:type="spellStart"/>
+        <w:t>_tarefa</w:t>
+      </w:r>
+      <w:proofErr w:type="spellEnd"/>
       <w:r>
         <w:rPr>
           <w:rFonts w:ascii="Times New Roman" w:eastAsia="Times New Roman" w:hAnsi="Times New Roman" w:cs="Times New Roman"/>
@@ -3253,9 +3378,8 @@
           <w:szCs w:val="24"/>
           <w:lang w:eastAsia="pt-BR"/>
         </w:rPr>
-        <w:t>funcionario</w:t>
-      </w:r>
-      <w:proofErr w:type="spellEnd"/>
+        <w:t xml:space="preserve"> → tarefa</w:t>
+      </w:r>
       <w:r>
         <w:rPr>
           <w:rFonts w:ascii="Times New Roman" w:eastAsia="Times New Roman" w:hAnsi="Times New Roman" w:cs="Times New Roman"/>
@@ -3268,10 +3392,6 @@
     </w:p>
     <w:p>
       <w:pPr>
-        <w:numPr>
-          <w:ilvl w:val="0"/>
-          <w:numId w:val="37"/>
-        </w:numPr>
         <w:spacing w:before="100" w:beforeAutospacing="1" w:after="100" w:afterAutospacing="1" w:line="240" w:lineRule="auto"/>
         <w:rPr>
           <w:rFonts w:ascii="Times New Roman" w:eastAsia="Times New Roman" w:hAnsi="Times New Roman" w:cs="Times New Roman"/>
@@ -3280,6 +3400,25 @@
           <w:lang w:eastAsia="pt-BR"/>
         </w:rPr>
       </w:pPr>
+      <w:proofErr w:type="gramStart"/>
+      <w:r>
+        <w:rPr>
+          <w:rFonts w:ascii="Times New Roman" w:eastAsia="Times New Roman" w:hAnsi="Symbol" w:cs="Times New Roman"/>
+          <w:sz w:val="24"/>
+          <w:szCs w:val="24"/>
+          <w:lang w:eastAsia="pt-BR"/>
+        </w:rPr>
+        <w:t></w:t>
+      </w:r>
+      <w:r>
+        <w:rPr>
+          <w:rFonts w:ascii="Times New Roman" w:eastAsia="Times New Roman" w:hAnsi="Times New Roman" w:cs="Times New Roman"/>
+          <w:sz w:val="24"/>
+          <w:szCs w:val="24"/>
+          <w:lang w:eastAsia="pt-BR"/>
+        </w:rPr>
+        <w:t xml:space="preserve">  </w:t>
+      </w:r>
       <w:proofErr w:type="spellStart"/>
       <w:r>
         <w:rPr>
@@ -3290,9 +3429,9 @@
           <w:szCs w:val="24"/>
           <w:lang w:eastAsia="pt-BR"/>
         </w:rPr>
-        <w:t>evento_tarefa</w:t>
-      </w:r>
-      <w:proofErr w:type="spellEnd"/>
+        <w:t>atribuicao</w:t>
+      </w:r>
+      <w:proofErr w:type="gramEnd"/>
       <w:r>
         <w:rPr>
           <w:rFonts w:ascii="Times New Roman" w:eastAsia="Times New Roman" w:hAnsi="Times New Roman" w:cs="Times New Roman"/>
@@ -3302,7 +3441,67 @@
           <w:szCs w:val="24"/>
           <w:lang w:eastAsia="pt-BR"/>
         </w:rPr>
-        <w:t xml:space="preserve"> → tarefa</w:t>
+        <w:t>_tarefa</w:t>
+      </w:r>
+      <w:proofErr w:type="spellEnd"/>
+      <w:r>
+        <w:rPr>
+          <w:rFonts w:ascii="Times New Roman" w:eastAsia="Times New Roman" w:hAnsi="Times New Roman" w:cs="Times New Roman"/>
+          <w:b/>
+          <w:bCs/>
+          <w:sz w:val="24"/>
+          <w:szCs w:val="24"/>
+          <w:lang w:eastAsia="pt-BR"/>
+        </w:rPr>
+        <w:t xml:space="preserve"> → </w:t>
+      </w:r>
+      <w:proofErr w:type="spellStart"/>
+      <w:r>
+        <w:rPr>
+          <w:rFonts w:ascii="Times New Roman" w:eastAsia="Times New Roman" w:hAnsi="Times New Roman" w:cs="Times New Roman"/>
+          <w:b/>
+          <w:bCs/>
+          <w:sz w:val="24"/>
+          <w:szCs w:val="24"/>
+          <w:lang w:eastAsia="pt-BR"/>
+        </w:rPr>
+        <w:t>funcionario</w:t>
+      </w:r>
+      <w:proofErr w:type="spellEnd"/>
+      <w:r>
+        <w:rPr>
+          <w:rFonts w:ascii="Times New Roman" w:eastAsia="Times New Roman" w:hAnsi="Times New Roman" w:cs="Times New Roman"/>
+          <w:b/>
+          <w:bCs/>
+          <w:sz w:val="24"/>
+          <w:szCs w:val="24"/>
+          <w:lang w:eastAsia="pt-BR"/>
+        </w:rPr>
+        <w:t xml:space="preserve"> (</w:t>
+      </w:r>
+      <w:proofErr w:type="spellStart"/>
+      <w:r>
+        <w:rPr>
+          <w:rFonts w:ascii="Times New Roman" w:eastAsia="Times New Roman" w:hAnsi="Times New Roman" w:cs="Times New Roman"/>
+          <w:b/>
+          <w:bCs/>
+          <w:sz w:val="24"/>
+          <w:szCs w:val="24"/>
+          <w:lang w:eastAsia="pt-BR"/>
+        </w:rPr>
+        <w:t>atr_funcionario_id</w:t>
+      </w:r>
+      <w:proofErr w:type="spellEnd"/>
+      <w:r>
+        <w:rPr>
+          <w:rFonts w:ascii="Times New Roman" w:eastAsia="Times New Roman" w:hAnsi="Times New Roman" w:cs="Times New Roman"/>
+          <w:b/>
+          <w:bCs/>
+          <w:sz w:val="24"/>
+          <w:szCs w:val="24"/>
+          <w:lang w:eastAsia="pt-BR"/>
+        </w:rPr>
+        <w:t>)</w:t>
       </w:r>
       <w:r>
         <w:rPr>
@@ -3316,10 +3515,6 @@
     </w:p>
     <w:p>
       <w:pPr>
-        <w:numPr>
-          <w:ilvl w:val="0"/>
-          <w:numId w:val="37"/>
-        </w:numPr>
         <w:spacing w:before="100" w:beforeAutospacing="1" w:after="100" w:afterAutospacing="1" w:line="240" w:lineRule="auto"/>
         <w:rPr>
           <w:rFonts w:ascii="Times New Roman" w:eastAsia="Times New Roman" w:hAnsi="Times New Roman" w:cs="Times New Roman"/>
@@ -3328,6 +3523,25 @@
           <w:lang w:eastAsia="pt-BR"/>
         </w:rPr>
       </w:pPr>
+      <w:proofErr w:type="gramStart"/>
+      <w:r>
+        <w:rPr>
+          <w:rFonts w:ascii="Times New Roman" w:eastAsia="Times New Roman" w:hAnsi="Symbol" w:cs="Times New Roman"/>
+          <w:sz w:val="24"/>
+          <w:szCs w:val="24"/>
+          <w:lang w:eastAsia="pt-BR"/>
+        </w:rPr>
+        <w:t></w:t>
+      </w:r>
+      <w:r>
+        <w:rPr>
+          <w:rFonts w:ascii="Times New Roman" w:eastAsia="Times New Roman" w:hAnsi="Times New Roman" w:cs="Times New Roman"/>
+          <w:sz w:val="24"/>
+          <w:szCs w:val="24"/>
+          <w:lang w:eastAsia="pt-BR"/>
+        </w:rPr>
+        <w:t xml:space="preserve">  </w:t>
+      </w:r>
       <w:proofErr w:type="spellStart"/>
       <w:r>
         <w:rPr>
@@ -3338,9 +3552,9 @@
           <w:szCs w:val="24"/>
           <w:lang w:eastAsia="pt-BR"/>
         </w:rPr>
-        <w:t>foto_tarefa</w:t>
-      </w:r>
-      <w:proofErr w:type="spellEnd"/>
+        <w:t>atribuicao</w:t>
+      </w:r>
+      <w:proofErr w:type="gramEnd"/>
       <w:r>
         <w:rPr>
           <w:rFonts w:ascii="Times New Roman" w:eastAsia="Times New Roman" w:hAnsi="Times New Roman" w:cs="Times New Roman"/>
@@ -3350,9 +3564,9 @@
           <w:szCs w:val="24"/>
           <w:lang w:eastAsia="pt-BR"/>
         </w:rPr>
-        <w:t xml:space="preserve"> → </w:t>
-      </w:r>
-      <w:proofErr w:type="spellStart"/>
+        <w:t>_tarefa</w:t>
+      </w:r>
+      <w:proofErr w:type="spellEnd"/>
       <w:r>
         <w:rPr>
           <w:rFonts w:ascii="Times New Roman" w:eastAsia="Times New Roman" w:hAnsi="Times New Roman" w:cs="Times New Roman"/>
@@ -3362,9 +3576,56 @@
           <w:szCs w:val="24"/>
           <w:lang w:eastAsia="pt-BR"/>
         </w:rPr>
-        <w:t>evento_tarefa</w:t>
-      </w:r>
-      <w:proofErr w:type="spellEnd"/>
+        <w:t xml:space="preserve"> → </w:t>
+      </w:r>
+      <w:proofErr w:type="spellStart"/>
+      <w:r>
+        <w:rPr>
+          <w:rFonts w:ascii="Times New Roman" w:eastAsia="Times New Roman" w:hAnsi="Times New Roman" w:cs="Times New Roman"/>
+          <w:b/>
+          <w:bCs/>
+          <w:sz w:val="24"/>
+          <w:szCs w:val="24"/>
+          <w:lang w:eastAsia="pt-BR"/>
+        </w:rPr>
+        <w:t>funcionario</w:t>
+      </w:r>
+      <w:proofErr w:type="spellEnd"/>
+      <w:r>
+        <w:rPr>
+          <w:rFonts w:ascii="Times New Roman" w:eastAsia="Times New Roman" w:hAnsi="Times New Roman" w:cs="Times New Roman"/>
+          <w:b/>
+          <w:bCs/>
+          <w:sz w:val="24"/>
+          <w:szCs w:val="24"/>
+          <w:lang w:eastAsia="pt-BR"/>
+        </w:rPr>
+        <w:t xml:space="preserve"> (</w:t>
+      </w:r>
+      <w:proofErr w:type="spellStart"/>
+      <w:r>
+        <w:rPr>
+          <w:rFonts w:ascii="Times New Roman" w:eastAsia="Times New Roman" w:hAnsi="Times New Roman" w:cs="Times New Roman"/>
+          <w:b/>
+          <w:bCs/>
+          <w:sz w:val="24"/>
+          <w:szCs w:val="24"/>
+          <w:lang w:eastAsia="pt-BR"/>
+        </w:rPr>
+        <w:t>atr_atribuido_por</w:t>
+      </w:r>
+      <w:proofErr w:type="spellEnd"/>
+      <w:r>
+        <w:rPr>
+          <w:rFonts w:ascii="Times New Roman" w:eastAsia="Times New Roman" w:hAnsi="Times New Roman" w:cs="Times New Roman"/>
+          <w:b/>
+          <w:bCs/>
+          <w:sz w:val="24"/>
+          <w:szCs w:val="24"/>
+          <w:lang w:eastAsia="pt-BR"/>
+        </w:rPr>
+        <w:t>)</w:t>
+      </w:r>
       <w:r>
         <w:rPr>
           <w:rFonts w:ascii="Times New Roman" w:eastAsia="Times New Roman" w:hAnsi="Times New Roman" w:cs="Times New Roman"/>
@@ -3377,10 +3638,6 @@
     </w:p>
     <w:p>
       <w:pPr>
-        <w:numPr>
-          <w:ilvl w:val="0"/>
-          <w:numId w:val="37"/>
-        </w:numPr>
         <w:spacing w:before="100" w:beforeAutospacing="1" w:after="100" w:afterAutospacing="1" w:line="240" w:lineRule="auto"/>
         <w:rPr>
           <w:rFonts w:ascii="Times New Roman" w:eastAsia="Times New Roman" w:hAnsi="Times New Roman" w:cs="Times New Roman"/>
@@ -3389,6 +3646,25 @@
           <w:lang w:eastAsia="pt-BR"/>
         </w:rPr>
       </w:pPr>
+      <w:proofErr w:type="gramStart"/>
+      <w:r>
+        <w:rPr>
+          <w:rFonts w:ascii="Times New Roman" w:eastAsia="Times New Roman" w:hAnsi="Symbol" w:cs="Times New Roman"/>
+          <w:sz w:val="24"/>
+          <w:szCs w:val="24"/>
+          <w:lang w:eastAsia="pt-BR"/>
+        </w:rPr>
+        <w:t></w:t>
+      </w:r>
+      <w:r>
+        <w:rPr>
+          <w:rFonts w:ascii="Times New Roman" w:eastAsia="Times New Roman" w:hAnsi="Times New Roman" w:cs="Times New Roman"/>
+          <w:sz w:val="24"/>
+          <w:szCs w:val="24"/>
+          <w:lang w:eastAsia="pt-BR"/>
+        </w:rPr>
+        <w:t xml:space="preserve">  </w:t>
+      </w:r>
       <w:proofErr w:type="spellStart"/>
       <w:r>
         <w:rPr>
@@ -3399,7 +3675,580 @@
           <w:szCs w:val="24"/>
           <w:lang w:eastAsia="pt-BR"/>
         </w:rPr>
-        <w:t>item_estoque</w:t>
+        <w:t>evento</w:t>
+      </w:r>
+      <w:proofErr w:type="gramEnd"/>
+      <w:r>
+        <w:rPr>
+          <w:rFonts w:ascii="Times New Roman" w:eastAsia="Times New Roman" w:hAnsi="Times New Roman" w:cs="Times New Roman"/>
+          <w:b/>
+          <w:bCs/>
+          <w:sz w:val="24"/>
+          <w:szCs w:val="24"/>
+          <w:lang w:eastAsia="pt-BR"/>
+        </w:rPr>
+        <w:t>_tarefa</w:t>
+      </w:r>
+      <w:proofErr w:type="spellEnd"/>
+      <w:r>
+        <w:rPr>
+          <w:rFonts w:ascii="Times New Roman" w:eastAsia="Times New Roman" w:hAnsi="Times New Roman" w:cs="Times New Roman"/>
+          <w:b/>
+          <w:bCs/>
+          <w:sz w:val="24"/>
+          <w:szCs w:val="24"/>
+          <w:lang w:eastAsia="pt-BR"/>
+        </w:rPr>
+        <w:t xml:space="preserve"> → tarefa</w:t>
+      </w:r>
+      <w:r>
+        <w:rPr>
+          <w:rFonts w:ascii="Times New Roman" w:eastAsia="Times New Roman" w:hAnsi="Times New Roman" w:cs="Times New Roman"/>
+          <w:sz w:val="24"/>
+          <w:szCs w:val="24"/>
+          <w:lang w:eastAsia="pt-BR"/>
+        </w:rPr>
+        <w:t>: N:1</w:t>
+      </w:r>
+    </w:p>
+    <w:p>
+      <w:pPr>
+        <w:spacing w:before="100" w:beforeAutospacing="1" w:after="100" w:afterAutospacing="1" w:line="240" w:lineRule="auto"/>
+        <w:rPr>
+          <w:rFonts w:ascii="Times New Roman" w:eastAsia="Times New Roman" w:hAnsi="Times New Roman" w:cs="Times New Roman"/>
+          <w:sz w:val="24"/>
+          <w:szCs w:val="24"/>
+          <w:lang w:eastAsia="pt-BR"/>
+        </w:rPr>
+      </w:pPr>
+      <w:proofErr w:type="gramStart"/>
+      <w:r>
+        <w:rPr>
+          <w:rFonts w:ascii="Times New Roman" w:eastAsia="Times New Roman" w:hAnsi="Symbol" w:cs="Times New Roman"/>
+          <w:sz w:val="24"/>
+          <w:szCs w:val="24"/>
+          <w:lang w:eastAsia="pt-BR"/>
+        </w:rPr>
+        <w:t></w:t>
+      </w:r>
+      <w:r>
+        <w:rPr>
+          <w:rFonts w:ascii="Times New Roman" w:eastAsia="Times New Roman" w:hAnsi="Times New Roman" w:cs="Times New Roman"/>
+          <w:sz w:val="24"/>
+          <w:szCs w:val="24"/>
+          <w:lang w:eastAsia="pt-BR"/>
+        </w:rPr>
+        <w:t xml:space="preserve">  </w:t>
+      </w:r>
+      <w:proofErr w:type="spellStart"/>
+      <w:r>
+        <w:rPr>
+          <w:rFonts w:ascii="Times New Roman" w:eastAsia="Times New Roman" w:hAnsi="Times New Roman" w:cs="Times New Roman"/>
+          <w:b/>
+          <w:bCs/>
+          <w:sz w:val="24"/>
+          <w:szCs w:val="24"/>
+          <w:lang w:eastAsia="pt-BR"/>
+        </w:rPr>
+        <w:t>evento</w:t>
+      </w:r>
+      <w:proofErr w:type="gramEnd"/>
+      <w:r>
+        <w:rPr>
+          <w:rFonts w:ascii="Times New Roman" w:eastAsia="Times New Roman" w:hAnsi="Times New Roman" w:cs="Times New Roman"/>
+          <w:b/>
+          <w:bCs/>
+          <w:sz w:val="24"/>
+          <w:szCs w:val="24"/>
+          <w:lang w:eastAsia="pt-BR"/>
+        </w:rPr>
+        <w:t>_tarefa</w:t>
+      </w:r>
+      <w:proofErr w:type="spellEnd"/>
+      <w:r>
+        <w:rPr>
+          <w:rFonts w:ascii="Times New Roman" w:eastAsia="Times New Roman" w:hAnsi="Times New Roman" w:cs="Times New Roman"/>
+          <w:b/>
+          <w:bCs/>
+          <w:sz w:val="24"/>
+          <w:szCs w:val="24"/>
+          <w:lang w:eastAsia="pt-BR"/>
+        </w:rPr>
+        <w:t xml:space="preserve"> → </w:t>
+      </w:r>
+      <w:proofErr w:type="spellStart"/>
+      <w:r>
+        <w:rPr>
+          <w:rFonts w:ascii="Times New Roman" w:eastAsia="Times New Roman" w:hAnsi="Times New Roman" w:cs="Times New Roman"/>
+          <w:b/>
+          <w:bCs/>
+          <w:sz w:val="24"/>
+          <w:szCs w:val="24"/>
+          <w:lang w:eastAsia="pt-BR"/>
+        </w:rPr>
+        <w:t>funcionario</w:t>
+      </w:r>
+      <w:proofErr w:type="spellEnd"/>
+      <w:r>
+        <w:rPr>
+          <w:rFonts w:ascii="Times New Roman" w:eastAsia="Times New Roman" w:hAnsi="Times New Roman" w:cs="Times New Roman"/>
+          <w:b/>
+          <w:bCs/>
+          <w:sz w:val="24"/>
+          <w:szCs w:val="24"/>
+          <w:lang w:eastAsia="pt-BR"/>
+        </w:rPr>
+        <w:t xml:space="preserve"> (</w:t>
+      </w:r>
+      <w:proofErr w:type="spellStart"/>
+      <w:r>
+        <w:rPr>
+          <w:rFonts w:ascii="Times New Roman" w:eastAsia="Times New Roman" w:hAnsi="Times New Roman" w:cs="Times New Roman"/>
+          <w:b/>
+          <w:bCs/>
+          <w:sz w:val="24"/>
+          <w:szCs w:val="24"/>
+          <w:lang w:eastAsia="pt-BR"/>
+        </w:rPr>
+        <w:t>evt_funcionario_id</w:t>
+      </w:r>
+      <w:proofErr w:type="spellEnd"/>
+      <w:r>
+        <w:rPr>
+          <w:rFonts w:ascii="Times New Roman" w:eastAsia="Times New Roman" w:hAnsi="Times New Roman" w:cs="Times New Roman"/>
+          <w:b/>
+          <w:bCs/>
+          <w:sz w:val="24"/>
+          <w:szCs w:val="24"/>
+          <w:lang w:eastAsia="pt-BR"/>
+        </w:rPr>
+        <w:t>)</w:t>
+      </w:r>
+      <w:r>
+        <w:rPr>
+          <w:rFonts w:ascii="Times New Roman" w:eastAsia="Times New Roman" w:hAnsi="Times New Roman" w:cs="Times New Roman"/>
+          <w:sz w:val="24"/>
+          <w:szCs w:val="24"/>
+          <w:lang w:eastAsia="pt-BR"/>
+        </w:rPr>
+        <w:t>: N:1</w:t>
+      </w:r>
+    </w:p>
+    <w:p>
+      <w:pPr>
+        <w:spacing w:before="100" w:beforeAutospacing="1" w:after="100" w:afterAutospacing="1" w:line="240" w:lineRule="auto"/>
+        <w:rPr>
+          <w:rFonts w:ascii="Times New Roman" w:eastAsia="Times New Roman" w:hAnsi="Times New Roman" w:cs="Times New Roman"/>
+          <w:sz w:val="24"/>
+          <w:szCs w:val="24"/>
+          <w:lang w:eastAsia="pt-BR"/>
+        </w:rPr>
+      </w:pPr>
+      <w:proofErr w:type="gramStart"/>
+      <w:r>
+        <w:rPr>
+          <w:rFonts w:ascii="Times New Roman" w:eastAsia="Times New Roman" w:hAnsi="Symbol" w:cs="Times New Roman"/>
+          <w:sz w:val="24"/>
+          <w:szCs w:val="24"/>
+          <w:lang w:eastAsia="pt-BR"/>
+        </w:rPr>
+        <w:t></w:t>
+      </w:r>
+      <w:r>
+        <w:rPr>
+          <w:rFonts w:ascii="Times New Roman" w:eastAsia="Times New Roman" w:hAnsi="Times New Roman" w:cs="Times New Roman"/>
+          <w:sz w:val="24"/>
+          <w:szCs w:val="24"/>
+          <w:lang w:eastAsia="pt-BR"/>
+        </w:rPr>
+        <w:t xml:space="preserve">  </w:t>
+      </w:r>
+      <w:proofErr w:type="spellStart"/>
+      <w:r>
+        <w:rPr>
+          <w:rFonts w:ascii="Times New Roman" w:eastAsia="Times New Roman" w:hAnsi="Times New Roman" w:cs="Times New Roman"/>
+          <w:b/>
+          <w:bCs/>
+          <w:sz w:val="24"/>
+          <w:szCs w:val="24"/>
+          <w:lang w:eastAsia="pt-BR"/>
+        </w:rPr>
+        <w:t>foto</w:t>
+      </w:r>
+      <w:proofErr w:type="gramEnd"/>
+      <w:r>
+        <w:rPr>
+          <w:rFonts w:ascii="Times New Roman" w:eastAsia="Times New Roman" w:hAnsi="Times New Roman" w:cs="Times New Roman"/>
+          <w:b/>
+          <w:bCs/>
+          <w:sz w:val="24"/>
+          <w:szCs w:val="24"/>
+          <w:lang w:eastAsia="pt-BR"/>
+        </w:rPr>
+        <w:t>_tarefa</w:t>
+      </w:r>
+      <w:proofErr w:type="spellEnd"/>
+      <w:r>
+        <w:rPr>
+          <w:rFonts w:ascii="Times New Roman" w:eastAsia="Times New Roman" w:hAnsi="Times New Roman" w:cs="Times New Roman"/>
+          <w:b/>
+          <w:bCs/>
+          <w:sz w:val="24"/>
+          <w:szCs w:val="24"/>
+          <w:lang w:eastAsia="pt-BR"/>
+        </w:rPr>
+        <w:t xml:space="preserve"> → tarefa</w:t>
+      </w:r>
+      <w:r>
+        <w:rPr>
+          <w:rFonts w:ascii="Times New Roman" w:eastAsia="Times New Roman" w:hAnsi="Times New Roman" w:cs="Times New Roman"/>
+          <w:sz w:val="24"/>
+          <w:szCs w:val="24"/>
+          <w:lang w:eastAsia="pt-BR"/>
+        </w:rPr>
+        <w:t>: N:1</w:t>
+      </w:r>
+    </w:p>
+    <w:p>
+      <w:pPr>
+        <w:spacing w:before="100" w:beforeAutospacing="1" w:after="100" w:afterAutospacing="1" w:line="240" w:lineRule="auto"/>
+        <w:rPr>
+          <w:rFonts w:ascii="Times New Roman" w:eastAsia="Times New Roman" w:hAnsi="Times New Roman" w:cs="Times New Roman"/>
+          <w:sz w:val="24"/>
+          <w:szCs w:val="24"/>
+          <w:lang w:eastAsia="pt-BR"/>
+        </w:rPr>
+      </w:pPr>
+      <w:proofErr w:type="gramStart"/>
+      <w:r>
+        <w:rPr>
+          <w:rFonts w:ascii="Times New Roman" w:eastAsia="Times New Roman" w:hAnsi="Symbol" w:cs="Times New Roman"/>
+          <w:sz w:val="24"/>
+          <w:szCs w:val="24"/>
+          <w:lang w:eastAsia="pt-BR"/>
+        </w:rPr>
+        <w:t></w:t>
+      </w:r>
+      <w:r>
+        <w:rPr>
+          <w:rFonts w:ascii="Times New Roman" w:eastAsia="Times New Roman" w:hAnsi="Times New Roman" w:cs="Times New Roman"/>
+          <w:sz w:val="24"/>
+          <w:szCs w:val="24"/>
+          <w:lang w:eastAsia="pt-BR"/>
+        </w:rPr>
+        <w:t xml:space="preserve">  </w:t>
+      </w:r>
+      <w:proofErr w:type="spellStart"/>
+      <w:r>
+        <w:rPr>
+          <w:rFonts w:ascii="Times New Roman" w:eastAsia="Times New Roman" w:hAnsi="Times New Roman" w:cs="Times New Roman"/>
+          <w:b/>
+          <w:bCs/>
+          <w:sz w:val="24"/>
+          <w:szCs w:val="24"/>
+          <w:lang w:eastAsia="pt-BR"/>
+        </w:rPr>
+        <w:t>foto</w:t>
+      </w:r>
+      <w:proofErr w:type="gramEnd"/>
+      <w:r>
+        <w:rPr>
+          <w:rFonts w:ascii="Times New Roman" w:eastAsia="Times New Roman" w:hAnsi="Times New Roman" w:cs="Times New Roman"/>
+          <w:b/>
+          <w:bCs/>
+          <w:sz w:val="24"/>
+          <w:szCs w:val="24"/>
+          <w:lang w:eastAsia="pt-BR"/>
+        </w:rPr>
+        <w:t>_tarefa</w:t>
+      </w:r>
+      <w:proofErr w:type="spellEnd"/>
+      <w:r>
+        <w:rPr>
+          <w:rFonts w:ascii="Times New Roman" w:eastAsia="Times New Roman" w:hAnsi="Times New Roman" w:cs="Times New Roman"/>
+          <w:b/>
+          <w:bCs/>
+          <w:sz w:val="24"/>
+          <w:szCs w:val="24"/>
+          <w:lang w:eastAsia="pt-BR"/>
+        </w:rPr>
+        <w:t xml:space="preserve"> → </w:t>
+      </w:r>
+      <w:proofErr w:type="spellStart"/>
+      <w:r>
+        <w:rPr>
+          <w:rFonts w:ascii="Times New Roman" w:eastAsia="Times New Roman" w:hAnsi="Times New Roman" w:cs="Times New Roman"/>
+          <w:b/>
+          <w:bCs/>
+          <w:sz w:val="24"/>
+          <w:szCs w:val="24"/>
+          <w:lang w:eastAsia="pt-BR"/>
+        </w:rPr>
+        <w:t>evento_tarefa</w:t>
+      </w:r>
+      <w:proofErr w:type="spellEnd"/>
+      <w:r>
+        <w:rPr>
+          <w:rFonts w:ascii="Times New Roman" w:eastAsia="Times New Roman" w:hAnsi="Times New Roman" w:cs="Times New Roman"/>
+          <w:sz w:val="24"/>
+          <w:szCs w:val="24"/>
+          <w:lang w:eastAsia="pt-BR"/>
+        </w:rPr>
+        <w:t>: N:1</w:t>
+      </w:r>
+    </w:p>
+    <w:p>
+      <w:pPr>
+        <w:spacing w:before="100" w:beforeAutospacing="1" w:after="100" w:afterAutospacing="1" w:line="240" w:lineRule="auto"/>
+        <w:rPr>
+          <w:rFonts w:ascii="Times New Roman" w:eastAsia="Times New Roman" w:hAnsi="Times New Roman" w:cs="Times New Roman"/>
+          <w:sz w:val="24"/>
+          <w:szCs w:val="24"/>
+          <w:lang w:eastAsia="pt-BR"/>
+        </w:rPr>
+      </w:pPr>
+      <w:proofErr w:type="gramStart"/>
+      <w:r>
+        <w:rPr>
+          <w:rFonts w:ascii="Times New Roman" w:eastAsia="Times New Roman" w:hAnsi="Symbol" w:cs="Times New Roman"/>
+          <w:sz w:val="24"/>
+          <w:szCs w:val="24"/>
+          <w:lang w:eastAsia="pt-BR"/>
+        </w:rPr>
+        <w:t></w:t>
+      </w:r>
+      <w:r>
+        <w:rPr>
+          <w:rFonts w:ascii="Times New Roman" w:eastAsia="Times New Roman" w:hAnsi="Times New Roman" w:cs="Times New Roman"/>
+          <w:sz w:val="24"/>
+          <w:szCs w:val="24"/>
+          <w:lang w:eastAsia="pt-BR"/>
+        </w:rPr>
+        <w:t xml:space="preserve">  </w:t>
+      </w:r>
+      <w:proofErr w:type="spellStart"/>
+      <w:r>
+        <w:rPr>
+          <w:rFonts w:ascii="Times New Roman" w:eastAsia="Times New Roman" w:hAnsi="Times New Roman" w:cs="Times New Roman"/>
+          <w:b/>
+          <w:bCs/>
+          <w:sz w:val="24"/>
+          <w:szCs w:val="24"/>
+          <w:lang w:eastAsia="pt-BR"/>
+        </w:rPr>
+        <w:t>foto</w:t>
+      </w:r>
+      <w:proofErr w:type="gramEnd"/>
+      <w:r>
+        <w:rPr>
+          <w:rFonts w:ascii="Times New Roman" w:eastAsia="Times New Roman" w:hAnsi="Times New Roman" w:cs="Times New Roman"/>
+          <w:b/>
+          <w:bCs/>
+          <w:sz w:val="24"/>
+          <w:szCs w:val="24"/>
+          <w:lang w:eastAsia="pt-BR"/>
+        </w:rPr>
+        <w:t>_tarefa</w:t>
+      </w:r>
+      <w:proofErr w:type="spellEnd"/>
+      <w:r>
+        <w:rPr>
+          <w:rFonts w:ascii="Times New Roman" w:eastAsia="Times New Roman" w:hAnsi="Times New Roman" w:cs="Times New Roman"/>
+          <w:b/>
+          <w:bCs/>
+          <w:sz w:val="24"/>
+          <w:szCs w:val="24"/>
+          <w:lang w:eastAsia="pt-BR"/>
+        </w:rPr>
+        <w:t xml:space="preserve"> → </w:t>
+      </w:r>
+      <w:proofErr w:type="spellStart"/>
+      <w:r>
+        <w:rPr>
+          <w:rFonts w:ascii="Times New Roman" w:eastAsia="Times New Roman" w:hAnsi="Times New Roman" w:cs="Times New Roman"/>
+          <w:b/>
+          <w:bCs/>
+          <w:sz w:val="24"/>
+          <w:szCs w:val="24"/>
+          <w:lang w:eastAsia="pt-BR"/>
+        </w:rPr>
+        <w:t>funcionario</w:t>
+      </w:r>
+      <w:proofErr w:type="spellEnd"/>
+      <w:r>
+        <w:rPr>
+          <w:rFonts w:ascii="Times New Roman" w:eastAsia="Times New Roman" w:hAnsi="Times New Roman" w:cs="Times New Roman"/>
+          <w:b/>
+          <w:bCs/>
+          <w:sz w:val="24"/>
+          <w:szCs w:val="24"/>
+          <w:lang w:eastAsia="pt-BR"/>
+        </w:rPr>
+        <w:t xml:space="preserve"> (</w:t>
+      </w:r>
+      <w:proofErr w:type="spellStart"/>
+      <w:r>
+        <w:rPr>
+          <w:rFonts w:ascii="Times New Roman" w:eastAsia="Times New Roman" w:hAnsi="Times New Roman" w:cs="Times New Roman"/>
+          <w:b/>
+          <w:bCs/>
+          <w:sz w:val="24"/>
+          <w:szCs w:val="24"/>
+          <w:lang w:eastAsia="pt-BR"/>
+        </w:rPr>
+        <w:t>fot_enviado_por</w:t>
+      </w:r>
+      <w:proofErr w:type="spellEnd"/>
+      <w:r>
+        <w:rPr>
+          <w:rFonts w:ascii="Times New Roman" w:eastAsia="Times New Roman" w:hAnsi="Times New Roman" w:cs="Times New Roman"/>
+          <w:b/>
+          <w:bCs/>
+          <w:sz w:val="24"/>
+          <w:szCs w:val="24"/>
+          <w:lang w:eastAsia="pt-BR"/>
+        </w:rPr>
+        <w:t>)</w:t>
+      </w:r>
+      <w:r>
+        <w:rPr>
+          <w:rFonts w:ascii="Times New Roman" w:eastAsia="Times New Roman" w:hAnsi="Times New Roman" w:cs="Times New Roman"/>
+          <w:sz w:val="24"/>
+          <w:szCs w:val="24"/>
+          <w:lang w:eastAsia="pt-BR"/>
+        </w:rPr>
+        <w:t>: N:1</w:t>
+      </w:r>
+    </w:p>
+    <w:p>
+      <w:pPr>
+        <w:spacing w:before="100" w:beforeAutospacing="1" w:after="100" w:afterAutospacing="1" w:line="240" w:lineRule="auto"/>
+        <w:rPr>
+          <w:rFonts w:ascii="Times New Roman" w:eastAsia="Times New Roman" w:hAnsi="Times New Roman" w:cs="Times New Roman"/>
+          <w:sz w:val="24"/>
+          <w:szCs w:val="24"/>
+          <w:lang w:eastAsia="pt-BR"/>
+        </w:rPr>
+      </w:pPr>
+      <w:proofErr w:type="gramStart"/>
+      <w:r>
+        <w:rPr>
+          <w:rFonts w:ascii="Times New Roman" w:eastAsia="Times New Roman" w:hAnsi="Symbol" w:cs="Times New Roman"/>
+          <w:sz w:val="24"/>
+          <w:szCs w:val="24"/>
+          <w:lang w:eastAsia="pt-BR"/>
+        </w:rPr>
+        <w:t></w:t>
+      </w:r>
+      <w:r>
+        <w:rPr>
+          <w:rFonts w:ascii="Times New Roman" w:eastAsia="Times New Roman" w:hAnsi="Times New Roman" w:cs="Times New Roman"/>
+          <w:sz w:val="24"/>
+          <w:szCs w:val="24"/>
+          <w:lang w:eastAsia="pt-BR"/>
+        </w:rPr>
+        <w:t xml:space="preserve">  </w:t>
+      </w:r>
+      <w:proofErr w:type="spellStart"/>
+      <w:r>
+        <w:rPr>
+          <w:rFonts w:ascii="Times New Roman" w:eastAsia="Times New Roman" w:hAnsi="Times New Roman" w:cs="Times New Roman"/>
+          <w:b/>
+          <w:bCs/>
+          <w:sz w:val="24"/>
+          <w:szCs w:val="24"/>
+          <w:lang w:eastAsia="pt-BR"/>
+        </w:rPr>
+        <w:t>notificacao</w:t>
+      </w:r>
+      <w:proofErr w:type="spellEnd"/>
+      <w:proofErr w:type="gramEnd"/>
+      <w:r>
+        <w:rPr>
+          <w:rFonts w:ascii="Times New Roman" w:eastAsia="Times New Roman" w:hAnsi="Times New Roman" w:cs="Times New Roman"/>
+          <w:b/>
+          <w:bCs/>
+          <w:sz w:val="24"/>
+          <w:szCs w:val="24"/>
+          <w:lang w:eastAsia="pt-BR"/>
+        </w:rPr>
+        <w:t xml:space="preserve"> → </w:t>
+      </w:r>
+      <w:proofErr w:type="spellStart"/>
+      <w:r>
+        <w:rPr>
+          <w:rFonts w:ascii="Times New Roman" w:eastAsia="Times New Roman" w:hAnsi="Times New Roman" w:cs="Times New Roman"/>
+          <w:b/>
+          <w:bCs/>
+          <w:sz w:val="24"/>
+          <w:szCs w:val="24"/>
+          <w:lang w:eastAsia="pt-BR"/>
+        </w:rPr>
+        <w:t>funcionario</w:t>
+      </w:r>
+      <w:proofErr w:type="spellEnd"/>
+      <w:r>
+        <w:rPr>
+          <w:rFonts w:ascii="Times New Roman" w:eastAsia="Times New Roman" w:hAnsi="Times New Roman" w:cs="Times New Roman"/>
+          <w:sz w:val="24"/>
+          <w:szCs w:val="24"/>
+          <w:lang w:eastAsia="pt-BR"/>
+        </w:rPr>
+        <w:t>: N:1</w:t>
+      </w:r>
+    </w:p>
+    <w:p>
+      <w:pPr>
+        <w:spacing w:before="100" w:beforeAutospacing="1" w:after="100" w:afterAutospacing="1" w:line="240" w:lineRule="auto"/>
+        <w:rPr>
+          <w:rFonts w:ascii="Times New Roman" w:eastAsia="Times New Roman" w:hAnsi="Times New Roman" w:cs="Times New Roman"/>
+          <w:sz w:val="24"/>
+          <w:szCs w:val="24"/>
+          <w:lang w:eastAsia="pt-BR"/>
+        </w:rPr>
+      </w:pPr>
+      <w:proofErr w:type="gramStart"/>
+      <w:r>
+        <w:rPr>
+          <w:rFonts w:ascii="Times New Roman" w:eastAsia="Times New Roman" w:hAnsi="Symbol" w:cs="Times New Roman"/>
+          <w:sz w:val="24"/>
+          <w:szCs w:val="24"/>
+          <w:lang w:eastAsia="pt-BR"/>
+        </w:rPr>
+        <w:t></w:t>
+      </w:r>
+      <w:r>
+        <w:rPr>
+          <w:rFonts w:ascii="Times New Roman" w:eastAsia="Times New Roman" w:hAnsi="Times New Roman" w:cs="Times New Roman"/>
+          <w:sz w:val="24"/>
+          <w:szCs w:val="24"/>
+          <w:lang w:eastAsia="pt-BR"/>
+        </w:rPr>
+        <w:t xml:space="preserve">  </w:t>
+      </w:r>
+      <w:proofErr w:type="spellStart"/>
+      <w:r>
+        <w:rPr>
+          <w:rFonts w:ascii="Times New Roman" w:eastAsia="Times New Roman" w:hAnsi="Times New Roman" w:cs="Times New Roman"/>
+          <w:b/>
+          <w:bCs/>
+          <w:sz w:val="24"/>
+          <w:szCs w:val="24"/>
+          <w:lang w:eastAsia="pt-BR"/>
+        </w:rPr>
+        <w:t>item</w:t>
+      </w:r>
+      <w:proofErr w:type="gramEnd"/>
+      <w:r>
+        <w:rPr>
+          <w:rFonts w:ascii="Times New Roman" w:eastAsia="Times New Roman" w:hAnsi="Times New Roman" w:cs="Times New Roman"/>
+          <w:b/>
+          <w:bCs/>
+          <w:sz w:val="24"/>
+          <w:szCs w:val="24"/>
+          <w:lang w:eastAsia="pt-BR"/>
+        </w:rPr>
+        <w:t>_estoque</w:t>
       </w:r>
       <w:proofErr w:type="spellEnd"/>
       <w:r>

--- a/Modelo de Dados.docx
+++ b/Modelo de Dados.docx
@@ -2477,496 +2477,6 @@
     </w:p>
     <w:p>
       <w:pPr>
-        <w:spacing w:before="100" w:beforeAutospacing="1" w:after="100" w:afterAutospacing="1" w:line="240" w:lineRule="auto"/>
-        <w:outlineLvl w:val="2"/>
-        <w:rPr>
-          <w:rFonts w:ascii="Times New Roman" w:eastAsia="Times New Roman" w:hAnsi="Times New Roman" w:cs="Times New Roman"/>
-          <w:b/>
-          <w:bCs/>
-          <w:sz w:val="27"/>
-          <w:szCs w:val="27"/>
-          <w:lang w:eastAsia="pt-BR"/>
-        </w:rPr>
-      </w:pPr>
-      <w:r>
-        <w:rPr>
-          <w:rFonts w:ascii="Times New Roman" w:eastAsia="Times New Roman" w:hAnsi="Times New Roman" w:cs="Times New Roman"/>
-          <w:b/>
-          <w:bCs/>
-          <w:sz w:val="27"/>
-          <w:szCs w:val="27"/>
-          <w:lang w:eastAsia="pt-BR"/>
-        </w:rPr>
-        <w:t xml:space="preserve">9. </w:t>
-      </w:r>
-      <w:proofErr w:type="spellStart"/>
-      <w:r>
-        <w:rPr>
-          <w:rFonts w:ascii="Times New Roman" w:eastAsia="Times New Roman" w:hAnsi="Times New Roman" w:cs="Times New Roman"/>
-          <w:b/>
-          <w:bCs/>
-          <w:sz w:val="27"/>
-          <w:szCs w:val="27"/>
-          <w:lang w:eastAsia="pt-BR"/>
-        </w:rPr>
-        <w:t>item_estoque</w:t>
-      </w:r>
-      <w:proofErr w:type="spellEnd"/>
-    </w:p>
-    <w:p>
-      <w:pPr>
-        <w:numPr>
-          <w:ilvl w:val="0"/>
-          <w:numId w:val="35"/>
-        </w:numPr>
-        <w:spacing w:before="100" w:beforeAutospacing="1" w:after="100" w:afterAutospacing="1" w:line="240" w:lineRule="auto"/>
-        <w:rPr>
-          <w:rFonts w:ascii="Times New Roman" w:eastAsia="Times New Roman" w:hAnsi="Times New Roman" w:cs="Times New Roman"/>
-          <w:sz w:val="24"/>
-          <w:szCs w:val="24"/>
-          <w:lang w:eastAsia="pt-BR"/>
-        </w:rPr>
-      </w:pPr>
-      <w:proofErr w:type="spellStart"/>
-      <w:r>
-        <w:rPr>
-          <w:rFonts w:ascii="Times New Roman" w:eastAsia="Times New Roman" w:hAnsi="Times New Roman" w:cs="Times New Roman"/>
-          <w:b/>
-          <w:bCs/>
-          <w:sz w:val="24"/>
-          <w:szCs w:val="24"/>
-          <w:lang w:eastAsia="pt-BR"/>
-        </w:rPr>
-        <w:t>ite_id</w:t>
-      </w:r>
-      <w:proofErr w:type="spellEnd"/>
-      <w:r>
-        <w:rPr>
-          <w:rFonts w:ascii="Times New Roman" w:eastAsia="Times New Roman" w:hAnsi="Times New Roman" w:cs="Times New Roman"/>
-          <w:sz w:val="24"/>
-          <w:szCs w:val="24"/>
-          <w:lang w:eastAsia="pt-BR"/>
-        </w:rPr>
-        <w:t xml:space="preserve"> (PK, INT, </w:t>
-      </w:r>
-      <w:proofErr w:type="spellStart"/>
-      <w:r>
-        <w:rPr>
-          <w:rFonts w:ascii="Times New Roman" w:eastAsia="Times New Roman" w:hAnsi="Times New Roman" w:cs="Times New Roman"/>
-          <w:sz w:val="24"/>
-          <w:szCs w:val="24"/>
-          <w:lang w:eastAsia="pt-BR"/>
-        </w:rPr>
-        <w:t>identity</w:t>
-      </w:r>
-      <w:proofErr w:type="spellEnd"/>
-      <w:r>
-        <w:rPr>
-          <w:rFonts w:ascii="Times New Roman" w:eastAsia="Times New Roman" w:hAnsi="Times New Roman" w:cs="Times New Roman"/>
-          <w:sz w:val="24"/>
-          <w:szCs w:val="24"/>
-          <w:lang w:eastAsia="pt-BR"/>
-        </w:rPr>
-        <w:t>)</w:t>
-      </w:r>
-    </w:p>
-    <w:p>
-      <w:pPr>
-        <w:numPr>
-          <w:ilvl w:val="0"/>
-          <w:numId w:val="35"/>
-        </w:numPr>
-        <w:spacing w:before="100" w:beforeAutospacing="1" w:after="100" w:afterAutospacing="1" w:line="240" w:lineRule="auto"/>
-        <w:rPr>
-          <w:rFonts w:ascii="Times New Roman" w:eastAsia="Times New Roman" w:hAnsi="Times New Roman" w:cs="Times New Roman"/>
-          <w:sz w:val="24"/>
-          <w:szCs w:val="24"/>
-          <w:lang w:eastAsia="pt-BR"/>
-        </w:rPr>
-      </w:pPr>
-      <w:proofErr w:type="spellStart"/>
-      <w:r>
-        <w:rPr>
-          <w:rFonts w:ascii="Times New Roman" w:eastAsia="Times New Roman" w:hAnsi="Times New Roman" w:cs="Times New Roman"/>
-          <w:sz w:val="24"/>
-          <w:szCs w:val="24"/>
-          <w:lang w:eastAsia="pt-BR"/>
-        </w:rPr>
-        <w:t>ite_codigo_barras</w:t>
-      </w:r>
-      <w:proofErr w:type="spellEnd"/>
-      <w:r>
-        <w:rPr>
-          <w:rFonts w:ascii="Times New Roman" w:eastAsia="Times New Roman" w:hAnsi="Times New Roman" w:cs="Times New Roman"/>
-          <w:sz w:val="24"/>
-          <w:szCs w:val="24"/>
-          <w:lang w:eastAsia="pt-BR"/>
-        </w:rPr>
-        <w:t xml:space="preserve"> (NVARCHAR 50, único)</w:t>
-      </w:r>
-    </w:p>
-    <w:p>
-      <w:pPr>
-        <w:numPr>
-          <w:ilvl w:val="0"/>
-          <w:numId w:val="35"/>
-        </w:numPr>
-        <w:spacing w:before="100" w:beforeAutospacing="1" w:after="100" w:afterAutospacing="1" w:line="240" w:lineRule="auto"/>
-        <w:rPr>
-          <w:rFonts w:ascii="Times New Roman" w:eastAsia="Times New Roman" w:hAnsi="Times New Roman" w:cs="Times New Roman"/>
-          <w:sz w:val="24"/>
-          <w:szCs w:val="24"/>
-          <w:lang w:eastAsia="pt-BR"/>
-        </w:rPr>
-      </w:pPr>
-      <w:proofErr w:type="spellStart"/>
-      <w:r>
-        <w:rPr>
-          <w:rFonts w:ascii="Times New Roman" w:eastAsia="Times New Roman" w:hAnsi="Times New Roman" w:cs="Times New Roman"/>
-          <w:sz w:val="24"/>
-          <w:szCs w:val="24"/>
-          <w:lang w:eastAsia="pt-BR"/>
-        </w:rPr>
-        <w:t>ite_nome</w:t>
-      </w:r>
-      <w:proofErr w:type="spellEnd"/>
-      <w:r>
-        <w:rPr>
-          <w:rFonts w:ascii="Times New Roman" w:eastAsia="Times New Roman" w:hAnsi="Times New Roman" w:cs="Times New Roman"/>
-          <w:sz w:val="24"/>
-          <w:szCs w:val="24"/>
-          <w:lang w:eastAsia="pt-BR"/>
-        </w:rPr>
-        <w:t xml:space="preserve"> (NVARCHAR 150)</w:t>
-      </w:r>
-    </w:p>
-    <w:p>
-      <w:pPr>
-        <w:numPr>
-          <w:ilvl w:val="0"/>
-          <w:numId w:val="35"/>
-        </w:numPr>
-        <w:spacing w:before="100" w:beforeAutospacing="1" w:after="100" w:afterAutospacing="1" w:line="240" w:lineRule="auto"/>
-        <w:rPr>
-          <w:rFonts w:ascii="Times New Roman" w:eastAsia="Times New Roman" w:hAnsi="Times New Roman" w:cs="Times New Roman"/>
-          <w:sz w:val="24"/>
-          <w:szCs w:val="24"/>
-          <w:lang w:eastAsia="pt-BR"/>
-        </w:rPr>
-      </w:pPr>
-      <w:proofErr w:type="spellStart"/>
-      <w:r>
-        <w:rPr>
-          <w:rFonts w:ascii="Times New Roman" w:eastAsia="Times New Roman" w:hAnsi="Times New Roman" w:cs="Times New Roman"/>
-          <w:sz w:val="24"/>
-          <w:szCs w:val="24"/>
-          <w:lang w:eastAsia="pt-BR"/>
-        </w:rPr>
-        <w:t>ite_quantidade</w:t>
-      </w:r>
-      <w:proofErr w:type="spellEnd"/>
-      <w:r>
-        <w:rPr>
-          <w:rFonts w:ascii="Times New Roman" w:eastAsia="Times New Roman" w:hAnsi="Times New Roman" w:cs="Times New Roman"/>
-          <w:sz w:val="24"/>
-          <w:szCs w:val="24"/>
-          <w:lang w:eastAsia="pt-BR"/>
-        </w:rPr>
-        <w:t xml:space="preserve"> (INT)</w:t>
-      </w:r>
-    </w:p>
-    <w:p>
-      <w:pPr>
-        <w:numPr>
-          <w:ilvl w:val="0"/>
-          <w:numId w:val="35"/>
-        </w:numPr>
-        <w:spacing w:before="100" w:beforeAutospacing="1" w:after="100" w:afterAutospacing="1" w:line="240" w:lineRule="auto"/>
-        <w:rPr>
-          <w:rFonts w:ascii="Times New Roman" w:eastAsia="Times New Roman" w:hAnsi="Times New Roman" w:cs="Times New Roman"/>
-          <w:sz w:val="24"/>
-          <w:szCs w:val="24"/>
-          <w:lang w:eastAsia="pt-BR"/>
-        </w:rPr>
-      </w:pPr>
-      <w:proofErr w:type="spellStart"/>
-      <w:r>
-        <w:rPr>
-          <w:rFonts w:ascii="Times New Roman" w:eastAsia="Times New Roman" w:hAnsi="Times New Roman" w:cs="Times New Roman"/>
-          <w:sz w:val="24"/>
-          <w:szCs w:val="24"/>
-          <w:lang w:eastAsia="pt-BR"/>
-        </w:rPr>
-        <w:t>ite_quantidade_minima</w:t>
-      </w:r>
-      <w:proofErr w:type="spellEnd"/>
-      <w:r>
-        <w:rPr>
-          <w:rFonts w:ascii="Times New Roman" w:eastAsia="Times New Roman" w:hAnsi="Times New Roman" w:cs="Times New Roman"/>
-          <w:sz w:val="24"/>
-          <w:szCs w:val="24"/>
-          <w:lang w:eastAsia="pt-BR"/>
-        </w:rPr>
-        <w:t xml:space="preserve"> (INT)</w:t>
-      </w:r>
-    </w:p>
-    <w:p>
-      <w:pPr>
-        <w:spacing w:before="100" w:beforeAutospacing="1" w:after="100" w:afterAutospacing="1" w:line="240" w:lineRule="auto"/>
-        <w:outlineLvl w:val="2"/>
-        <w:rPr>
-          <w:rFonts w:ascii="Times New Roman" w:eastAsia="Times New Roman" w:hAnsi="Times New Roman" w:cs="Times New Roman"/>
-          <w:b/>
-          <w:bCs/>
-          <w:sz w:val="27"/>
-          <w:szCs w:val="27"/>
-          <w:lang w:eastAsia="pt-BR"/>
-        </w:rPr>
-      </w:pPr>
-      <w:r>
-        <w:rPr>
-          <w:rFonts w:ascii="Times New Roman" w:eastAsia="Times New Roman" w:hAnsi="Times New Roman" w:cs="Times New Roman"/>
-          <w:b/>
-          <w:bCs/>
-          <w:sz w:val="27"/>
-          <w:szCs w:val="27"/>
-          <w:lang w:eastAsia="pt-BR"/>
-        </w:rPr>
-        <w:t xml:space="preserve">10. </w:t>
-      </w:r>
-      <w:proofErr w:type="spellStart"/>
-      <w:r>
-        <w:rPr>
-          <w:rFonts w:ascii="Times New Roman" w:eastAsia="Times New Roman" w:hAnsi="Times New Roman" w:cs="Times New Roman"/>
-          <w:b/>
-          <w:bCs/>
-          <w:sz w:val="27"/>
-          <w:szCs w:val="27"/>
-          <w:lang w:eastAsia="pt-BR"/>
-        </w:rPr>
-        <w:t>alerta_estoque</w:t>
-      </w:r>
-      <w:proofErr w:type="spellEnd"/>
-    </w:p>
-    <w:p>
-      <w:pPr>
-        <w:numPr>
-          <w:ilvl w:val="0"/>
-          <w:numId w:val="36"/>
-        </w:numPr>
-        <w:spacing w:before="100" w:beforeAutospacing="1" w:after="100" w:afterAutospacing="1" w:line="240" w:lineRule="auto"/>
-        <w:rPr>
-          <w:rFonts w:ascii="Times New Roman" w:eastAsia="Times New Roman" w:hAnsi="Times New Roman" w:cs="Times New Roman"/>
-          <w:sz w:val="24"/>
-          <w:szCs w:val="24"/>
-          <w:lang w:eastAsia="pt-BR"/>
-        </w:rPr>
-      </w:pPr>
-      <w:proofErr w:type="spellStart"/>
-      <w:r>
-        <w:rPr>
-          <w:rFonts w:ascii="Times New Roman" w:eastAsia="Times New Roman" w:hAnsi="Times New Roman" w:cs="Times New Roman"/>
-          <w:b/>
-          <w:bCs/>
-          <w:sz w:val="24"/>
-          <w:szCs w:val="24"/>
-          <w:lang w:eastAsia="pt-BR"/>
-        </w:rPr>
-        <w:t>ale_id</w:t>
-      </w:r>
-      <w:proofErr w:type="spellEnd"/>
-      <w:r>
-        <w:rPr>
-          <w:rFonts w:ascii="Times New Roman" w:eastAsia="Times New Roman" w:hAnsi="Times New Roman" w:cs="Times New Roman"/>
-          <w:sz w:val="24"/>
-          <w:szCs w:val="24"/>
-          <w:lang w:eastAsia="pt-BR"/>
-        </w:rPr>
-        <w:t xml:space="preserve"> (PK, INT, </w:t>
-      </w:r>
-      <w:proofErr w:type="spellStart"/>
-      <w:r>
-        <w:rPr>
-          <w:rFonts w:ascii="Times New Roman" w:eastAsia="Times New Roman" w:hAnsi="Times New Roman" w:cs="Times New Roman"/>
-          <w:sz w:val="24"/>
-          <w:szCs w:val="24"/>
-          <w:lang w:eastAsia="pt-BR"/>
-        </w:rPr>
-        <w:t>identity</w:t>
-      </w:r>
-      <w:proofErr w:type="spellEnd"/>
-      <w:r>
-        <w:rPr>
-          <w:rFonts w:ascii="Times New Roman" w:eastAsia="Times New Roman" w:hAnsi="Times New Roman" w:cs="Times New Roman"/>
-          <w:sz w:val="24"/>
-          <w:szCs w:val="24"/>
-          <w:lang w:eastAsia="pt-BR"/>
-        </w:rPr>
-        <w:t>)</w:t>
-      </w:r>
-    </w:p>
-    <w:p>
-      <w:pPr>
-        <w:numPr>
-          <w:ilvl w:val="0"/>
-          <w:numId w:val="36"/>
-        </w:numPr>
-        <w:spacing w:before="100" w:beforeAutospacing="1" w:after="100" w:afterAutospacing="1" w:line="240" w:lineRule="auto"/>
-        <w:rPr>
-          <w:rFonts w:ascii="Times New Roman" w:eastAsia="Times New Roman" w:hAnsi="Times New Roman" w:cs="Times New Roman"/>
-          <w:sz w:val="24"/>
-          <w:szCs w:val="24"/>
-          <w:lang w:eastAsia="pt-BR"/>
-        </w:rPr>
-      </w:pPr>
-      <w:proofErr w:type="spellStart"/>
-      <w:r>
-        <w:rPr>
-          <w:rFonts w:ascii="Times New Roman" w:eastAsia="Times New Roman" w:hAnsi="Times New Roman" w:cs="Times New Roman"/>
-          <w:sz w:val="24"/>
-          <w:szCs w:val="24"/>
-          <w:lang w:eastAsia="pt-BR"/>
-        </w:rPr>
-        <w:t>ale_item_id</w:t>
-      </w:r>
-      <w:proofErr w:type="spellEnd"/>
-      <w:r>
-        <w:rPr>
-          <w:rFonts w:ascii="Times New Roman" w:eastAsia="Times New Roman" w:hAnsi="Times New Roman" w:cs="Times New Roman"/>
-          <w:sz w:val="24"/>
-          <w:szCs w:val="24"/>
-          <w:lang w:eastAsia="pt-BR"/>
-        </w:rPr>
-        <w:t xml:space="preserve"> (FK → </w:t>
-      </w:r>
-      <w:proofErr w:type="spellStart"/>
-      <w:r>
-        <w:rPr>
-          <w:rFonts w:ascii="Times New Roman" w:eastAsia="Times New Roman" w:hAnsi="Times New Roman" w:cs="Times New Roman"/>
-          <w:sz w:val="24"/>
-          <w:szCs w:val="24"/>
-          <w:lang w:eastAsia="pt-BR"/>
-        </w:rPr>
-        <w:t>item_estoque.ite_id</w:t>
-      </w:r>
-      <w:proofErr w:type="spellEnd"/>
-      <w:r>
-        <w:rPr>
-          <w:rFonts w:ascii="Times New Roman" w:eastAsia="Times New Roman" w:hAnsi="Times New Roman" w:cs="Times New Roman"/>
-          <w:sz w:val="24"/>
-          <w:szCs w:val="24"/>
-          <w:lang w:eastAsia="pt-BR"/>
-        </w:rPr>
-        <w:t>)</w:t>
-      </w:r>
-    </w:p>
-    <w:p>
-      <w:pPr>
-        <w:numPr>
-          <w:ilvl w:val="0"/>
-          <w:numId w:val="36"/>
-        </w:numPr>
-        <w:spacing w:before="100" w:beforeAutospacing="1" w:after="100" w:afterAutospacing="1" w:line="240" w:lineRule="auto"/>
-        <w:rPr>
-          <w:rFonts w:ascii="Times New Roman" w:eastAsia="Times New Roman" w:hAnsi="Times New Roman" w:cs="Times New Roman"/>
-          <w:sz w:val="24"/>
-          <w:szCs w:val="24"/>
-          <w:lang w:eastAsia="pt-BR"/>
-        </w:rPr>
-      </w:pPr>
-      <w:proofErr w:type="spellStart"/>
-      <w:r>
-        <w:rPr>
-          <w:rFonts w:ascii="Times New Roman" w:eastAsia="Times New Roman" w:hAnsi="Times New Roman" w:cs="Times New Roman"/>
-          <w:sz w:val="24"/>
-          <w:szCs w:val="24"/>
-          <w:lang w:eastAsia="pt-BR"/>
-        </w:rPr>
-        <w:t>ale_nivel</w:t>
-      </w:r>
-      <w:proofErr w:type="spellEnd"/>
-      <w:r>
-        <w:rPr>
-          <w:rFonts w:ascii="Times New Roman" w:eastAsia="Times New Roman" w:hAnsi="Times New Roman" w:cs="Times New Roman"/>
-          <w:sz w:val="24"/>
-          <w:szCs w:val="24"/>
-          <w:lang w:eastAsia="pt-BR"/>
-        </w:rPr>
-        <w:t xml:space="preserve"> (NVARCHAR 50)</w:t>
-      </w:r>
-    </w:p>
-    <w:p>
-      <w:pPr>
-        <w:numPr>
-          <w:ilvl w:val="0"/>
-          <w:numId w:val="36"/>
-        </w:numPr>
-        <w:spacing w:before="100" w:beforeAutospacing="1" w:after="100" w:afterAutospacing="1" w:line="240" w:lineRule="auto"/>
-        <w:rPr>
-          <w:rFonts w:ascii="Times New Roman" w:eastAsia="Times New Roman" w:hAnsi="Times New Roman" w:cs="Times New Roman"/>
-          <w:sz w:val="24"/>
-          <w:szCs w:val="24"/>
-          <w:lang w:eastAsia="pt-BR"/>
-        </w:rPr>
-      </w:pPr>
-      <w:proofErr w:type="spellStart"/>
-      <w:r>
-        <w:rPr>
-          <w:rFonts w:ascii="Times New Roman" w:eastAsia="Times New Roman" w:hAnsi="Times New Roman" w:cs="Times New Roman"/>
-          <w:sz w:val="24"/>
-          <w:szCs w:val="24"/>
-          <w:lang w:eastAsia="pt-BR"/>
-        </w:rPr>
-        <w:t>ale_data_criacao</w:t>
-      </w:r>
-      <w:proofErr w:type="spellEnd"/>
-      <w:r>
-        <w:rPr>
-          <w:rFonts w:ascii="Times New Roman" w:eastAsia="Times New Roman" w:hAnsi="Times New Roman" w:cs="Times New Roman"/>
-          <w:sz w:val="24"/>
-          <w:szCs w:val="24"/>
-          <w:lang w:eastAsia="pt-BR"/>
-        </w:rPr>
-        <w:t xml:space="preserve"> (DATETIME)</w:t>
-      </w:r>
-    </w:p>
-    <w:p>
-      <w:pPr>
-        <w:numPr>
-          <w:ilvl w:val="0"/>
-          <w:numId w:val="36"/>
-        </w:numPr>
-        <w:spacing w:before="100" w:beforeAutospacing="1" w:after="100" w:afterAutospacing="1" w:line="240" w:lineRule="auto"/>
-        <w:rPr>
-          <w:rFonts w:ascii="Times New Roman" w:eastAsia="Times New Roman" w:hAnsi="Times New Roman" w:cs="Times New Roman"/>
-          <w:sz w:val="24"/>
-          <w:szCs w:val="24"/>
-          <w:lang w:eastAsia="pt-BR"/>
-        </w:rPr>
-      </w:pPr>
-      <w:proofErr w:type="spellStart"/>
-      <w:r>
-        <w:rPr>
-          <w:rFonts w:ascii="Times New Roman" w:eastAsia="Times New Roman" w:hAnsi="Times New Roman" w:cs="Times New Roman"/>
-          <w:sz w:val="24"/>
-          <w:szCs w:val="24"/>
-          <w:lang w:eastAsia="pt-BR"/>
-        </w:rPr>
-        <w:t>ale_resolvido</w:t>
-      </w:r>
-      <w:proofErr w:type="spellEnd"/>
-      <w:r>
-        <w:rPr>
-          <w:rFonts w:ascii="Times New Roman" w:eastAsia="Times New Roman" w:hAnsi="Times New Roman" w:cs="Times New Roman"/>
-          <w:sz w:val="24"/>
-          <w:szCs w:val="24"/>
-          <w:lang w:eastAsia="pt-BR"/>
-        </w:rPr>
-        <w:t xml:space="preserve"> (BIT)</w:t>
-      </w:r>
-    </w:p>
-    <w:p>
-      <w:pPr>
         <w:spacing w:after="0" w:line="240" w:lineRule="auto"/>
         <w:rPr>
           <w:rFonts w:ascii="Times New Roman" w:eastAsia="Times New Roman" w:hAnsi="Times New Roman" w:cs="Times New Roman"/>
@@ -2989,1303 +2499,1027 @@
     </w:p>
     <w:p>
       <w:pPr>
+        <w:pStyle w:val="Ttulo3"/>
+      </w:pPr>
+      <w:r>
+        <w:t>Relacionamentos entre as tabelas</w:t>
+      </w:r>
+    </w:p>
+    <w:p>
+      <w:pPr>
+        <w:pStyle w:val="NormalWeb"/>
+        <w:numPr>
+          <w:ilvl w:val="0"/>
+          <w:numId w:val="38"/>
+        </w:numPr>
+      </w:pPr>
+      <w:proofErr w:type="spellStart"/>
+      <w:r>
+        <w:rPr>
+          <w:rStyle w:val="Forte"/>
+        </w:rPr>
+        <w:t>funcionario</w:t>
+      </w:r>
+      <w:proofErr w:type="spellEnd"/>
+      <w:r>
+        <w:rPr>
+          <w:rStyle w:val="Forte"/>
+        </w:rPr>
+        <w:t xml:space="preserve"> → papel</w:t>
+      </w:r>
+      <w:r>
+        <w:t>: N:1</w:t>
+      </w:r>
+    </w:p>
+    <w:p>
+      <w:pPr>
+        <w:pStyle w:val="NormalWeb"/>
+        <w:numPr>
+          <w:ilvl w:val="1"/>
+          <w:numId w:val="38"/>
+        </w:numPr>
+      </w:pPr>
+      <w:proofErr w:type="spellStart"/>
+      <w:r>
+        <w:rPr>
+          <w:rStyle w:val="CdigoHTML"/>
+        </w:rPr>
+        <w:t>func_papel_id</w:t>
+      </w:r>
+      <w:proofErr w:type="spellEnd"/>
+      <w:r>
+        <w:rPr>
+          <w:rStyle w:val="CdigoHTML"/>
+        </w:rPr>
+        <w:t xml:space="preserve"> → </w:t>
+      </w:r>
+      <w:proofErr w:type="spellStart"/>
+      <w:r>
+        <w:rPr>
+          <w:rStyle w:val="CdigoHTML"/>
+        </w:rPr>
+        <w:t>papel.pap_id</w:t>
+      </w:r>
+      <w:proofErr w:type="spellEnd"/>
+    </w:p>
+    <w:p>
+      <w:pPr>
+        <w:pStyle w:val="NormalWeb"/>
+        <w:numPr>
+          <w:ilvl w:val="0"/>
+          <w:numId w:val="38"/>
+        </w:numPr>
+      </w:pPr>
+      <w:proofErr w:type="spellStart"/>
+      <w:r>
+        <w:rPr>
+          <w:rStyle w:val="Forte"/>
+        </w:rPr>
+        <w:t>funcionario</w:t>
+      </w:r>
+      <w:proofErr w:type="spellEnd"/>
+      <w:r>
+        <w:rPr>
+          <w:rStyle w:val="Forte"/>
+        </w:rPr>
+        <w:t xml:space="preserve"> → setor</w:t>
+      </w:r>
+      <w:r>
+        <w:t>: N:1</w:t>
+      </w:r>
+    </w:p>
+    <w:p>
+      <w:pPr>
+        <w:pStyle w:val="NormalWeb"/>
+        <w:numPr>
+          <w:ilvl w:val="1"/>
+          <w:numId w:val="38"/>
+        </w:numPr>
+      </w:pPr>
+      <w:proofErr w:type="spellStart"/>
+      <w:r>
+        <w:rPr>
+          <w:rStyle w:val="CdigoHTML"/>
+        </w:rPr>
+        <w:t>func_setor_id</w:t>
+      </w:r>
+      <w:proofErr w:type="spellEnd"/>
+      <w:r>
+        <w:rPr>
+          <w:rStyle w:val="CdigoHTML"/>
+        </w:rPr>
+        <w:t xml:space="preserve"> → </w:t>
+      </w:r>
+      <w:proofErr w:type="spellStart"/>
+      <w:r>
+        <w:rPr>
+          <w:rStyle w:val="CdigoHTML"/>
+        </w:rPr>
+        <w:t>setor.set_id</w:t>
+      </w:r>
+      <w:proofErr w:type="spellEnd"/>
+    </w:p>
+    <w:p>
+      <w:pPr>
+        <w:pStyle w:val="NormalWeb"/>
+        <w:numPr>
+          <w:ilvl w:val="0"/>
+          <w:numId w:val="38"/>
+        </w:numPr>
+      </w:pPr>
+      <w:r>
+        <w:rPr>
+          <w:rStyle w:val="Forte"/>
+        </w:rPr>
+        <w:t>tarefa → setor</w:t>
+      </w:r>
+      <w:r>
+        <w:t>: N:1</w:t>
+      </w:r>
+    </w:p>
+    <w:p>
+      <w:pPr>
+        <w:pStyle w:val="NormalWeb"/>
+        <w:numPr>
+          <w:ilvl w:val="1"/>
+          <w:numId w:val="38"/>
+        </w:numPr>
+      </w:pPr>
+      <w:proofErr w:type="spellStart"/>
+      <w:r>
+        <w:rPr>
+          <w:rStyle w:val="CdigoHTML"/>
+        </w:rPr>
+        <w:t>tar_setor_id</w:t>
+      </w:r>
+      <w:proofErr w:type="spellEnd"/>
+      <w:r>
+        <w:rPr>
+          <w:rStyle w:val="CdigoHTML"/>
+        </w:rPr>
+        <w:t xml:space="preserve"> → </w:t>
+      </w:r>
+      <w:proofErr w:type="spellStart"/>
+      <w:r>
+        <w:rPr>
+          <w:rStyle w:val="CdigoHTML"/>
+        </w:rPr>
+        <w:t>setor.set_id</w:t>
+      </w:r>
+      <w:proofErr w:type="spellEnd"/>
+    </w:p>
+    <w:p>
+      <w:pPr>
+        <w:pStyle w:val="NormalWeb"/>
+        <w:numPr>
+          <w:ilvl w:val="0"/>
+          <w:numId w:val="38"/>
+        </w:numPr>
+      </w:pPr>
+      <w:r>
+        <w:rPr>
+          <w:rStyle w:val="Forte"/>
+        </w:rPr>
+        <w:t xml:space="preserve">tarefa → </w:t>
+      </w:r>
+      <w:proofErr w:type="spellStart"/>
+      <w:r>
+        <w:rPr>
+          <w:rStyle w:val="Forte"/>
+        </w:rPr>
+        <w:t>funcionario</w:t>
+      </w:r>
+      <w:proofErr w:type="spellEnd"/>
+      <w:r>
+        <w:rPr>
+          <w:rStyle w:val="Forte"/>
+        </w:rPr>
+        <w:t xml:space="preserve"> (</w:t>
+      </w:r>
+      <w:proofErr w:type="spellStart"/>
+      <w:r>
+        <w:rPr>
+          <w:rStyle w:val="Forte"/>
+        </w:rPr>
+        <w:t>tar_criado_por</w:t>
+      </w:r>
+      <w:proofErr w:type="spellEnd"/>
+      <w:r>
+        <w:rPr>
+          <w:rStyle w:val="Forte"/>
+        </w:rPr>
+        <w:t>)</w:t>
+      </w:r>
+      <w:r>
+        <w:t>: N:1</w:t>
+      </w:r>
+    </w:p>
+    <w:p>
+      <w:pPr>
+        <w:pStyle w:val="NormalWeb"/>
+        <w:numPr>
+          <w:ilvl w:val="1"/>
+          <w:numId w:val="38"/>
+        </w:numPr>
+      </w:pPr>
+      <w:proofErr w:type="spellStart"/>
+      <w:r>
+        <w:rPr>
+          <w:rStyle w:val="CdigoHTML"/>
+        </w:rPr>
+        <w:t>tar_criado_por</w:t>
+      </w:r>
+      <w:proofErr w:type="spellEnd"/>
+      <w:r>
+        <w:rPr>
+          <w:rStyle w:val="CdigoHTML"/>
+        </w:rPr>
+        <w:t xml:space="preserve"> → </w:t>
+      </w:r>
+      <w:proofErr w:type="spellStart"/>
+      <w:proofErr w:type="gramStart"/>
+      <w:r>
+        <w:rPr>
+          <w:rStyle w:val="CdigoHTML"/>
+        </w:rPr>
+        <w:t>funcionario.func</w:t>
+      </w:r>
+      <w:proofErr w:type="gramEnd"/>
+      <w:r>
+        <w:rPr>
+          <w:rStyle w:val="CdigoHTML"/>
+        </w:rPr>
+        <w:t>_id</w:t>
+      </w:r>
+      <w:proofErr w:type="spellEnd"/>
+    </w:p>
+    <w:p>
+      <w:pPr>
+        <w:pStyle w:val="NormalWeb"/>
+        <w:numPr>
+          <w:ilvl w:val="0"/>
+          <w:numId w:val="38"/>
+        </w:numPr>
+      </w:pPr>
+      <w:proofErr w:type="spellStart"/>
+      <w:r>
+        <w:rPr>
+          <w:rStyle w:val="Forte"/>
+        </w:rPr>
+        <w:t>atribuicao_tarefa</w:t>
+      </w:r>
+      <w:proofErr w:type="spellEnd"/>
+      <w:r>
+        <w:rPr>
+          <w:rStyle w:val="Forte"/>
+        </w:rPr>
+        <w:t xml:space="preserve"> → tarefa</w:t>
+      </w:r>
+      <w:r>
+        <w:t>: N:1</w:t>
+      </w:r>
+    </w:p>
+    <w:p>
+      <w:pPr>
+        <w:pStyle w:val="NormalWeb"/>
+        <w:numPr>
+          <w:ilvl w:val="1"/>
+          <w:numId w:val="38"/>
+        </w:numPr>
+      </w:pPr>
+      <w:proofErr w:type="spellStart"/>
+      <w:r>
+        <w:rPr>
+          <w:rStyle w:val="CdigoHTML"/>
+        </w:rPr>
+        <w:t>atr_tarefa_id</w:t>
+      </w:r>
+      <w:proofErr w:type="spellEnd"/>
+      <w:r>
+        <w:rPr>
+          <w:rStyle w:val="CdigoHTML"/>
+        </w:rPr>
+        <w:t xml:space="preserve"> → </w:t>
+      </w:r>
+      <w:proofErr w:type="spellStart"/>
+      <w:r>
+        <w:rPr>
+          <w:rStyle w:val="CdigoHTML"/>
+        </w:rPr>
+        <w:t>tarefa.tar_id</w:t>
+      </w:r>
+      <w:proofErr w:type="spellEnd"/>
+    </w:p>
+    <w:p>
+      <w:pPr>
+        <w:pStyle w:val="NormalWeb"/>
+        <w:numPr>
+          <w:ilvl w:val="0"/>
+          <w:numId w:val="38"/>
+        </w:numPr>
+      </w:pPr>
+      <w:proofErr w:type="spellStart"/>
+      <w:r>
+        <w:rPr>
+          <w:rStyle w:val="Forte"/>
+        </w:rPr>
+        <w:t>atribuicao_tarefa</w:t>
+      </w:r>
+      <w:proofErr w:type="spellEnd"/>
+      <w:r>
+        <w:rPr>
+          <w:rStyle w:val="Forte"/>
+        </w:rPr>
+        <w:t xml:space="preserve"> → </w:t>
+      </w:r>
+      <w:proofErr w:type="spellStart"/>
+      <w:r>
+        <w:rPr>
+          <w:rStyle w:val="Forte"/>
+        </w:rPr>
+        <w:t>funcionario</w:t>
+      </w:r>
+      <w:proofErr w:type="spellEnd"/>
+      <w:r>
+        <w:rPr>
+          <w:rStyle w:val="Forte"/>
+        </w:rPr>
+        <w:t xml:space="preserve"> (</w:t>
+      </w:r>
+      <w:proofErr w:type="spellStart"/>
+      <w:r>
+        <w:rPr>
+          <w:rStyle w:val="Forte"/>
+        </w:rPr>
+        <w:t>atr_funcionario_id</w:t>
+      </w:r>
+      <w:proofErr w:type="spellEnd"/>
+      <w:r>
+        <w:rPr>
+          <w:rStyle w:val="Forte"/>
+        </w:rPr>
+        <w:t>)</w:t>
+      </w:r>
+      <w:r>
+        <w:t>: N:1</w:t>
+      </w:r>
+    </w:p>
+    <w:p>
+      <w:pPr>
+        <w:pStyle w:val="NormalWeb"/>
+        <w:numPr>
+          <w:ilvl w:val="1"/>
+          <w:numId w:val="38"/>
+        </w:numPr>
+      </w:pPr>
+      <w:proofErr w:type="spellStart"/>
+      <w:r>
+        <w:rPr>
+          <w:rStyle w:val="CdigoHTML"/>
+        </w:rPr>
+        <w:t>atr_funcionario_id</w:t>
+      </w:r>
+      <w:proofErr w:type="spellEnd"/>
+      <w:r>
+        <w:rPr>
+          <w:rStyle w:val="CdigoHTML"/>
+        </w:rPr>
+        <w:t xml:space="preserve"> → </w:t>
+      </w:r>
+      <w:proofErr w:type="spellStart"/>
+      <w:proofErr w:type="gramStart"/>
+      <w:r>
+        <w:rPr>
+          <w:rStyle w:val="CdigoHTML"/>
+        </w:rPr>
+        <w:t>funcionario.func</w:t>
+      </w:r>
+      <w:proofErr w:type="gramEnd"/>
+      <w:r>
+        <w:rPr>
+          <w:rStyle w:val="CdigoHTML"/>
+        </w:rPr>
+        <w:t>_id</w:t>
+      </w:r>
+      <w:proofErr w:type="spellEnd"/>
+    </w:p>
+    <w:p>
+      <w:pPr>
+        <w:pStyle w:val="NormalWeb"/>
+        <w:numPr>
+          <w:ilvl w:val="0"/>
+          <w:numId w:val="38"/>
+        </w:numPr>
+      </w:pPr>
+      <w:proofErr w:type="spellStart"/>
+      <w:r>
+        <w:rPr>
+          <w:rStyle w:val="Forte"/>
+        </w:rPr>
+        <w:t>atribuicao_tarefa</w:t>
+      </w:r>
+      <w:proofErr w:type="spellEnd"/>
+      <w:r>
+        <w:rPr>
+          <w:rStyle w:val="Forte"/>
+        </w:rPr>
+        <w:t xml:space="preserve"> → </w:t>
+      </w:r>
+      <w:proofErr w:type="spellStart"/>
+      <w:r>
+        <w:rPr>
+          <w:rStyle w:val="Forte"/>
+        </w:rPr>
+        <w:t>funcionario</w:t>
+      </w:r>
+      <w:proofErr w:type="spellEnd"/>
+      <w:r>
+        <w:rPr>
+          <w:rStyle w:val="Forte"/>
+        </w:rPr>
+        <w:t xml:space="preserve"> (</w:t>
+      </w:r>
+      <w:proofErr w:type="spellStart"/>
+      <w:r>
+        <w:rPr>
+          <w:rStyle w:val="Forte"/>
+        </w:rPr>
+        <w:t>atr_atribuido_por</w:t>
+      </w:r>
+      <w:proofErr w:type="spellEnd"/>
+      <w:r>
+        <w:rPr>
+          <w:rStyle w:val="Forte"/>
+        </w:rPr>
+        <w:t>)</w:t>
+      </w:r>
+      <w:r>
+        <w:t>: N:1</w:t>
+      </w:r>
+    </w:p>
+    <w:p>
+      <w:pPr>
+        <w:pStyle w:val="NormalWeb"/>
+        <w:numPr>
+          <w:ilvl w:val="1"/>
+          <w:numId w:val="38"/>
+        </w:numPr>
+      </w:pPr>
+      <w:proofErr w:type="spellStart"/>
+      <w:r>
+        <w:rPr>
+          <w:rStyle w:val="CdigoHTML"/>
+        </w:rPr>
+        <w:t>atr_atribuido_por</w:t>
+      </w:r>
+      <w:proofErr w:type="spellEnd"/>
+      <w:r>
+        <w:rPr>
+          <w:rStyle w:val="CdigoHTML"/>
+        </w:rPr>
+        <w:t xml:space="preserve"> → </w:t>
+      </w:r>
+      <w:proofErr w:type="spellStart"/>
+      <w:proofErr w:type="gramStart"/>
+      <w:r>
+        <w:rPr>
+          <w:rStyle w:val="CdigoHTML"/>
+        </w:rPr>
+        <w:t>funcionario.func</w:t>
+      </w:r>
+      <w:proofErr w:type="gramEnd"/>
+      <w:r>
+        <w:rPr>
+          <w:rStyle w:val="CdigoHTML"/>
+        </w:rPr>
+        <w:t>_id</w:t>
+      </w:r>
+      <w:proofErr w:type="spellEnd"/>
+    </w:p>
+    <w:p>
+      <w:pPr>
+        <w:pStyle w:val="NormalWeb"/>
+        <w:numPr>
+          <w:ilvl w:val="0"/>
+          <w:numId w:val="38"/>
+        </w:numPr>
+      </w:pPr>
+      <w:proofErr w:type="spellStart"/>
+      <w:r>
+        <w:rPr>
+          <w:rStyle w:val="Forte"/>
+        </w:rPr>
+        <w:t>evento_tarefa</w:t>
+      </w:r>
+      <w:proofErr w:type="spellEnd"/>
+      <w:r>
+        <w:rPr>
+          <w:rStyle w:val="Forte"/>
+        </w:rPr>
+        <w:t xml:space="preserve"> → tarefa</w:t>
+      </w:r>
+      <w:r>
+        <w:t>: N:1</w:t>
+      </w:r>
+    </w:p>
+    <w:p>
+      <w:pPr>
+        <w:pStyle w:val="NormalWeb"/>
+        <w:numPr>
+          <w:ilvl w:val="1"/>
+          <w:numId w:val="38"/>
+        </w:numPr>
+      </w:pPr>
+      <w:proofErr w:type="spellStart"/>
+      <w:r>
+        <w:rPr>
+          <w:rStyle w:val="CdigoHTML"/>
+        </w:rPr>
+        <w:t>evt_tarefa_id</w:t>
+      </w:r>
+      <w:proofErr w:type="spellEnd"/>
+      <w:r>
+        <w:rPr>
+          <w:rStyle w:val="CdigoHTML"/>
+        </w:rPr>
+        <w:t xml:space="preserve"> → </w:t>
+      </w:r>
+      <w:proofErr w:type="spellStart"/>
+      <w:r>
+        <w:rPr>
+          <w:rStyle w:val="CdigoHTML"/>
+        </w:rPr>
+        <w:t>tarefa.tar_id</w:t>
+      </w:r>
+      <w:proofErr w:type="spellEnd"/>
+    </w:p>
+    <w:p>
+      <w:pPr>
+        <w:pStyle w:val="NormalWeb"/>
+        <w:numPr>
+          <w:ilvl w:val="0"/>
+          <w:numId w:val="38"/>
+        </w:numPr>
+      </w:pPr>
+      <w:proofErr w:type="spellStart"/>
+      <w:r>
+        <w:rPr>
+          <w:rStyle w:val="Forte"/>
+        </w:rPr>
+        <w:t>evento_tarefa</w:t>
+      </w:r>
+      <w:proofErr w:type="spellEnd"/>
+      <w:r>
+        <w:rPr>
+          <w:rStyle w:val="Forte"/>
+        </w:rPr>
+        <w:t xml:space="preserve"> → </w:t>
+      </w:r>
+      <w:proofErr w:type="spellStart"/>
+      <w:r>
+        <w:rPr>
+          <w:rStyle w:val="Forte"/>
+        </w:rPr>
+        <w:t>funcionario</w:t>
+      </w:r>
+      <w:proofErr w:type="spellEnd"/>
+      <w:r>
+        <w:rPr>
+          <w:rStyle w:val="Forte"/>
+        </w:rPr>
+        <w:t xml:space="preserve"> (</w:t>
+      </w:r>
+      <w:proofErr w:type="spellStart"/>
+      <w:r>
+        <w:rPr>
+          <w:rStyle w:val="Forte"/>
+        </w:rPr>
+        <w:t>evt_funcionario_id</w:t>
+      </w:r>
+      <w:proofErr w:type="spellEnd"/>
+      <w:r>
+        <w:rPr>
+          <w:rStyle w:val="Forte"/>
+        </w:rPr>
+        <w:t>)</w:t>
+      </w:r>
+      <w:r>
+        <w:t>: N:1</w:t>
+      </w:r>
+    </w:p>
+    <w:p>
+      <w:pPr>
+        <w:pStyle w:val="NormalWeb"/>
+        <w:numPr>
+          <w:ilvl w:val="1"/>
+          <w:numId w:val="38"/>
+        </w:numPr>
+      </w:pPr>
+      <w:proofErr w:type="spellStart"/>
+      <w:r>
+        <w:rPr>
+          <w:rStyle w:val="CdigoHTML"/>
+        </w:rPr>
+        <w:t>evt_funcionario_id</w:t>
+      </w:r>
+      <w:proofErr w:type="spellEnd"/>
+      <w:r>
+        <w:rPr>
+          <w:rStyle w:val="CdigoHTML"/>
+        </w:rPr>
+        <w:t xml:space="preserve"> → </w:t>
+      </w:r>
+      <w:proofErr w:type="spellStart"/>
+      <w:proofErr w:type="gramStart"/>
+      <w:r>
+        <w:rPr>
+          <w:rStyle w:val="CdigoHTML"/>
+        </w:rPr>
+        <w:t>funcionario.func</w:t>
+      </w:r>
+      <w:proofErr w:type="gramEnd"/>
+      <w:r>
+        <w:rPr>
+          <w:rStyle w:val="CdigoHTML"/>
+        </w:rPr>
+        <w:t>_id</w:t>
+      </w:r>
+      <w:proofErr w:type="spellEnd"/>
+    </w:p>
+    <w:p>
+      <w:pPr>
+        <w:pStyle w:val="NormalWeb"/>
+        <w:numPr>
+          <w:ilvl w:val="0"/>
+          <w:numId w:val="38"/>
+        </w:numPr>
+      </w:pPr>
+      <w:proofErr w:type="spellStart"/>
+      <w:r>
+        <w:rPr>
+          <w:rStyle w:val="Forte"/>
+        </w:rPr>
+        <w:t>foto_tarefa</w:t>
+      </w:r>
+      <w:proofErr w:type="spellEnd"/>
+      <w:r>
+        <w:rPr>
+          <w:rStyle w:val="Forte"/>
+        </w:rPr>
+        <w:t xml:space="preserve"> → tarefa</w:t>
+      </w:r>
+      <w:r>
+        <w:t>: N:1</w:t>
+      </w:r>
+    </w:p>
+    <w:p>
+      <w:pPr>
+        <w:pStyle w:val="NormalWeb"/>
+        <w:numPr>
+          <w:ilvl w:val="0"/>
+          <w:numId w:val="39"/>
+        </w:numPr>
+      </w:pPr>
+      <w:proofErr w:type="spellStart"/>
+      <w:r>
+        <w:rPr>
+          <w:rStyle w:val="CdigoHTML"/>
+        </w:rPr>
+        <w:t>fot_tarefa_id</w:t>
+      </w:r>
+      <w:proofErr w:type="spellEnd"/>
+      <w:r>
+        <w:rPr>
+          <w:rStyle w:val="CdigoHTML"/>
+        </w:rPr>
+        <w:t xml:space="preserve"> → </w:t>
+      </w:r>
+      <w:proofErr w:type="spellStart"/>
+      <w:r>
+        <w:rPr>
+          <w:rStyle w:val="CdigoHTML"/>
+        </w:rPr>
+        <w:t>tarefa.tar_id</w:t>
+      </w:r>
+      <w:proofErr w:type="spellEnd"/>
+    </w:p>
+    <w:p>
+      <w:pPr>
+        <w:pStyle w:val="NormalWeb"/>
+        <w:numPr>
+          <w:ilvl w:val="0"/>
+          <w:numId w:val="40"/>
+        </w:numPr>
+      </w:pPr>
+      <w:proofErr w:type="spellStart"/>
+      <w:r>
+        <w:rPr>
+          <w:rStyle w:val="Forte"/>
+        </w:rPr>
+        <w:lastRenderedPageBreak/>
+        <w:t>foto_tarefa</w:t>
+      </w:r>
+      <w:proofErr w:type="spellEnd"/>
+      <w:r>
+        <w:rPr>
+          <w:rStyle w:val="Forte"/>
+        </w:rPr>
+        <w:t xml:space="preserve"> → </w:t>
+      </w:r>
+      <w:proofErr w:type="spellStart"/>
+      <w:r>
+        <w:rPr>
+          <w:rStyle w:val="Forte"/>
+        </w:rPr>
+        <w:t>evento_tarefa</w:t>
+      </w:r>
+      <w:proofErr w:type="spellEnd"/>
+      <w:r>
+        <w:t>: N:1</w:t>
+      </w:r>
+    </w:p>
+    <w:p>
+      <w:pPr>
+        <w:pStyle w:val="NormalWeb"/>
+        <w:numPr>
+          <w:ilvl w:val="0"/>
+          <w:numId w:val="41"/>
+        </w:numPr>
+      </w:pPr>
+      <w:proofErr w:type="spellStart"/>
+      <w:r>
+        <w:rPr>
+          <w:rStyle w:val="CdigoHTML"/>
+        </w:rPr>
+        <w:t>fot_evento_id</w:t>
+      </w:r>
+      <w:proofErr w:type="spellEnd"/>
+      <w:r>
+        <w:rPr>
+          <w:rStyle w:val="CdigoHTML"/>
+        </w:rPr>
+        <w:t xml:space="preserve"> → </w:t>
+      </w:r>
+      <w:proofErr w:type="spellStart"/>
+      <w:r>
+        <w:rPr>
+          <w:rStyle w:val="CdigoHTML"/>
+        </w:rPr>
+        <w:t>evento_tarefa.evt_id</w:t>
+      </w:r>
+      <w:proofErr w:type="spellEnd"/>
+    </w:p>
+    <w:p>
+      <w:pPr>
+        <w:pStyle w:val="NormalWeb"/>
+        <w:numPr>
+          <w:ilvl w:val="0"/>
+          <w:numId w:val="42"/>
+        </w:numPr>
+      </w:pPr>
+      <w:proofErr w:type="spellStart"/>
+      <w:r>
+        <w:rPr>
+          <w:rStyle w:val="Forte"/>
+        </w:rPr>
+        <w:t>foto_tarefa</w:t>
+      </w:r>
+      <w:proofErr w:type="spellEnd"/>
+      <w:r>
+        <w:rPr>
+          <w:rStyle w:val="Forte"/>
+        </w:rPr>
+        <w:t xml:space="preserve"> → </w:t>
+      </w:r>
+      <w:proofErr w:type="spellStart"/>
+      <w:r>
+        <w:rPr>
+          <w:rStyle w:val="Forte"/>
+        </w:rPr>
+        <w:t>funcionario</w:t>
+      </w:r>
+      <w:proofErr w:type="spellEnd"/>
+      <w:r>
+        <w:rPr>
+          <w:rStyle w:val="Forte"/>
+        </w:rPr>
+        <w:t xml:space="preserve"> (</w:t>
+      </w:r>
+      <w:proofErr w:type="spellStart"/>
+      <w:r>
+        <w:rPr>
+          <w:rStyle w:val="Forte"/>
+        </w:rPr>
+        <w:t>fot_enviado_por</w:t>
+      </w:r>
+      <w:proofErr w:type="spellEnd"/>
+      <w:r>
+        <w:rPr>
+          <w:rStyle w:val="Forte"/>
+        </w:rPr>
+        <w:t>)</w:t>
+      </w:r>
+      <w:r>
+        <w:t>: N:1</w:t>
+      </w:r>
+    </w:p>
+    <w:p>
+      <w:pPr>
+        <w:pStyle w:val="NormalWeb"/>
+        <w:numPr>
+          <w:ilvl w:val="0"/>
+          <w:numId w:val="43"/>
+        </w:numPr>
+      </w:pPr>
+      <w:proofErr w:type="spellStart"/>
+      <w:r>
+        <w:rPr>
+          <w:rStyle w:val="CdigoHTML"/>
+        </w:rPr>
+        <w:t>fot_enviado_por</w:t>
+      </w:r>
+      <w:proofErr w:type="spellEnd"/>
+      <w:r>
+        <w:rPr>
+          <w:rStyle w:val="CdigoHTML"/>
+        </w:rPr>
+        <w:t xml:space="preserve"> → </w:t>
+      </w:r>
+      <w:proofErr w:type="spellStart"/>
+      <w:proofErr w:type="gramStart"/>
+      <w:r>
+        <w:rPr>
+          <w:rStyle w:val="CdigoHTML"/>
+        </w:rPr>
+        <w:t>funcionario.func</w:t>
+      </w:r>
+      <w:proofErr w:type="gramEnd"/>
+      <w:r>
+        <w:rPr>
+          <w:rStyle w:val="CdigoHTML"/>
+        </w:rPr>
+        <w:t>_id</w:t>
+      </w:r>
+      <w:proofErr w:type="spellEnd"/>
+    </w:p>
+    <w:p>
+      <w:pPr>
+        <w:pStyle w:val="NormalWeb"/>
+        <w:numPr>
+          <w:ilvl w:val="0"/>
+          <w:numId w:val="44"/>
+        </w:numPr>
+      </w:pPr>
+      <w:proofErr w:type="spellStart"/>
+      <w:r>
+        <w:rPr>
+          <w:rStyle w:val="Forte"/>
+        </w:rPr>
+        <w:t>notificacao</w:t>
+      </w:r>
+      <w:proofErr w:type="spellEnd"/>
+      <w:r>
+        <w:rPr>
+          <w:rStyle w:val="Forte"/>
+        </w:rPr>
+        <w:t xml:space="preserve"> → </w:t>
+      </w:r>
+      <w:proofErr w:type="spellStart"/>
+      <w:r>
+        <w:rPr>
+          <w:rStyle w:val="Forte"/>
+        </w:rPr>
+        <w:t>funcionario</w:t>
+      </w:r>
+      <w:proofErr w:type="spellEnd"/>
+      <w:r>
+        <w:t>: N:1</w:t>
+      </w:r>
+    </w:p>
+    <w:p>
+      <w:pPr>
+        <w:pStyle w:val="NormalWeb"/>
+        <w:numPr>
+          <w:ilvl w:val="0"/>
+          <w:numId w:val="45"/>
+        </w:numPr>
+      </w:pPr>
+      <w:proofErr w:type="spellStart"/>
+      <w:r>
+        <w:rPr>
+          <w:rStyle w:val="CdigoHTML"/>
+        </w:rPr>
+        <w:t>not_funcionario_id</w:t>
+      </w:r>
+      <w:proofErr w:type="spellEnd"/>
+      <w:r>
+        <w:rPr>
+          <w:rStyle w:val="CdigoHTML"/>
+        </w:rPr>
+        <w:t xml:space="preserve"> → </w:t>
+      </w:r>
+      <w:proofErr w:type="spellStart"/>
+      <w:proofErr w:type="gramStart"/>
+      <w:r>
+        <w:rPr>
+          <w:rStyle w:val="CdigoHTML"/>
+        </w:rPr>
+        <w:t>funcionario.func</w:t>
+      </w:r>
+      <w:proofErr w:type="gramEnd"/>
+      <w:r>
+        <w:rPr>
+          <w:rStyle w:val="CdigoHTML"/>
+        </w:rPr>
+        <w:t>_id</w:t>
+      </w:r>
+      <w:proofErr w:type="spellEnd"/>
+    </w:p>
+    <w:p>
+      <w:pPr>
+        <w:pStyle w:val="NormalWeb"/>
+        <w:numPr>
+          <w:ilvl w:val="0"/>
+          <w:numId w:val="46"/>
+        </w:numPr>
+      </w:pPr>
+      <w:proofErr w:type="spellStart"/>
+      <w:r>
+        <w:rPr>
+          <w:rStyle w:val="Forte"/>
+        </w:rPr>
+        <w:t>item_estoque</w:t>
+      </w:r>
+      <w:proofErr w:type="spellEnd"/>
+      <w:r>
+        <w:rPr>
+          <w:rStyle w:val="Forte"/>
+        </w:rPr>
+        <w:t xml:space="preserve"> → </w:t>
+      </w:r>
+      <w:proofErr w:type="spellStart"/>
+      <w:r>
+        <w:rPr>
+          <w:rStyle w:val="Forte"/>
+        </w:rPr>
+        <w:t>alerta_estoque</w:t>
+      </w:r>
+      <w:proofErr w:type="spellEnd"/>
+      <w:r>
+        <w:t>: 1:N</w:t>
+      </w:r>
+    </w:p>
+    <w:p>
+      <w:pPr>
+        <w:pStyle w:val="NormalWeb"/>
+        <w:numPr>
+          <w:ilvl w:val="0"/>
+          <w:numId w:val="47"/>
+        </w:numPr>
+      </w:pPr>
+      <w:r>
+        <w:t>Um item de estoque pode gerar vários alertas.</w:t>
+      </w:r>
+    </w:p>
+    <w:p>
+      <w:pPr>
+        <w:pStyle w:val="NormalWeb"/>
+        <w:numPr>
+          <w:ilvl w:val="0"/>
+          <w:numId w:val="47"/>
+        </w:numPr>
+      </w:pPr>
+      <w:proofErr w:type="spellStart"/>
+      <w:r>
+        <w:rPr>
+          <w:rStyle w:val="CdigoHTML"/>
+        </w:rPr>
+        <w:t>ale_item_id</w:t>
+      </w:r>
+      <w:proofErr w:type="spellEnd"/>
+      <w:r>
+        <w:rPr>
+          <w:rStyle w:val="CdigoHTML"/>
+        </w:rPr>
+        <w:t xml:space="preserve"> → </w:t>
+      </w:r>
+      <w:proofErr w:type="spellStart"/>
+      <w:r>
+        <w:rPr>
+          <w:rStyle w:val="CdigoHTML"/>
+        </w:rPr>
+        <w:t>item_estoque.itm_id</w:t>
+      </w:r>
+      <w:proofErr w:type="spellEnd"/>
+    </w:p>
+    <w:p>
+      <w:pPr>
         <w:spacing w:before="100" w:beforeAutospacing="1" w:after="100" w:afterAutospacing="1" w:line="240" w:lineRule="auto"/>
         <w:outlineLvl w:val="1"/>
-        <w:rPr>
-          <w:rFonts w:ascii="Times New Roman" w:eastAsia="Times New Roman" w:hAnsi="Times New Roman" w:cs="Times New Roman"/>
-          <w:b/>
-          <w:bCs/>
-          <w:sz w:val="36"/>
-          <w:szCs w:val="36"/>
-          <w:lang w:eastAsia="pt-BR"/>
-        </w:rPr>
-      </w:pPr>
-      <w:r>
-        <w:rPr>
-          <w:rFonts w:ascii="Times New Roman" w:eastAsia="Times New Roman" w:hAnsi="Times New Roman" w:cs="Times New Roman"/>
-          <w:b/>
-          <w:bCs/>
-          <w:sz w:val="36"/>
-          <w:szCs w:val="36"/>
-          <w:lang w:eastAsia="pt-BR"/>
-        </w:rPr>
-        <w:t xml:space="preserve">Relacionamentos </w:t>
-      </w:r>
+      </w:pPr>
       <w:bookmarkStart w:id="0" w:name="_GoBack"/>
       <w:bookmarkEnd w:id="0"/>
     </w:p>
-    <w:p>
-      <w:pPr>
-        <w:spacing w:before="100" w:beforeAutospacing="1" w:after="100" w:afterAutospacing="1" w:line="240" w:lineRule="auto"/>
-        <w:rPr>
-          <w:rFonts w:ascii="Times New Roman" w:eastAsia="Times New Roman" w:hAnsi="Times New Roman" w:cs="Times New Roman"/>
-          <w:sz w:val="24"/>
-          <w:szCs w:val="24"/>
-          <w:lang w:eastAsia="pt-BR"/>
-        </w:rPr>
-      </w:pPr>
-      <w:proofErr w:type="gramStart"/>
-      <w:r>
-        <w:rPr>
-          <w:rFonts w:ascii="Times New Roman" w:eastAsia="Times New Roman" w:hAnsi="Symbol" w:cs="Times New Roman"/>
-          <w:sz w:val="24"/>
-          <w:szCs w:val="24"/>
-          <w:lang w:eastAsia="pt-BR"/>
-        </w:rPr>
-        <w:t></w:t>
-      </w:r>
-      <w:r>
-        <w:rPr>
-          <w:rFonts w:ascii="Times New Roman" w:eastAsia="Times New Roman" w:hAnsi="Times New Roman" w:cs="Times New Roman"/>
-          <w:sz w:val="24"/>
-          <w:szCs w:val="24"/>
-          <w:lang w:eastAsia="pt-BR"/>
-        </w:rPr>
-        <w:t xml:space="preserve">  </w:t>
-      </w:r>
-      <w:proofErr w:type="spellStart"/>
-      <w:r>
-        <w:rPr>
-          <w:rFonts w:ascii="Times New Roman" w:eastAsia="Times New Roman" w:hAnsi="Times New Roman" w:cs="Times New Roman"/>
-          <w:b/>
-          <w:bCs/>
-          <w:sz w:val="24"/>
-          <w:szCs w:val="24"/>
-          <w:lang w:eastAsia="pt-BR"/>
-        </w:rPr>
-        <w:t>funcionario</w:t>
-      </w:r>
-      <w:proofErr w:type="spellEnd"/>
-      <w:proofErr w:type="gramEnd"/>
-      <w:r>
-        <w:rPr>
-          <w:rFonts w:ascii="Times New Roman" w:eastAsia="Times New Roman" w:hAnsi="Times New Roman" w:cs="Times New Roman"/>
-          <w:b/>
-          <w:bCs/>
-          <w:sz w:val="24"/>
-          <w:szCs w:val="24"/>
-          <w:lang w:eastAsia="pt-BR"/>
-        </w:rPr>
-        <w:t xml:space="preserve"> → papel</w:t>
-      </w:r>
-      <w:r>
-        <w:rPr>
-          <w:rFonts w:ascii="Times New Roman" w:eastAsia="Times New Roman" w:hAnsi="Times New Roman" w:cs="Times New Roman"/>
-          <w:sz w:val="24"/>
-          <w:szCs w:val="24"/>
-          <w:lang w:eastAsia="pt-BR"/>
-        </w:rPr>
-        <w:t>: N:1</w:t>
-      </w:r>
-    </w:p>
-    <w:p>
-      <w:pPr>
-        <w:spacing w:before="100" w:beforeAutospacing="1" w:after="100" w:afterAutospacing="1" w:line="240" w:lineRule="auto"/>
-        <w:rPr>
-          <w:rFonts w:ascii="Times New Roman" w:eastAsia="Times New Roman" w:hAnsi="Times New Roman" w:cs="Times New Roman"/>
-          <w:sz w:val="24"/>
-          <w:szCs w:val="24"/>
-          <w:lang w:eastAsia="pt-BR"/>
-        </w:rPr>
-      </w:pPr>
-      <w:proofErr w:type="gramStart"/>
-      <w:r>
-        <w:rPr>
-          <w:rFonts w:ascii="Times New Roman" w:eastAsia="Times New Roman" w:hAnsi="Symbol" w:cs="Times New Roman"/>
-          <w:sz w:val="24"/>
-          <w:szCs w:val="24"/>
-          <w:lang w:eastAsia="pt-BR"/>
-        </w:rPr>
-        <w:t></w:t>
-      </w:r>
-      <w:r>
-        <w:rPr>
-          <w:rFonts w:ascii="Times New Roman" w:eastAsia="Times New Roman" w:hAnsi="Times New Roman" w:cs="Times New Roman"/>
-          <w:sz w:val="24"/>
-          <w:szCs w:val="24"/>
-          <w:lang w:eastAsia="pt-BR"/>
-        </w:rPr>
-        <w:t xml:space="preserve">  </w:t>
-      </w:r>
-      <w:proofErr w:type="spellStart"/>
-      <w:r>
-        <w:rPr>
-          <w:rFonts w:ascii="Times New Roman" w:eastAsia="Times New Roman" w:hAnsi="Times New Roman" w:cs="Times New Roman"/>
-          <w:b/>
-          <w:bCs/>
-          <w:sz w:val="24"/>
-          <w:szCs w:val="24"/>
-          <w:lang w:eastAsia="pt-BR"/>
-        </w:rPr>
-        <w:t>funcionario</w:t>
-      </w:r>
-      <w:proofErr w:type="spellEnd"/>
-      <w:proofErr w:type="gramEnd"/>
-      <w:r>
-        <w:rPr>
-          <w:rFonts w:ascii="Times New Roman" w:eastAsia="Times New Roman" w:hAnsi="Times New Roman" w:cs="Times New Roman"/>
-          <w:b/>
-          <w:bCs/>
-          <w:sz w:val="24"/>
-          <w:szCs w:val="24"/>
-          <w:lang w:eastAsia="pt-BR"/>
-        </w:rPr>
-        <w:t xml:space="preserve"> → setor</w:t>
-      </w:r>
-      <w:r>
-        <w:rPr>
-          <w:rFonts w:ascii="Times New Roman" w:eastAsia="Times New Roman" w:hAnsi="Times New Roman" w:cs="Times New Roman"/>
-          <w:sz w:val="24"/>
-          <w:szCs w:val="24"/>
-          <w:lang w:eastAsia="pt-BR"/>
-        </w:rPr>
-        <w:t>: N:1</w:t>
-      </w:r>
-    </w:p>
-    <w:p>
-      <w:pPr>
-        <w:spacing w:before="100" w:beforeAutospacing="1" w:after="100" w:afterAutospacing="1" w:line="240" w:lineRule="auto"/>
-        <w:rPr>
-          <w:rFonts w:ascii="Times New Roman" w:eastAsia="Times New Roman" w:hAnsi="Times New Roman" w:cs="Times New Roman"/>
-          <w:sz w:val="24"/>
-          <w:szCs w:val="24"/>
-          <w:lang w:eastAsia="pt-BR"/>
-        </w:rPr>
-      </w:pPr>
-      <w:proofErr w:type="gramStart"/>
-      <w:r>
-        <w:rPr>
-          <w:rFonts w:ascii="Times New Roman" w:eastAsia="Times New Roman" w:hAnsi="Symbol" w:cs="Times New Roman"/>
-          <w:sz w:val="24"/>
-          <w:szCs w:val="24"/>
-          <w:lang w:eastAsia="pt-BR"/>
-        </w:rPr>
-        <w:lastRenderedPageBreak/>
-        <w:t></w:t>
-      </w:r>
-      <w:r>
-        <w:rPr>
-          <w:rFonts w:ascii="Times New Roman" w:eastAsia="Times New Roman" w:hAnsi="Times New Roman" w:cs="Times New Roman"/>
-          <w:sz w:val="24"/>
-          <w:szCs w:val="24"/>
-          <w:lang w:eastAsia="pt-BR"/>
-        </w:rPr>
-        <w:t xml:space="preserve">  </w:t>
-      </w:r>
-      <w:r>
-        <w:rPr>
-          <w:rFonts w:ascii="Times New Roman" w:eastAsia="Times New Roman" w:hAnsi="Times New Roman" w:cs="Times New Roman"/>
-          <w:b/>
-          <w:bCs/>
-          <w:sz w:val="24"/>
-          <w:szCs w:val="24"/>
-          <w:lang w:eastAsia="pt-BR"/>
-        </w:rPr>
-        <w:t>tarefa</w:t>
-      </w:r>
-      <w:proofErr w:type="gramEnd"/>
-      <w:r>
-        <w:rPr>
-          <w:rFonts w:ascii="Times New Roman" w:eastAsia="Times New Roman" w:hAnsi="Times New Roman" w:cs="Times New Roman"/>
-          <w:b/>
-          <w:bCs/>
-          <w:sz w:val="24"/>
-          <w:szCs w:val="24"/>
-          <w:lang w:eastAsia="pt-BR"/>
-        </w:rPr>
-        <w:t xml:space="preserve"> → setor</w:t>
-      </w:r>
-      <w:r>
-        <w:rPr>
-          <w:rFonts w:ascii="Times New Roman" w:eastAsia="Times New Roman" w:hAnsi="Times New Roman" w:cs="Times New Roman"/>
-          <w:sz w:val="24"/>
-          <w:szCs w:val="24"/>
-          <w:lang w:eastAsia="pt-BR"/>
-        </w:rPr>
-        <w:t>: N:1</w:t>
-      </w:r>
-    </w:p>
-    <w:p>
-      <w:pPr>
-        <w:spacing w:before="100" w:beforeAutospacing="1" w:after="100" w:afterAutospacing="1" w:line="240" w:lineRule="auto"/>
-        <w:rPr>
-          <w:rFonts w:ascii="Times New Roman" w:eastAsia="Times New Roman" w:hAnsi="Times New Roman" w:cs="Times New Roman"/>
-          <w:sz w:val="24"/>
-          <w:szCs w:val="24"/>
-          <w:lang w:eastAsia="pt-BR"/>
-        </w:rPr>
-      </w:pPr>
-      <w:proofErr w:type="gramStart"/>
-      <w:r>
-        <w:rPr>
-          <w:rFonts w:ascii="Times New Roman" w:eastAsia="Times New Roman" w:hAnsi="Symbol" w:cs="Times New Roman"/>
-          <w:sz w:val="24"/>
-          <w:szCs w:val="24"/>
-          <w:lang w:eastAsia="pt-BR"/>
-        </w:rPr>
-        <w:t></w:t>
-      </w:r>
-      <w:r>
-        <w:rPr>
-          <w:rFonts w:ascii="Times New Roman" w:eastAsia="Times New Roman" w:hAnsi="Times New Roman" w:cs="Times New Roman"/>
-          <w:sz w:val="24"/>
-          <w:szCs w:val="24"/>
-          <w:lang w:eastAsia="pt-BR"/>
-        </w:rPr>
-        <w:t xml:space="preserve">  </w:t>
-      </w:r>
-      <w:r>
-        <w:rPr>
-          <w:rFonts w:ascii="Times New Roman" w:eastAsia="Times New Roman" w:hAnsi="Times New Roman" w:cs="Times New Roman"/>
-          <w:b/>
-          <w:bCs/>
-          <w:sz w:val="24"/>
-          <w:szCs w:val="24"/>
-          <w:lang w:eastAsia="pt-BR"/>
-        </w:rPr>
-        <w:t>tarefa</w:t>
-      </w:r>
-      <w:proofErr w:type="gramEnd"/>
-      <w:r>
-        <w:rPr>
-          <w:rFonts w:ascii="Times New Roman" w:eastAsia="Times New Roman" w:hAnsi="Times New Roman" w:cs="Times New Roman"/>
-          <w:b/>
-          <w:bCs/>
-          <w:sz w:val="24"/>
-          <w:szCs w:val="24"/>
-          <w:lang w:eastAsia="pt-BR"/>
-        </w:rPr>
-        <w:t xml:space="preserve"> → </w:t>
-      </w:r>
-      <w:proofErr w:type="spellStart"/>
-      <w:r>
-        <w:rPr>
-          <w:rFonts w:ascii="Times New Roman" w:eastAsia="Times New Roman" w:hAnsi="Times New Roman" w:cs="Times New Roman"/>
-          <w:b/>
-          <w:bCs/>
-          <w:sz w:val="24"/>
-          <w:szCs w:val="24"/>
-          <w:lang w:eastAsia="pt-BR"/>
-        </w:rPr>
-        <w:t>funcionario</w:t>
-      </w:r>
-      <w:proofErr w:type="spellEnd"/>
-      <w:r>
-        <w:rPr>
-          <w:rFonts w:ascii="Times New Roman" w:eastAsia="Times New Roman" w:hAnsi="Times New Roman" w:cs="Times New Roman"/>
-          <w:b/>
-          <w:bCs/>
-          <w:sz w:val="24"/>
-          <w:szCs w:val="24"/>
-          <w:lang w:eastAsia="pt-BR"/>
-        </w:rPr>
-        <w:t xml:space="preserve"> (</w:t>
-      </w:r>
-      <w:proofErr w:type="spellStart"/>
-      <w:r>
-        <w:rPr>
-          <w:rFonts w:ascii="Times New Roman" w:eastAsia="Times New Roman" w:hAnsi="Times New Roman" w:cs="Times New Roman"/>
-          <w:b/>
-          <w:bCs/>
-          <w:sz w:val="24"/>
-          <w:szCs w:val="24"/>
-          <w:lang w:eastAsia="pt-BR"/>
-        </w:rPr>
-        <w:t>tar_criado_por</w:t>
-      </w:r>
-      <w:proofErr w:type="spellEnd"/>
-      <w:r>
-        <w:rPr>
-          <w:rFonts w:ascii="Times New Roman" w:eastAsia="Times New Roman" w:hAnsi="Times New Roman" w:cs="Times New Roman"/>
-          <w:b/>
-          <w:bCs/>
-          <w:sz w:val="24"/>
-          <w:szCs w:val="24"/>
-          <w:lang w:eastAsia="pt-BR"/>
-        </w:rPr>
-        <w:t>)</w:t>
-      </w:r>
-      <w:r>
-        <w:rPr>
-          <w:rFonts w:ascii="Times New Roman" w:eastAsia="Times New Roman" w:hAnsi="Times New Roman" w:cs="Times New Roman"/>
-          <w:sz w:val="24"/>
-          <w:szCs w:val="24"/>
-          <w:lang w:eastAsia="pt-BR"/>
-        </w:rPr>
-        <w:t>: N:1</w:t>
-      </w:r>
-    </w:p>
-    <w:p>
-      <w:pPr>
-        <w:spacing w:before="100" w:beforeAutospacing="1" w:after="100" w:afterAutospacing="1" w:line="240" w:lineRule="auto"/>
-        <w:rPr>
-          <w:rFonts w:ascii="Times New Roman" w:eastAsia="Times New Roman" w:hAnsi="Times New Roman" w:cs="Times New Roman"/>
-          <w:sz w:val="24"/>
-          <w:szCs w:val="24"/>
-          <w:lang w:eastAsia="pt-BR"/>
-        </w:rPr>
-      </w:pPr>
-      <w:proofErr w:type="gramStart"/>
-      <w:r>
-        <w:rPr>
-          <w:rFonts w:ascii="Times New Roman" w:eastAsia="Times New Roman" w:hAnsi="Symbol" w:cs="Times New Roman"/>
-          <w:sz w:val="24"/>
-          <w:szCs w:val="24"/>
-          <w:lang w:eastAsia="pt-BR"/>
-        </w:rPr>
-        <w:t></w:t>
-      </w:r>
-      <w:r>
-        <w:rPr>
-          <w:rFonts w:ascii="Times New Roman" w:eastAsia="Times New Roman" w:hAnsi="Times New Roman" w:cs="Times New Roman"/>
-          <w:sz w:val="24"/>
-          <w:szCs w:val="24"/>
-          <w:lang w:eastAsia="pt-BR"/>
-        </w:rPr>
-        <w:t xml:space="preserve">  </w:t>
-      </w:r>
-      <w:proofErr w:type="spellStart"/>
-      <w:r>
-        <w:rPr>
-          <w:rFonts w:ascii="Times New Roman" w:eastAsia="Times New Roman" w:hAnsi="Times New Roman" w:cs="Times New Roman"/>
-          <w:b/>
-          <w:bCs/>
-          <w:sz w:val="24"/>
-          <w:szCs w:val="24"/>
-          <w:lang w:eastAsia="pt-BR"/>
-        </w:rPr>
-        <w:t>atribuicao</w:t>
-      </w:r>
-      <w:proofErr w:type="gramEnd"/>
-      <w:r>
-        <w:rPr>
-          <w:rFonts w:ascii="Times New Roman" w:eastAsia="Times New Roman" w:hAnsi="Times New Roman" w:cs="Times New Roman"/>
-          <w:b/>
-          <w:bCs/>
-          <w:sz w:val="24"/>
-          <w:szCs w:val="24"/>
-          <w:lang w:eastAsia="pt-BR"/>
-        </w:rPr>
-        <w:t>_tarefa</w:t>
-      </w:r>
-      <w:proofErr w:type="spellEnd"/>
-      <w:r>
-        <w:rPr>
-          <w:rFonts w:ascii="Times New Roman" w:eastAsia="Times New Roman" w:hAnsi="Times New Roman" w:cs="Times New Roman"/>
-          <w:b/>
-          <w:bCs/>
-          <w:sz w:val="24"/>
-          <w:szCs w:val="24"/>
-          <w:lang w:eastAsia="pt-BR"/>
-        </w:rPr>
-        <w:t xml:space="preserve"> → tarefa</w:t>
-      </w:r>
-      <w:r>
-        <w:rPr>
-          <w:rFonts w:ascii="Times New Roman" w:eastAsia="Times New Roman" w:hAnsi="Times New Roman" w:cs="Times New Roman"/>
-          <w:sz w:val="24"/>
-          <w:szCs w:val="24"/>
-          <w:lang w:eastAsia="pt-BR"/>
-        </w:rPr>
-        <w:t>: N:1</w:t>
-      </w:r>
-    </w:p>
-    <w:p>
-      <w:pPr>
-        <w:spacing w:before="100" w:beforeAutospacing="1" w:after="100" w:afterAutospacing="1" w:line="240" w:lineRule="auto"/>
-        <w:rPr>
-          <w:rFonts w:ascii="Times New Roman" w:eastAsia="Times New Roman" w:hAnsi="Times New Roman" w:cs="Times New Roman"/>
-          <w:sz w:val="24"/>
-          <w:szCs w:val="24"/>
-          <w:lang w:eastAsia="pt-BR"/>
-        </w:rPr>
-      </w:pPr>
-      <w:proofErr w:type="gramStart"/>
-      <w:r>
-        <w:rPr>
-          <w:rFonts w:ascii="Times New Roman" w:eastAsia="Times New Roman" w:hAnsi="Symbol" w:cs="Times New Roman"/>
-          <w:sz w:val="24"/>
-          <w:szCs w:val="24"/>
-          <w:lang w:eastAsia="pt-BR"/>
-        </w:rPr>
-        <w:t></w:t>
-      </w:r>
-      <w:r>
-        <w:rPr>
-          <w:rFonts w:ascii="Times New Roman" w:eastAsia="Times New Roman" w:hAnsi="Times New Roman" w:cs="Times New Roman"/>
-          <w:sz w:val="24"/>
-          <w:szCs w:val="24"/>
-          <w:lang w:eastAsia="pt-BR"/>
-        </w:rPr>
-        <w:t xml:space="preserve">  </w:t>
-      </w:r>
-      <w:proofErr w:type="spellStart"/>
-      <w:r>
-        <w:rPr>
-          <w:rFonts w:ascii="Times New Roman" w:eastAsia="Times New Roman" w:hAnsi="Times New Roman" w:cs="Times New Roman"/>
-          <w:b/>
-          <w:bCs/>
-          <w:sz w:val="24"/>
-          <w:szCs w:val="24"/>
-          <w:lang w:eastAsia="pt-BR"/>
-        </w:rPr>
-        <w:t>atribuicao</w:t>
-      </w:r>
-      <w:proofErr w:type="gramEnd"/>
-      <w:r>
-        <w:rPr>
-          <w:rFonts w:ascii="Times New Roman" w:eastAsia="Times New Roman" w:hAnsi="Times New Roman" w:cs="Times New Roman"/>
-          <w:b/>
-          <w:bCs/>
-          <w:sz w:val="24"/>
-          <w:szCs w:val="24"/>
-          <w:lang w:eastAsia="pt-BR"/>
-        </w:rPr>
-        <w:t>_tarefa</w:t>
-      </w:r>
-      <w:proofErr w:type="spellEnd"/>
-      <w:r>
-        <w:rPr>
-          <w:rFonts w:ascii="Times New Roman" w:eastAsia="Times New Roman" w:hAnsi="Times New Roman" w:cs="Times New Roman"/>
-          <w:b/>
-          <w:bCs/>
-          <w:sz w:val="24"/>
-          <w:szCs w:val="24"/>
-          <w:lang w:eastAsia="pt-BR"/>
-        </w:rPr>
-        <w:t xml:space="preserve"> → </w:t>
-      </w:r>
-      <w:proofErr w:type="spellStart"/>
-      <w:r>
-        <w:rPr>
-          <w:rFonts w:ascii="Times New Roman" w:eastAsia="Times New Roman" w:hAnsi="Times New Roman" w:cs="Times New Roman"/>
-          <w:b/>
-          <w:bCs/>
-          <w:sz w:val="24"/>
-          <w:szCs w:val="24"/>
-          <w:lang w:eastAsia="pt-BR"/>
-        </w:rPr>
-        <w:t>funcionario</w:t>
-      </w:r>
-      <w:proofErr w:type="spellEnd"/>
-      <w:r>
-        <w:rPr>
-          <w:rFonts w:ascii="Times New Roman" w:eastAsia="Times New Roman" w:hAnsi="Times New Roman" w:cs="Times New Roman"/>
-          <w:b/>
-          <w:bCs/>
-          <w:sz w:val="24"/>
-          <w:szCs w:val="24"/>
-          <w:lang w:eastAsia="pt-BR"/>
-        </w:rPr>
-        <w:t xml:space="preserve"> (</w:t>
-      </w:r>
-      <w:proofErr w:type="spellStart"/>
-      <w:r>
-        <w:rPr>
-          <w:rFonts w:ascii="Times New Roman" w:eastAsia="Times New Roman" w:hAnsi="Times New Roman" w:cs="Times New Roman"/>
-          <w:b/>
-          <w:bCs/>
-          <w:sz w:val="24"/>
-          <w:szCs w:val="24"/>
-          <w:lang w:eastAsia="pt-BR"/>
-        </w:rPr>
-        <w:t>atr_funcionario_id</w:t>
-      </w:r>
-      <w:proofErr w:type="spellEnd"/>
-      <w:r>
-        <w:rPr>
-          <w:rFonts w:ascii="Times New Roman" w:eastAsia="Times New Roman" w:hAnsi="Times New Roman" w:cs="Times New Roman"/>
-          <w:b/>
-          <w:bCs/>
-          <w:sz w:val="24"/>
-          <w:szCs w:val="24"/>
-          <w:lang w:eastAsia="pt-BR"/>
-        </w:rPr>
-        <w:t>)</w:t>
-      </w:r>
-      <w:r>
-        <w:rPr>
-          <w:rFonts w:ascii="Times New Roman" w:eastAsia="Times New Roman" w:hAnsi="Times New Roman" w:cs="Times New Roman"/>
-          <w:sz w:val="24"/>
-          <w:szCs w:val="24"/>
-          <w:lang w:eastAsia="pt-BR"/>
-        </w:rPr>
-        <w:t>: N:1</w:t>
-      </w:r>
-    </w:p>
-    <w:p>
-      <w:pPr>
-        <w:spacing w:before="100" w:beforeAutospacing="1" w:after="100" w:afterAutospacing="1" w:line="240" w:lineRule="auto"/>
-        <w:rPr>
-          <w:rFonts w:ascii="Times New Roman" w:eastAsia="Times New Roman" w:hAnsi="Times New Roman" w:cs="Times New Roman"/>
-          <w:sz w:val="24"/>
-          <w:szCs w:val="24"/>
-          <w:lang w:eastAsia="pt-BR"/>
-        </w:rPr>
-      </w:pPr>
-      <w:proofErr w:type="gramStart"/>
-      <w:r>
-        <w:rPr>
-          <w:rFonts w:ascii="Times New Roman" w:eastAsia="Times New Roman" w:hAnsi="Symbol" w:cs="Times New Roman"/>
-          <w:sz w:val="24"/>
-          <w:szCs w:val="24"/>
-          <w:lang w:eastAsia="pt-BR"/>
-        </w:rPr>
-        <w:t></w:t>
-      </w:r>
-      <w:r>
-        <w:rPr>
-          <w:rFonts w:ascii="Times New Roman" w:eastAsia="Times New Roman" w:hAnsi="Times New Roman" w:cs="Times New Roman"/>
-          <w:sz w:val="24"/>
-          <w:szCs w:val="24"/>
-          <w:lang w:eastAsia="pt-BR"/>
-        </w:rPr>
-        <w:t xml:space="preserve">  </w:t>
-      </w:r>
-      <w:proofErr w:type="spellStart"/>
-      <w:r>
-        <w:rPr>
-          <w:rFonts w:ascii="Times New Roman" w:eastAsia="Times New Roman" w:hAnsi="Times New Roman" w:cs="Times New Roman"/>
-          <w:b/>
-          <w:bCs/>
-          <w:sz w:val="24"/>
-          <w:szCs w:val="24"/>
-          <w:lang w:eastAsia="pt-BR"/>
-        </w:rPr>
-        <w:t>atribuicao</w:t>
-      </w:r>
-      <w:proofErr w:type="gramEnd"/>
-      <w:r>
-        <w:rPr>
-          <w:rFonts w:ascii="Times New Roman" w:eastAsia="Times New Roman" w:hAnsi="Times New Roman" w:cs="Times New Roman"/>
-          <w:b/>
-          <w:bCs/>
-          <w:sz w:val="24"/>
-          <w:szCs w:val="24"/>
-          <w:lang w:eastAsia="pt-BR"/>
-        </w:rPr>
-        <w:t>_tarefa</w:t>
-      </w:r>
-      <w:proofErr w:type="spellEnd"/>
-      <w:r>
-        <w:rPr>
-          <w:rFonts w:ascii="Times New Roman" w:eastAsia="Times New Roman" w:hAnsi="Times New Roman" w:cs="Times New Roman"/>
-          <w:b/>
-          <w:bCs/>
-          <w:sz w:val="24"/>
-          <w:szCs w:val="24"/>
-          <w:lang w:eastAsia="pt-BR"/>
-        </w:rPr>
-        <w:t xml:space="preserve"> → </w:t>
-      </w:r>
-      <w:proofErr w:type="spellStart"/>
-      <w:r>
-        <w:rPr>
-          <w:rFonts w:ascii="Times New Roman" w:eastAsia="Times New Roman" w:hAnsi="Times New Roman" w:cs="Times New Roman"/>
-          <w:b/>
-          <w:bCs/>
-          <w:sz w:val="24"/>
-          <w:szCs w:val="24"/>
-          <w:lang w:eastAsia="pt-BR"/>
-        </w:rPr>
-        <w:t>funcionario</w:t>
-      </w:r>
-      <w:proofErr w:type="spellEnd"/>
-      <w:r>
-        <w:rPr>
-          <w:rFonts w:ascii="Times New Roman" w:eastAsia="Times New Roman" w:hAnsi="Times New Roman" w:cs="Times New Roman"/>
-          <w:b/>
-          <w:bCs/>
-          <w:sz w:val="24"/>
-          <w:szCs w:val="24"/>
-          <w:lang w:eastAsia="pt-BR"/>
-        </w:rPr>
-        <w:t xml:space="preserve"> (</w:t>
-      </w:r>
-      <w:proofErr w:type="spellStart"/>
-      <w:r>
-        <w:rPr>
-          <w:rFonts w:ascii="Times New Roman" w:eastAsia="Times New Roman" w:hAnsi="Times New Roman" w:cs="Times New Roman"/>
-          <w:b/>
-          <w:bCs/>
-          <w:sz w:val="24"/>
-          <w:szCs w:val="24"/>
-          <w:lang w:eastAsia="pt-BR"/>
-        </w:rPr>
-        <w:t>atr_atribuido_por</w:t>
-      </w:r>
-      <w:proofErr w:type="spellEnd"/>
-      <w:r>
-        <w:rPr>
-          <w:rFonts w:ascii="Times New Roman" w:eastAsia="Times New Roman" w:hAnsi="Times New Roman" w:cs="Times New Roman"/>
-          <w:b/>
-          <w:bCs/>
-          <w:sz w:val="24"/>
-          <w:szCs w:val="24"/>
-          <w:lang w:eastAsia="pt-BR"/>
-        </w:rPr>
-        <w:t>)</w:t>
-      </w:r>
-      <w:r>
-        <w:rPr>
-          <w:rFonts w:ascii="Times New Roman" w:eastAsia="Times New Roman" w:hAnsi="Times New Roman" w:cs="Times New Roman"/>
-          <w:sz w:val="24"/>
-          <w:szCs w:val="24"/>
-          <w:lang w:eastAsia="pt-BR"/>
-        </w:rPr>
-        <w:t>: N:1</w:t>
-      </w:r>
-    </w:p>
-    <w:p>
-      <w:pPr>
-        <w:spacing w:before="100" w:beforeAutospacing="1" w:after="100" w:afterAutospacing="1" w:line="240" w:lineRule="auto"/>
-        <w:rPr>
-          <w:rFonts w:ascii="Times New Roman" w:eastAsia="Times New Roman" w:hAnsi="Times New Roman" w:cs="Times New Roman"/>
-          <w:sz w:val="24"/>
-          <w:szCs w:val="24"/>
-          <w:lang w:eastAsia="pt-BR"/>
-        </w:rPr>
-      </w:pPr>
-      <w:proofErr w:type="gramStart"/>
-      <w:r>
-        <w:rPr>
-          <w:rFonts w:ascii="Times New Roman" w:eastAsia="Times New Roman" w:hAnsi="Symbol" w:cs="Times New Roman"/>
-          <w:sz w:val="24"/>
-          <w:szCs w:val="24"/>
-          <w:lang w:eastAsia="pt-BR"/>
-        </w:rPr>
-        <w:t></w:t>
-      </w:r>
-      <w:r>
-        <w:rPr>
-          <w:rFonts w:ascii="Times New Roman" w:eastAsia="Times New Roman" w:hAnsi="Times New Roman" w:cs="Times New Roman"/>
-          <w:sz w:val="24"/>
-          <w:szCs w:val="24"/>
-          <w:lang w:eastAsia="pt-BR"/>
-        </w:rPr>
-        <w:t xml:space="preserve">  </w:t>
-      </w:r>
-      <w:proofErr w:type="spellStart"/>
-      <w:r>
-        <w:rPr>
-          <w:rFonts w:ascii="Times New Roman" w:eastAsia="Times New Roman" w:hAnsi="Times New Roman" w:cs="Times New Roman"/>
-          <w:b/>
-          <w:bCs/>
-          <w:sz w:val="24"/>
-          <w:szCs w:val="24"/>
-          <w:lang w:eastAsia="pt-BR"/>
-        </w:rPr>
-        <w:t>evento</w:t>
-      </w:r>
-      <w:proofErr w:type="gramEnd"/>
-      <w:r>
-        <w:rPr>
-          <w:rFonts w:ascii="Times New Roman" w:eastAsia="Times New Roman" w:hAnsi="Times New Roman" w:cs="Times New Roman"/>
-          <w:b/>
-          <w:bCs/>
-          <w:sz w:val="24"/>
-          <w:szCs w:val="24"/>
-          <w:lang w:eastAsia="pt-BR"/>
-        </w:rPr>
-        <w:t>_tarefa</w:t>
-      </w:r>
-      <w:proofErr w:type="spellEnd"/>
-      <w:r>
-        <w:rPr>
-          <w:rFonts w:ascii="Times New Roman" w:eastAsia="Times New Roman" w:hAnsi="Times New Roman" w:cs="Times New Roman"/>
-          <w:b/>
-          <w:bCs/>
-          <w:sz w:val="24"/>
-          <w:szCs w:val="24"/>
-          <w:lang w:eastAsia="pt-BR"/>
-        </w:rPr>
-        <w:t xml:space="preserve"> → tarefa</w:t>
-      </w:r>
-      <w:r>
-        <w:rPr>
-          <w:rFonts w:ascii="Times New Roman" w:eastAsia="Times New Roman" w:hAnsi="Times New Roman" w:cs="Times New Roman"/>
-          <w:sz w:val="24"/>
-          <w:szCs w:val="24"/>
-          <w:lang w:eastAsia="pt-BR"/>
-        </w:rPr>
-        <w:t>: N:1</w:t>
-      </w:r>
-    </w:p>
-    <w:p>
-      <w:pPr>
-        <w:spacing w:before="100" w:beforeAutospacing="1" w:after="100" w:afterAutospacing="1" w:line="240" w:lineRule="auto"/>
-        <w:rPr>
-          <w:rFonts w:ascii="Times New Roman" w:eastAsia="Times New Roman" w:hAnsi="Times New Roman" w:cs="Times New Roman"/>
-          <w:sz w:val="24"/>
-          <w:szCs w:val="24"/>
-          <w:lang w:eastAsia="pt-BR"/>
-        </w:rPr>
-      </w:pPr>
-      <w:proofErr w:type="gramStart"/>
-      <w:r>
-        <w:rPr>
-          <w:rFonts w:ascii="Times New Roman" w:eastAsia="Times New Roman" w:hAnsi="Symbol" w:cs="Times New Roman"/>
-          <w:sz w:val="24"/>
-          <w:szCs w:val="24"/>
-          <w:lang w:eastAsia="pt-BR"/>
-        </w:rPr>
-        <w:t></w:t>
-      </w:r>
-      <w:r>
-        <w:rPr>
-          <w:rFonts w:ascii="Times New Roman" w:eastAsia="Times New Roman" w:hAnsi="Times New Roman" w:cs="Times New Roman"/>
-          <w:sz w:val="24"/>
-          <w:szCs w:val="24"/>
-          <w:lang w:eastAsia="pt-BR"/>
-        </w:rPr>
-        <w:t xml:space="preserve">  </w:t>
-      </w:r>
-      <w:proofErr w:type="spellStart"/>
-      <w:r>
-        <w:rPr>
-          <w:rFonts w:ascii="Times New Roman" w:eastAsia="Times New Roman" w:hAnsi="Times New Roman" w:cs="Times New Roman"/>
-          <w:b/>
-          <w:bCs/>
-          <w:sz w:val="24"/>
-          <w:szCs w:val="24"/>
-          <w:lang w:eastAsia="pt-BR"/>
-        </w:rPr>
-        <w:t>evento</w:t>
-      </w:r>
-      <w:proofErr w:type="gramEnd"/>
-      <w:r>
-        <w:rPr>
-          <w:rFonts w:ascii="Times New Roman" w:eastAsia="Times New Roman" w:hAnsi="Times New Roman" w:cs="Times New Roman"/>
-          <w:b/>
-          <w:bCs/>
-          <w:sz w:val="24"/>
-          <w:szCs w:val="24"/>
-          <w:lang w:eastAsia="pt-BR"/>
-        </w:rPr>
-        <w:t>_tarefa</w:t>
-      </w:r>
-      <w:proofErr w:type="spellEnd"/>
-      <w:r>
-        <w:rPr>
-          <w:rFonts w:ascii="Times New Roman" w:eastAsia="Times New Roman" w:hAnsi="Times New Roman" w:cs="Times New Roman"/>
-          <w:b/>
-          <w:bCs/>
-          <w:sz w:val="24"/>
-          <w:szCs w:val="24"/>
-          <w:lang w:eastAsia="pt-BR"/>
-        </w:rPr>
-        <w:t xml:space="preserve"> → </w:t>
-      </w:r>
-      <w:proofErr w:type="spellStart"/>
-      <w:r>
-        <w:rPr>
-          <w:rFonts w:ascii="Times New Roman" w:eastAsia="Times New Roman" w:hAnsi="Times New Roman" w:cs="Times New Roman"/>
-          <w:b/>
-          <w:bCs/>
-          <w:sz w:val="24"/>
-          <w:szCs w:val="24"/>
-          <w:lang w:eastAsia="pt-BR"/>
-        </w:rPr>
-        <w:t>funcionario</w:t>
-      </w:r>
-      <w:proofErr w:type="spellEnd"/>
-      <w:r>
-        <w:rPr>
-          <w:rFonts w:ascii="Times New Roman" w:eastAsia="Times New Roman" w:hAnsi="Times New Roman" w:cs="Times New Roman"/>
-          <w:b/>
-          <w:bCs/>
-          <w:sz w:val="24"/>
-          <w:szCs w:val="24"/>
-          <w:lang w:eastAsia="pt-BR"/>
-        </w:rPr>
-        <w:t xml:space="preserve"> (</w:t>
-      </w:r>
-      <w:proofErr w:type="spellStart"/>
-      <w:r>
-        <w:rPr>
-          <w:rFonts w:ascii="Times New Roman" w:eastAsia="Times New Roman" w:hAnsi="Times New Roman" w:cs="Times New Roman"/>
-          <w:b/>
-          <w:bCs/>
-          <w:sz w:val="24"/>
-          <w:szCs w:val="24"/>
-          <w:lang w:eastAsia="pt-BR"/>
-        </w:rPr>
-        <w:t>evt_funcionario_id</w:t>
-      </w:r>
-      <w:proofErr w:type="spellEnd"/>
-      <w:r>
-        <w:rPr>
-          <w:rFonts w:ascii="Times New Roman" w:eastAsia="Times New Roman" w:hAnsi="Times New Roman" w:cs="Times New Roman"/>
-          <w:b/>
-          <w:bCs/>
-          <w:sz w:val="24"/>
-          <w:szCs w:val="24"/>
-          <w:lang w:eastAsia="pt-BR"/>
-        </w:rPr>
-        <w:t>)</w:t>
-      </w:r>
-      <w:r>
-        <w:rPr>
-          <w:rFonts w:ascii="Times New Roman" w:eastAsia="Times New Roman" w:hAnsi="Times New Roman" w:cs="Times New Roman"/>
-          <w:sz w:val="24"/>
-          <w:szCs w:val="24"/>
-          <w:lang w:eastAsia="pt-BR"/>
-        </w:rPr>
-        <w:t>: N:1</w:t>
-      </w:r>
-    </w:p>
-    <w:p>
-      <w:pPr>
-        <w:spacing w:before="100" w:beforeAutospacing="1" w:after="100" w:afterAutospacing="1" w:line="240" w:lineRule="auto"/>
-        <w:rPr>
-          <w:rFonts w:ascii="Times New Roman" w:eastAsia="Times New Roman" w:hAnsi="Times New Roman" w:cs="Times New Roman"/>
-          <w:sz w:val="24"/>
-          <w:szCs w:val="24"/>
-          <w:lang w:eastAsia="pt-BR"/>
-        </w:rPr>
-      </w:pPr>
-      <w:proofErr w:type="gramStart"/>
-      <w:r>
-        <w:rPr>
-          <w:rFonts w:ascii="Times New Roman" w:eastAsia="Times New Roman" w:hAnsi="Symbol" w:cs="Times New Roman"/>
-          <w:sz w:val="24"/>
-          <w:szCs w:val="24"/>
-          <w:lang w:eastAsia="pt-BR"/>
-        </w:rPr>
-        <w:t></w:t>
-      </w:r>
-      <w:r>
-        <w:rPr>
-          <w:rFonts w:ascii="Times New Roman" w:eastAsia="Times New Roman" w:hAnsi="Times New Roman" w:cs="Times New Roman"/>
-          <w:sz w:val="24"/>
-          <w:szCs w:val="24"/>
-          <w:lang w:eastAsia="pt-BR"/>
-        </w:rPr>
-        <w:t xml:space="preserve">  </w:t>
-      </w:r>
-      <w:proofErr w:type="spellStart"/>
-      <w:r>
-        <w:rPr>
-          <w:rFonts w:ascii="Times New Roman" w:eastAsia="Times New Roman" w:hAnsi="Times New Roman" w:cs="Times New Roman"/>
-          <w:b/>
-          <w:bCs/>
-          <w:sz w:val="24"/>
-          <w:szCs w:val="24"/>
-          <w:lang w:eastAsia="pt-BR"/>
-        </w:rPr>
-        <w:t>foto</w:t>
-      </w:r>
-      <w:proofErr w:type="gramEnd"/>
-      <w:r>
-        <w:rPr>
-          <w:rFonts w:ascii="Times New Roman" w:eastAsia="Times New Roman" w:hAnsi="Times New Roman" w:cs="Times New Roman"/>
-          <w:b/>
-          <w:bCs/>
-          <w:sz w:val="24"/>
-          <w:szCs w:val="24"/>
-          <w:lang w:eastAsia="pt-BR"/>
-        </w:rPr>
-        <w:t>_tarefa</w:t>
-      </w:r>
-      <w:proofErr w:type="spellEnd"/>
-      <w:r>
-        <w:rPr>
-          <w:rFonts w:ascii="Times New Roman" w:eastAsia="Times New Roman" w:hAnsi="Times New Roman" w:cs="Times New Roman"/>
-          <w:b/>
-          <w:bCs/>
-          <w:sz w:val="24"/>
-          <w:szCs w:val="24"/>
-          <w:lang w:eastAsia="pt-BR"/>
-        </w:rPr>
-        <w:t xml:space="preserve"> → tarefa</w:t>
-      </w:r>
-      <w:r>
-        <w:rPr>
-          <w:rFonts w:ascii="Times New Roman" w:eastAsia="Times New Roman" w:hAnsi="Times New Roman" w:cs="Times New Roman"/>
-          <w:sz w:val="24"/>
-          <w:szCs w:val="24"/>
-          <w:lang w:eastAsia="pt-BR"/>
-        </w:rPr>
-        <w:t>: N:1</w:t>
-      </w:r>
-    </w:p>
-    <w:p>
-      <w:pPr>
-        <w:spacing w:before="100" w:beforeAutospacing="1" w:after="100" w:afterAutospacing="1" w:line="240" w:lineRule="auto"/>
-        <w:rPr>
-          <w:rFonts w:ascii="Times New Roman" w:eastAsia="Times New Roman" w:hAnsi="Times New Roman" w:cs="Times New Roman"/>
-          <w:sz w:val="24"/>
-          <w:szCs w:val="24"/>
-          <w:lang w:eastAsia="pt-BR"/>
-        </w:rPr>
-      </w:pPr>
-      <w:proofErr w:type="gramStart"/>
-      <w:r>
-        <w:rPr>
-          <w:rFonts w:ascii="Times New Roman" w:eastAsia="Times New Roman" w:hAnsi="Symbol" w:cs="Times New Roman"/>
-          <w:sz w:val="24"/>
-          <w:szCs w:val="24"/>
-          <w:lang w:eastAsia="pt-BR"/>
-        </w:rPr>
-        <w:t></w:t>
-      </w:r>
-      <w:r>
-        <w:rPr>
-          <w:rFonts w:ascii="Times New Roman" w:eastAsia="Times New Roman" w:hAnsi="Times New Roman" w:cs="Times New Roman"/>
-          <w:sz w:val="24"/>
-          <w:szCs w:val="24"/>
-          <w:lang w:eastAsia="pt-BR"/>
-        </w:rPr>
-        <w:t xml:space="preserve">  </w:t>
-      </w:r>
-      <w:proofErr w:type="spellStart"/>
-      <w:r>
-        <w:rPr>
-          <w:rFonts w:ascii="Times New Roman" w:eastAsia="Times New Roman" w:hAnsi="Times New Roman" w:cs="Times New Roman"/>
-          <w:b/>
-          <w:bCs/>
-          <w:sz w:val="24"/>
-          <w:szCs w:val="24"/>
-          <w:lang w:eastAsia="pt-BR"/>
-        </w:rPr>
-        <w:t>foto</w:t>
-      </w:r>
-      <w:proofErr w:type="gramEnd"/>
-      <w:r>
-        <w:rPr>
-          <w:rFonts w:ascii="Times New Roman" w:eastAsia="Times New Roman" w:hAnsi="Times New Roman" w:cs="Times New Roman"/>
-          <w:b/>
-          <w:bCs/>
-          <w:sz w:val="24"/>
-          <w:szCs w:val="24"/>
-          <w:lang w:eastAsia="pt-BR"/>
-        </w:rPr>
-        <w:t>_tarefa</w:t>
-      </w:r>
-      <w:proofErr w:type="spellEnd"/>
-      <w:r>
-        <w:rPr>
-          <w:rFonts w:ascii="Times New Roman" w:eastAsia="Times New Roman" w:hAnsi="Times New Roman" w:cs="Times New Roman"/>
-          <w:b/>
-          <w:bCs/>
-          <w:sz w:val="24"/>
-          <w:szCs w:val="24"/>
-          <w:lang w:eastAsia="pt-BR"/>
-        </w:rPr>
-        <w:t xml:space="preserve"> → </w:t>
-      </w:r>
-      <w:proofErr w:type="spellStart"/>
-      <w:r>
-        <w:rPr>
-          <w:rFonts w:ascii="Times New Roman" w:eastAsia="Times New Roman" w:hAnsi="Times New Roman" w:cs="Times New Roman"/>
-          <w:b/>
-          <w:bCs/>
-          <w:sz w:val="24"/>
-          <w:szCs w:val="24"/>
-          <w:lang w:eastAsia="pt-BR"/>
-        </w:rPr>
-        <w:t>evento_tarefa</w:t>
-      </w:r>
-      <w:proofErr w:type="spellEnd"/>
-      <w:r>
-        <w:rPr>
-          <w:rFonts w:ascii="Times New Roman" w:eastAsia="Times New Roman" w:hAnsi="Times New Roman" w:cs="Times New Roman"/>
-          <w:sz w:val="24"/>
-          <w:szCs w:val="24"/>
-          <w:lang w:eastAsia="pt-BR"/>
-        </w:rPr>
-        <w:t>: N:1</w:t>
-      </w:r>
-    </w:p>
-    <w:p>
-      <w:pPr>
-        <w:spacing w:before="100" w:beforeAutospacing="1" w:after="100" w:afterAutospacing="1" w:line="240" w:lineRule="auto"/>
-        <w:rPr>
-          <w:rFonts w:ascii="Times New Roman" w:eastAsia="Times New Roman" w:hAnsi="Times New Roman" w:cs="Times New Roman"/>
-          <w:sz w:val="24"/>
-          <w:szCs w:val="24"/>
-          <w:lang w:eastAsia="pt-BR"/>
-        </w:rPr>
-      </w:pPr>
-      <w:proofErr w:type="gramStart"/>
-      <w:r>
-        <w:rPr>
-          <w:rFonts w:ascii="Times New Roman" w:eastAsia="Times New Roman" w:hAnsi="Symbol" w:cs="Times New Roman"/>
-          <w:sz w:val="24"/>
-          <w:szCs w:val="24"/>
-          <w:lang w:eastAsia="pt-BR"/>
-        </w:rPr>
-        <w:t></w:t>
-      </w:r>
-      <w:r>
-        <w:rPr>
-          <w:rFonts w:ascii="Times New Roman" w:eastAsia="Times New Roman" w:hAnsi="Times New Roman" w:cs="Times New Roman"/>
-          <w:sz w:val="24"/>
-          <w:szCs w:val="24"/>
-          <w:lang w:eastAsia="pt-BR"/>
-        </w:rPr>
-        <w:t xml:space="preserve">  </w:t>
-      </w:r>
-      <w:proofErr w:type="spellStart"/>
-      <w:r>
-        <w:rPr>
-          <w:rFonts w:ascii="Times New Roman" w:eastAsia="Times New Roman" w:hAnsi="Times New Roman" w:cs="Times New Roman"/>
-          <w:b/>
-          <w:bCs/>
-          <w:sz w:val="24"/>
-          <w:szCs w:val="24"/>
-          <w:lang w:eastAsia="pt-BR"/>
-        </w:rPr>
-        <w:t>foto</w:t>
-      </w:r>
-      <w:proofErr w:type="gramEnd"/>
-      <w:r>
-        <w:rPr>
-          <w:rFonts w:ascii="Times New Roman" w:eastAsia="Times New Roman" w:hAnsi="Times New Roman" w:cs="Times New Roman"/>
-          <w:b/>
-          <w:bCs/>
-          <w:sz w:val="24"/>
-          <w:szCs w:val="24"/>
-          <w:lang w:eastAsia="pt-BR"/>
-        </w:rPr>
-        <w:t>_tarefa</w:t>
-      </w:r>
-      <w:proofErr w:type="spellEnd"/>
-      <w:r>
-        <w:rPr>
-          <w:rFonts w:ascii="Times New Roman" w:eastAsia="Times New Roman" w:hAnsi="Times New Roman" w:cs="Times New Roman"/>
-          <w:b/>
-          <w:bCs/>
-          <w:sz w:val="24"/>
-          <w:szCs w:val="24"/>
-          <w:lang w:eastAsia="pt-BR"/>
-        </w:rPr>
-        <w:t xml:space="preserve"> → </w:t>
-      </w:r>
-      <w:proofErr w:type="spellStart"/>
-      <w:r>
-        <w:rPr>
-          <w:rFonts w:ascii="Times New Roman" w:eastAsia="Times New Roman" w:hAnsi="Times New Roman" w:cs="Times New Roman"/>
-          <w:b/>
-          <w:bCs/>
-          <w:sz w:val="24"/>
-          <w:szCs w:val="24"/>
-          <w:lang w:eastAsia="pt-BR"/>
-        </w:rPr>
-        <w:t>funcionario</w:t>
-      </w:r>
-      <w:proofErr w:type="spellEnd"/>
-      <w:r>
-        <w:rPr>
-          <w:rFonts w:ascii="Times New Roman" w:eastAsia="Times New Roman" w:hAnsi="Times New Roman" w:cs="Times New Roman"/>
-          <w:b/>
-          <w:bCs/>
-          <w:sz w:val="24"/>
-          <w:szCs w:val="24"/>
-          <w:lang w:eastAsia="pt-BR"/>
-        </w:rPr>
-        <w:t xml:space="preserve"> (</w:t>
-      </w:r>
-      <w:proofErr w:type="spellStart"/>
-      <w:r>
-        <w:rPr>
-          <w:rFonts w:ascii="Times New Roman" w:eastAsia="Times New Roman" w:hAnsi="Times New Roman" w:cs="Times New Roman"/>
-          <w:b/>
-          <w:bCs/>
-          <w:sz w:val="24"/>
-          <w:szCs w:val="24"/>
-          <w:lang w:eastAsia="pt-BR"/>
-        </w:rPr>
-        <w:t>fot_enviado_por</w:t>
-      </w:r>
-      <w:proofErr w:type="spellEnd"/>
-      <w:r>
-        <w:rPr>
-          <w:rFonts w:ascii="Times New Roman" w:eastAsia="Times New Roman" w:hAnsi="Times New Roman" w:cs="Times New Roman"/>
-          <w:b/>
-          <w:bCs/>
-          <w:sz w:val="24"/>
-          <w:szCs w:val="24"/>
-          <w:lang w:eastAsia="pt-BR"/>
-        </w:rPr>
-        <w:t>)</w:t>
-      </w:r>
-      <w:r>
-        <w:rPr>
-          <w:rFonts w:ascii="Times New Roman" w:eastAsia="Times New Roman" w:hAnsi="Times New Roman" w:cs="Times New Roman"/>
-          <w:sz w:val="24"/>
-          <w:szCs w:val="24"/>
-          <w:lang w:eastAsia="pt-BR"/>
-        </w:rPr>
-        <w:t>: N:1</w:t>
-      </w:r>
-    </w:p>
-    <w:p>
-      <w:pPr>
-        <w:spacing w:before="100" w:beforeAutospacing="1" w:after="100" w:afterAutospacing="1" w:line="240" w:lineRule="auto"/>
-        <w:rPr>
-          <w:rFonts w:ascii="Times New Roman" w:eastAsia="Times New Roman" w:hAnsi="Times New Roman" w:cs="Times New Roman"/>
-          <w:sz w:val="24"/>
-          <w:szCs w:val="24"/>
-          <w:lang w:eastAsia="pt-BR"/>
-        </w:rPr>
-      </w:pPr>
-      <w:proofErr w:type="gramStart"/>
-      <w:r>
-        <w:rPr>
-          <w:rFonts w:ascii="Times New Roman" w:eastAsia="Times New Roman" w:hAnsi="Symbol" w:cs="Times New Roman"/>
-          <w:sz w:val="24"/>
-          <w:szCs w:val="24"/>
-          <w:lang w:eastAsia="pt-BR"/>
-        </w:rPr>
-        <w:t></w:t>
-      </w:r>
-      <w:r>
-        <w:rPr>
-          <w:rFonts w:ascii="Times New Roman" w:eastAsia="Times New Roman" w:hAnsi="Times New Roman" w:cs="Times New Roman"/>
-          <w:sz w:val="24"/>
-          <w:szCs w:val="24"/>
-          <w:lang w:eastAsia="pt-BR"/>
-        </w:rPr>
-        <w:t xml:space="preserve">  </w:t>
-      </w:r>
-      <w:proofErr w:type="spellStart"/>
-      <w:r>
-        <w:rPr>
-          <w:rFonts w:ascii="Times New Roman" w:eastAsia="Times New Roman" w:hAnsi="Times New Roman" w:cs="Times New Roman"/>
-          <w:b/>
-          <w:bCs/>
-          <w:sz w:val="24"/>
-          <w:szCs w:val="24"/>
-          <w:lang w:eastAsia="pt-BR"/>
-        </w:rPr>
-        <w:t>notificacao</w:t>
-      </w:r>
-      <w:proofErr w:type="spellEnd"/>
-      <w:proofErr w:type="gramEnd"/>
-      <w:r>
-        <w:rPr>
-          <w:rFonts w:ascii="Times New Roman" w:eastAsia="Times New Roman" w:hAnsi="Times New Roman" w:cs="Times New Roman"/>
-          <w:b/>
-          <w:bCs/>
-          <w:sz w:val="24"/>
-          <w:szCs w:val="24"/>
-          <w:lang w:eastAsia="pt-BR"/>
-        </w:rPr>
-        <w:t xml:space="preserve"> → </w:t>
-      </w:r>
-      <w:proofErr w:type="spellStart"/>
-      <w:r>
-        <w:rPr>
-          <w:rFonts w:ascii="Times New Roman" w:eastAsia="Times New Roman" w:hAnsi="Times New Roman" w:cs="Times New Roman"/>
-          <w:b/>
-          <w:bCs/>
-          <w:sz w:val="24"/>
-          <w:szCs w:val="24"/>
-          <w:lang w:eastAsia="pt-BR"/>
-        </w:rPr>
-        <w:t>funcionario</w:t>
-      </w:r>
-      <w:proofErr w:type="spellEnd"/>
-      <w:r>
-        <w:rPr>
-          <w:rFonts w:ascii="Times New Roman" w:eastAsia="Times New Roman" w:hAnsi="Times New Roman" w:cs="Times New Roman"/>
-          <w:sz w:val="24"/>
-          <w:szCs w:val="24"/>
-          <w:lang w:eastAsia="pt-BR"/>
-        </w:rPr>
-        <w:t>: N:1</w:t>
-      </w:r>
-    </w:p>
-    <w:p>
-      <w:pPr>
-        <w:spacing w:before="100" w:beforeAutospacing="1" w:after="100" w:afterAutospacing="1" w:line="240" w:lineRule="auto"/>
-        <w:rPr>
-          <w:rFonts w:ascii="Times New Roman" w:eastAsia="Times New Roman" w:hAnsi="Times New Roman" w:cs="Times New Roman"/>
-          <w:sz w:val="24"/>
-          <w:szCs w:val="24"/>
-          <w:lang w:eastAsia="pt-BR"/>
-        </w:rPr>
-      </w:pPr>
-      <w:proofErr w:type="gramStart"/>
-      <w:r>
-        <w:rPr>
-          <w:rFonts w:ascii="Times New Roman" w:eastAsia="Times New Roman" w:hAnsi="Symbol" w:cs="Times New Roman"/>
-          <w:sz w:val="24"/>
-          <w:szCs w:val="24"/>
-          <w:lang w:eastAsia="pt-BR"/>
-        </w:rPr>
-        <w:t></w:t>
-      </w:r>
-      <w:r>
-        <w:rPr>
-          <w:rFonts w:ascii="Times New Roman" w:eastAsia="Times New Roman" w:hAnsi="Times New Roman" w:cs="Times New Roman"/>
-          <w:sz w:val="24"/>
-          <w:szCs w:val="24"/>
-          <w:lang w:eastAsia="pt-BR"/>
-        </w:rPr>
-        <w:t xml:space="preserve">  </w:t>
-      </w:r>
-      <w:proofErr w:type="spellStart"/>
-      <w:r>
-        <w:rPr>
-          <w:rFonts w:ascii="Times New Roman" w:eastAsia="Times New Roman" w:hAnsi="Times New Roman" w:cs="Times New Roman"/>
-          <w:b/>
-          <w:bCs/>
-          <w:sz w:val="24"/>
-          <w:szCs w:val="24"/>
-          <w:lang w:eastAsia="pt-BR"/>
-        </w:rPr>
-        <w:t>item</w:t>
-      </w:r>
-      <w:proofErr w:type="gramEnd"/>
-      <w:r>
-        <w:rPr>
-          <w:rFonts w:ascii="Times New Roman" w:eastAsia="Times New Roman" w:hAnsi="Times New Roman" w:cs="Times New Roman"/>
-          <w:b/>
-          <w:bCs/>
-          <w:sz w:val="24"/>
-          <w:szCs w:val="24"/>
-          <w:lang w:eastAsia="pt-BR"/>
-        </w:rPr>
-        <w:t>_estoque</w:t>
-      </w:r>
-      <w:proofErr w:type="spellEnd"/>
-      <w:r>
-        <w:rPr>
-          <w:rFonts w:ascii="Times New Roman" w:eastAsia="Times New Roman" w:hAnsi="Times New Roman" w:cs="Times New Roman"/>
-          <w:b/>
-          <w:bCs/>
-          <w:sz w:val="24"/>
-          <w:szCs w:val="24"/>
-          <w:lang w:eastAsia="pt-BR"/>
-        </w:rPr>
-        <w:t xml:space="preserve"> → </w:t>
-      </w:r>
-      <w:proofErr w:type="spellStart"/>
-      <w:r>
-        <w:rPr>
-          <w:rFonts w:ascii="Times New Roman" w:eastAsia="Times New Roman" w:hAnsi="Times New Roman" w:cs="Times New Roman"/>
-          <w:b/>
-          <w:bCs/>
-          <w:sz w:val="24"/>
-          <w:szCs w:val="24"/>
-          <w:lang w:eastAsia="pt-BR"/>
-        </w:rPr>
-        <w:t>alerta_estoque</w:t>
-      </w:r>
-      <w:proofErr w:type="spellEnd"/>
-      <w:r>
-        <w:rPr>
-          <w:rFonts w:ascii="Times New Roman" w:eastAsia="Times New Roman" w:hAnsi="Times New Roman" w:cs="Times New Roman"/>
-          <w:sz w:val="24"/>
-          <w:szCs w:val="24"/>
-          <w:lang w:eastAsia="pt-BR"/>
-        </w:rPr>
-        <w:t>: 1:N</w:t>
-      </w:r>
-    </w:p>
-    <w:p/>
     <w:sectPr>
       <w:pgSz w:w="11906" w:h="16838"/>
       <w:pgMar w:top="1417" w:right="1701" w:bottom="1417" w:left="1701" w:header="708" w:footer="708" w:gutter="0"/>
@@ -4746,6 +3980,155 @@
     </w:lvl>
   </w:abstractNum>
   <w:abstractNum w:abstractNumId="3" w15:restartNumberingAfterBreak="0">
+    <w:nsid w:val="0CE278D1"/>
+    <w:multiLevelType w:val="multilevel"/>
+    <w:tmpl w:val="97EE04F6"/>
+    <w:lvl w:ilvl="0">
+      <w:start w:val="1"/>
+      <w:numFmt w:val="bullet"/>
+      <w:lvlText w:val=""/>
+      <w:lvlJc w:val="left"/>
+      <w:pPr>
+        <w:tabs>
+          <w:tab w:val="num" w:pos="720"/>
+        </w:tabs>
+        <w:ind w:left="720" w:hanging="360"/>
+      </w:pPr>
+      <w:rPr>
+        <w:rFonts w:ascii="Symbol" w:hAnsi="Symbol" w:hint="default"/>
+        <w:sz w:val="20"/>
+      </w:rPr>
+    </w:lvl>
+    <w:lvl w:ilvl="1" w:tentative="1">
+      <w:start w:val="1"/>
+      <w:numFmt w:val="bullet"/>
+      <w:lvlText w:val="o"/>
+      <w:lvlJc w:val="left"/>
+      <w:pPr>
+        <w:tabs>
+          <w:tab w:val="num" w:pos="1440"/>
+        </w:tabs>
+        <w:ind w:left="1440" w:hanging="360"/>
+      </w:pPr>
+      <w:rPr>
+        <w:rFonts w:ascii="Courier New" w:hAnsi="Courier New" w:hint="default"/>
+        <w:sz w:val="20"/>
+      </w:rPr>
+    </w:lvl>
+    <w:lvl w:ilvl="2" w:tentative="1">
+      <w:start w:val="1"/>
+      <w:numFmt w:val="bullet"/>
+      <w:lvlText w:val=""/>
+      <w:lvlJc w:val="left"/>
+      <w:pPr>
+        <w:tabs>
+          <w:tab w:val="num" w:pos="2160"/>
+        </w:tabs>
+        <w:ind w:left="2160" w:hanging="360"/>
+      </w:pPr>
+      <w:rPr>
+        <w:rFonts w:ascii="Wingdings" w:hAnsi="Wingdings" w:hint="default"/>
+        <w:sz w:val="20"/>
+      </w:rPr>
+    </w:lvl>
+    <w:lvl w:ilvl="3" w:tentative="1">
+      <w:start w:val="1"/>
+      <w:numFmt w:val="bullet"/>
+      <w:lvlText w:val=""/>
+      <w:lvlJc w:val="left"/>
+      <w:pPr>
+        <w:tabs>
+          <w:tab w:val="num" w:pos="2880"/>
+        </w:tabs>
+        <w:ind w:left="2880" w:hanging="360"/>
+      </w:pPr>
+      <w:rPr>
+        <w:rFonts w:ascii="Wingdings" w:hAnsi="Wingdings" w:hint="default"/>
+        <w:sz w:val="20"/>
+      </w:rPr>
+    </w:lvl>
+    <w:lvl w:ilvl="4" w:tentative="1">
+      <w:start w:val="1"/>
+      <w:numFmt w:val="bullet"/>
+      <w:lvlText w:val=""/>
+      <w:lvlJc w:val="left"/>
+      <w:pPr>
+        <w:tabs>
+          <w:tab w:val="num" w:pos="3600"/>
+        </w:tabs>
+        <w:ind w:left="3600" w:hanging="360"/>
+      </w:pPr>
+      <w:rPr>
+        <w:rFonts w:ascii="Wingdings" w:hAnsi="Wingdings" w:hint="default"/>
+        <w:sz w:val="20"/>
+      </w:rPr>
+    </w:lvl>
+    <w:lvl w:ilvl="5" w:tentative="1">
+      <w:start w:val="1"/>
+      <w:numFmt w:val="bullet"/>
+      <w:lvlText w:val=""/>
+      <w:lvlJc w:val="left"/>
+      <w:pPr>
+        <w:tabs>
+          <w:tab w:val="num" w:pos="4320"/>
+        </w:tabs>
+        <w:ind w:left="4320" w:hanging="360"/>
+      </w:pPr>
+      <w:rPr>
+        <w:rFonts w:ascii="Wingdings" w:hAnsi="Wingdings" w:hint="default"/>
+        <w:sz w:val="20"/>
+      </w:rPr>
+    </w:lvl>
+    <w:lvl w:ilvl="6" w:tentative="1">
+      <w:start w:val="1"/>
+      <w:numFmt w:val="bullet"/>
+      <w:lvlText w:val=""/>
+      <w:lvlJc w:val="left"/>
+      <w:pPr>
+        <w:tabs>
+          <w:tab w:val="num" w:pos="5040"/>
+        </w:tabs>
+        <w:ind w:left="5040" w:hanging="360"/>
+      </w:pPr>
+      <w:rPr>
+        <w:rFonts w:ascii="Wingdings" w:hAnsi="Wingdings" w:hint="default"/>
+        <w:sz w:val="20"/>
+      </w:rPr>
+    </w:lvl>
+    <w:lvl w:ilvl="7" w:tentative="1">
+      <w:start w:val="1"/>
+      <w:numFmt w:val="bullet"/>
+      <w:lvlText w:val=""/>
+      <w:lvlJc w:val="left"/>
+      <w:pPr>
+        <w:tabs>
+          <w:tab w:val="num" w:pos="5760"/>
+        </w:tabs>
+        <w:ind w:left="5760" w:hanging="360"/>
+      </w:pPr>
+      <w:rPr>
+        <w:rFonts w:ascii="Wingdings" w:hAnsi="Wingdings" w:hint="default"/>
+        <w:sz w:val="20"/>
+      </w:rPr>
+    </w:lvl>
+    <w:lvl w:ilvl="8" w:tentative="1">
+      <w:start w:val="1"/>
+      <w:numFmt w:val="bullet"/>
+      <w:lvlText w:val=""/>
+      <w:lvlJc w:val="left"/>
+      <w:pPr>
+        <w:tabs>
+          <w:tab w:val="num" w:pos="6480"/>
+        </w:tabs>
+        <w:ind w:left="6480" w:hanging="360"/>
+      </w:pPr>
+      <w:rPr>
+        <w:rFonts w:ascii="Wingdings" w:hAnsi="Wingdings" w:hint="default"/>
+        <w:sz w:val="20"/>
+      </w:rPr>
+    </w:lvl>
+  </w:abstractNum>
+  <w:abstractNum w:abstractNumId="4" w15:restartNumberingAfterBreak="0">
     <w:nsid w:val="1012372B"/>
     <w:multiLevelType w:val="multilevel"/>
     <w:tmpl w:val="6B10CFDA"/>
@@ -4894,7 +4277,382 @@
       </w:rPr>
     </w:lvl>
   </w:abstractNum>
-  <w:abstractNum w:abstractNumId="4" w15:restartNumberingAfterBreak="0">
+  <w:abstractNum w:abstractNumId="5" w15:restartNumberingAfterBreak="0">
+    <w:nsid w:val="10583B98"/>
+    <w:multiLevelType w:val="multilevel"/>
+    <w:tmpl w:val="DC4CE4B8"/>
+    <w:lvl w:ilvl="0">
+      <w:start w:val="11"/>
+      <w:numFmt w:val="decimal"/>
+      <w:lvlText w:val="%1."/>
+      <w:lvlJc w:val="left"/>
+      <w:pPr>
+        <w:tabs>
+          <w:tab w:val="num" w:pos="720"/>
+        </w:tabs>
+        <w:ind w:left="720" w:hanging="360"/>
+      </w:pPr>
+    </w:lvl>
+    <w:lvl w:ilvl="1" w:tentative="1">
+      <w:start w:val="1"/>
+      <w:numFmt w:val="decimal"/>
+      <w:lvlText w:val="%2."/>
+      <w:lvlJc w:val="left"/>
+      <w:pPr>
+        <w:tabs>
+          <w:tab w:val="num" w:pos="1440"/>
+        </w:tabs>
+        <w:ind w:left="1440" w:hanging="360"/>
+      </w:pPr>
+    </w:lvl>
+    <w:lvl w:ilvl="2" w:tentative="1">
+      <w:start w:val="1"/>
+      <w:numFmt w:val="decimal"/>
+      <w:lvlText w:val="%3."/>
+      <w:lvlJc w:val="left"/>
+      <w:pPr>
+        <w:tabs>
+          <w:tab w:val="num" w:pos="2160"/>
+        </w:tabs>
+        <w:ind w:left="2160" w:hanging="360"/>
+      </w:pPr>
+    </w:lvl>
+    <w:lvl w:ilvl="3" w:tentative="1">
+      <w:start w:val="1"/>
+      <w:numFmt w:val="decimal"/>
+      <w:lvlText w:val="%4."/>
+      <w:lvlJc w:val="left"/>
+      <w:pPr>
+        <w:tabs>
+          <w:tab w:val="num" w:pos="2880"/>
+        </w:tabs>
+        <w:ind w:left="2880" w:hanging="360"/>
+      </w:pPr>
+    </w:lvl>
+    <w:lvl w:ilvl="4" w:tentative="1">
+      <w:start w:val="1"/>
+      <w:numFmt w:val="decimal"/>
+      <w:lvlText w:val="%5."/>
+      <w:lvlJc w:val="left"/>
+      <w:pPr>
+        <w:tabs>
+          <w:tab w:val="num" w:pos="3600"/>
+        </w:tabs>
+        <w:ind w:left="3600" w:hanging="360"/>
+      </w:pPr>
+    </w:lvl>
+    <w:lvl w:ilvl="5" w:tentative="1">
+      <w:start w:val="1"/>
+      <w:numFmt w:val="decimal"/>
+      <w:lvlText w:val="%6."/>
+      <w:lvlJc w:val="left"/>
+      <w:pPr>
+        <w:tabs>
+          <w:tab w:val="num" w:pos="4320"/>
+        </w:tabs>
+        <w:ind w:left="4320" w:hanging="360"/>
+      </w:pPr>
+    </w:lvl>
+    <w:lvl w:ilvl="6" w:tentative="1">
+      <w:start w:val="1"/>
+      <w:numFmt w:val="decimal"/>
+      <w:lvlText w:val="%7."/>
+      <w:lvlJc w:val="left"/>
+      <w:pPr>
+        <w:tabs>
+          <w:tab w:val="num" w:pos="5040"/>
+        </w:tabs>
+        <w:ind w:left="5040" w:hanging="360"/>
+      </w:pPr>
+    </w:lvl>
+    <w:lvl w:ilvl="7" w:tentative="1">
+      <w:start w:val="1"/>
+      <w:numFmt w:val="decimal"/>
+      <w:lvlText w:val="%8."/>
+      <w:lvlJc w:val="left"/>
+      <w:pPr>
+        <w:tabs>
+          <w:tab w:val="num" w:pos="5760"/>
+        </w:tabs>
+        <w:ind w:left="5760" w:hanging="360"/>
+      </w:pPr>
+    </w:lvl>
+    <w:lvl w:ilvl="8" w:tentative="1">
+      <w:start w:val="1"/>
+      <w:numFmt w:val="decimal"/>
+      <w:lvlText w:val="%9."/>
+      <w:lvlJc w:val="left"/>
+      <w:pPr>
+        <w:tabs>
+          <w:tab w:val="num" w:pos="6480"/>
+        </w:tabs>
+        <w:ind w:left="6480" w:hanging="360"/>
+      </w:pPr>
+    </w:lvl>
+  </w:abstractNum>
+  <w:abstractNum w:abstractNumId="6" w15:restartNumberingAfterBreak="0">
+    <w:nsid w:val="142D2CAB"/>
+    <w:multiLevelType w:val="multilevel"/>
+    <w:tmpl w:val="95E64620"/>
+    <w:lvl w:ilvl="0">
+      <w:start w:val="1"/>
+      <w:numFmt w:val="bullet"/>
+      <w:lvlText w:val=""/>
+      <w:lvlJc w:val="left"/>
+      <w:pPr>
+        <w:tabs>
+          <w:tab w:val="num" w:pos="720"/>
+        </w:tabs>
+        <w:ind w:left="720" w:hanging="360"/>
+      </w:pPr>
+      <w:rPr>
+        <w:rFonts w:ascii="Symbol" w:hAnsi="Symbol" w:hint="default"/>
+        <w:sz w:val="20"/>
+      </w:rPr>
+    </w:lvl>
+    <w:lvl w:ilvl="1" w:tentative="1">
+      <w:start w:val="1"/>
+      <w:numFmt w:val="bullet"/>
+      <w:lvlText w:val="o"/>
+      <w:lvlJc w:val="left"/>
+      <w:pPr>
+        <w:tabs>
+          <w:tab w:val="num" w:pos="1440"/>
+        </w:tabs>
+        <w:ind w:left="1440" w:hanging="360"/>
+      </w:pPr>
+      <w:rPr>
+        <w:rFonts w:ascii="Courier New" w:hAnsi="Courier New" w:hint="default"/>
+        <w:sz w:val="20"/>
+      </w:rPr>
+    </w:lvl>
+    <w:lvl w:ilvl="2" w:tentative="1">
+      <w:start w:val="1"/>
+      <w:numFmt w:val="bullet"/>
+      <w:lvlText w:val=""/>
+      <w:lvlJc w:val="left"/>
+      <w:pPr>
+        <w:tabs>
+          <w:tab w:val="num" w:pos="2160"/>
+        </w:tabs>
+        <w:ind w:left="2160" w:hanging="360"/>
+      </w:pPr>
+      <w:rPr>
+        <w:rFonts w:ascii="Wingdings" w:hAnsi="Wingdings" w:hint="default"/>
+        <w:sz w:val="20"/>
+      </w:rPr>
+    </w:lvl>
+    <w:lvl w:ilvl="3" w:tentative="1">
+      <w:start w:val="1"/>
+      <w:numFmt w:val="bullet"/>
+      <w:lvlText w:val=""/>
+      <w:lvlJc w:val="left"/>
+      <w:pPr>
+        <w:tabs>
+          <w:tab w:val="num" w:pos="2880"/>
+        </w:tabs>
+        <w:ind w:left="2880" w:hanging="360"/>
+      </w:pPr>
+      <w:rPr>
+        <w:rFonts w:ascii="Wingdings" w:hAnsi="Wingdings" w:hint="default"/>
+        <w:sz w:val="20"/>
+      </w:rPr>
+    </w:lvl>
+    <w:lvl w:ilvl="4" w:tentative="1">
+      <w:start w:val="1"/>
+      <w:numFmt w:val="bullet"/>
+      <w:lvlText w:val=""/>
+      <w:lvlJc w:val="left"/>
+      <w:pPr>
+        <w:tabs>
+          <w:tab w:val="num" w:pos="3600"/>
+        </w:tabs>
+        <w:ind w:left="3600" w:hanging="360"/>
+      </w:pPr>
+      <w:rPr>
+        <w:rFonts w:ascii="Wingdings" w:hAnsi="Wingdings" w:hint="default"/>
+        <w:sz w:val="20"/>
+      </w:rPr>
+    </w:lvl>
+    <w:lvl w:ilvl="5" w:tentative="1">
+      <w:start w:val="1"/>
+      <w:numFmt w:val="bullet"/>
+      <w:lvlText w:val=""/>
+      <w:lvlJc w:val="left"/>
+      <w:pPr>
+        <w:tabs>
+          <w:tab w:val="num" w:pos="4320"/>
+        </w:tabs>
+        <w:ind w:left="4320" w:hanging="360"/>
+      </w:pPr>
+      <w:rPr>
+        <w:rFonts w:ascii="Wingdings" w:hAnsi="Wingdings" w:hint="default"/>
+        <w:sz w:val="20"/>
+      </w:rPr>
+    </w:lvl>
+    <w:lvl w:ilvl="6" w:tentative="1">
+      <w:start w:val="1"/>
+      <w:numFmt w:val="bullet"/>
+      <w:lvlText w:val=""/>
+      <w:lvlJc w:val="left"/>
+      <w:pPr>
+        <w:tabs>
+          <w:tab w:val="num" w:pos="5040"/>
+        </w:tabs>
+        <w:ind w:left="5040" w:hanging="360"/>
+      </w:pPr>
+      <w:rPr>
+        <w:rFonts w:ascii="Wingdings" w:hAnsi="Wingdings" w:hint="default"/>
+        <w:sz w:val="20"/>
+      </w:rPr>
+    </w:lvl>
+    <w:lvl w:ilvl="7" w:tentative="1">
+      <w:start w:val="1"/>
+      <w:numFmt w:val="bullet"/>
+      <w:lvlText w:val=""/>
+      <w:lvlJc w:val="left"/>
+      <w:pPr>
+        <w:tabs>
+          <w:tab w:val="num" w:pos="5760"/>
+        </w:tabs>
+        <w:ind w:left="5760" w:hanging="360"/>
+      </w:pPr>
+      <w:rPr>
+        <w:rFonts w:ascii="Wingdings" w:hAnsi="Wingdings" w:hint="default"/>
+        <w:sz w:val="20"/>
+      </w:rPr>
+    </w:lvl>
+    <w:lvl w:ilvl="8" w:tentative="1">
+      <w:start w:val="1"/>
+      <w:numFmt w:val="bullet"/>
+      <w:lvlText w:val=""/>
+      <w:lvlJc w:val="left"/>
+      <w:pPr>
+        <w:tabs>
+          <w:tab w:val="num" w:pos="6480"/>
+        </w:tabs>
+        <w:ind w:left="6480" w:hanging="360"/>
+      </w:pPr>
+      <w:rPr>
+        <w:rFonts w:ascii="Wingdings" w:hAnsi="Wingdings" w:hint="default"/>
+        <w:sz w:val="20"/>
+      </w:rPr>
+    </w:lvl>
+  </w:abstractNum>
+  <w:abstractNum w:abstractNumId="7" w15:restartNumberingAfterBreak="0">
+    <w:nsid w:val="18704179"/>
+    <w:multiLevelType w:val="multilevel"/>
+    <w:tmpl w:val="F40AAAE2"/>
+    <w:lvl w:ilvl="0">
+      <w:start w:val="14"/>
+      <w:numFmt w:val="decimal"/>
+      <w:lvlText w:val="%1."/>
+      <w:lvlJc w:val="left"/>
+      <w:pPr>
+        <w:tabs>
+          <w:tab w:val="num" w:pos="720"/>
+        </w:tabs>
+        <w:ind w:left="720" w:hanging="360"/>
+      </w:pPr>
+    </w:lvl>
+    <w:lvl w:ilvl="1" w:tentative="1">
+      <w:start w:val="1"/>
+      <w:numFmt w:val="decimal"/>
+      <w:lvlText w:val="%2."/>
+      <w:lvlJc w:val="left"/>
+      <w:pPr>
+        <w:tabs>
+          <w:tab w:val="num" w:pos="1440"/>
+        </w:tabs>
+        <w:ind w:left="1440" w:hanging="360"/>
+      </w:pPr>
+    </w:lvl>
+    <w:lvl w:ilvl="2" w:tentative="1">
+      <w:start w:val="1"/>
+      <w:numFmt w:val="decimal"/>
+      <w:lvlText w:val="%3."/>
+      <w:lvlJc w:val="left"/>
+      <w:pPr>
+        <w:tabs>
+          <w:tab w:val="num" w:pos="2160"/>
+        </w:tabs>
+        <w:ind w:left="2160" w:hanging="360"/>
+      </w:pPr>
+    </w:lvl>
+    <w:lvl w:ilvl="3" w:tentative="1">
+      <w:start w:val="1"/>
+      <w:numFmt w:val="decimal"/>
+      <w:lvlText w:val="%4."/>
+      <w:lvlJc w:val="left"/>
+      <w:pPr>
+        <w:tabs>
+          <w:tab w:val="num" w:pos="2880"/>
+        </w:tabs>
+        <w:ind w:left="2880" w:hanging="360"/>
+      </w:pPr>
+    </w:lvl>
+    <w:lvl w:ilvl="4" w:tentative="1">
+      <w:start w:val="1"/>
+      <w:numFmt w:val="decimal"/>
+      <w:lvlText w:val="%5."/>
+      <w:lvlJc w:val="left"/>
+      <w:pPr>
+        <w:tabs>
+          <w:tab w:val="num" w:pos="3600"/>
+        </w:tabs>
+        <w:ind w:left="3600" w:hanging="360"/>
+      </w:pPr>
+    </w:lvl>
+    <w:lvl w:ilvl="5" w:tentative="1">
+      <w:start w:val="1"/>
+      <w:numFmt w:val="decimal"/>
+      <w:lvlText w:val="%6."/>
+      <w:lvlJc w:val="left"/>
+      <w:pPr>
+        <w:tabs>
+          <w:tab w:val="num" w:pos="4320"/>
+        </w:tabs>
+        <w:ind w:left="4320" w:hanging="360"/>
+      </w:pPr>
+    </w:lvl>
+    <w:lvl w:ilvl="6" w:tentative="1">
+      <w:start w:val="1"/>
+      <w:numFmt w:val="decimal"/>
+      <w:lvlText w:val="%7."/>
+      <w:lvlJc w:val="left"/>
+      <w:pPr>
+        <w:tabs>
+          <w:tab w:val="num" w:pos="5040"/>
+        </w:tabs>
+        <w:ind w:left="5040" w:hanging="360"/>
+      </w:pPr>
+    </w:lvl>
+    <w:lvl w:ilvl="7" w:tentative="1">
+      <w:start w:val="1"/>
+      <w:numFmt w:val="decimal"/>
+      <w:lvlText w:val="%8."/>
+      <w:lvlJc w:val="left"/>
+      <w:pPr>
+        <w:tabs>
+          <w:tab w:val="num" w:pos="5760"/>
+        </w:tabs>
+        <w:ind w:left="5760" w:hanging="360"/>
+      </w:pPr>
+    </w:lvl>
+    <w:lvl w:ilvl="8" w:tentative="1">
+      <w:start w:val="1"/>
+      <w:numFmt w:val="decimal"/>
+      <w:lvlText w:val="%9."/>
+      <w:lvlJc w:val="left"/>
+      <w:pPr>
+        <w:tabs>
+          <w:tab w:val="num" w:pos="6480"/>
+        </w:tabs>
+        <w:ind w:left="6480" w:hanging="360"/>
+      </w:pPr>
+    </w:lvl>
+  </w:abstractNum>
+  <w:abstractNum w:abstractNumId="8" w15:restartNumberingAfterBreak="0">
     <w:nsid w:val="1DEA55C0"/>
     <w:multiLevelType w:val="multilevel"/>
     <w:tmpl w:val="F4CE1F76"/>
@@ -5043,7 +4801,7 @@
       </w:rPr>
     </w:lvl>
   </w:abstractNum>
-  <w:abstractNum w:abstractNumId="5" w15:restartNumberingAfterBreak="0">
+  <w:abstractNum w:abstractNumId="9" w15:restartNumberingAfterBreak="0">
     <w:nsid w:val="1DEF16B5"/>
     <w:multiLevelType w:val="multilevel"/>
     <w:tmpl w:val="BC1C37F4"/>
@@ -5192,7 +4950,7 @@
       </w:rPr>
     </w:lvl>
   </w:abstractNum>
-  <w:abstractNum w:abstractNumId="6" w15:restartNumberingAfterBreak="0">
+  <w:abstractNum w:abstractNumId="10" w15:restartNumberingAfterBreak="0">
     <w:nsid w:val="23D02300"/>
     <w:multiLevelType w:val="multilevel"/>
     <w:tmpl w:val="0014423A"/>
@@ -5341,7 +5099,7 @@
       </w:rPr>
     </w:lvl>
   </w:abstractNum>
-  <w:abstractNum w:abstractNumId="7" w15:restartNumberingAfterBreak="0">
+  <w:abstractNum w:abstractNumId="11" w15:restartNumberingAfterBreak="0">
     <w:nsid w:val="259C1BCD"/>
     <w:multiLevelType w:val="multilevel"/>
     <w:tmpl w:val="741834B6"/>
@@ -5490,7 +5248,156 @@
       </w:rPr>
     </w:lvl>
   </w:abstractNum>
-  <w:abstractNum w:abstractNumId="8" w15:restartNumberingAfterBreak="0">
+  <w:abstractNum w:abstractNumId="12" w15:restartNumberingAfterBreak="0">
+    <w:nsid w:val="2B4248CA"/>
+    <w:multiLevelType w:val="multilevel"/>
+    <w:tmpl w:val="697E6E9E"/>
+    <w:lvl w:ilvl="0">
+      <w:start w:val="1"/>
+      <w:numFmt w:val="bullet"/>
+      <w:lvlText w:val=""/>
+      <w:lvlJc w:val="left"/>
+      <w:pPr>
+        <w:tabs>
+          <w:tab w:val="num" w:pos="720"/>
+        </w:tabs>
+        <w:ind w:left="720" w:hanging="360"/>
+      </w:pPr>
+      <w:rPr>
+        <w:rFonts w:ascii="Symbol" w:hAnsi="Symbol" w:hint="default"/>
+        <w:sz w:val="20"/>
+      </w:rPr>
+    </w:lvl>
+    <w:lvl w:ilvl="1" w:tentative="1">
+      <w:start w:val="1"/>
+      <w:numFmt w:val="bullet"/>
+      <w:lvlText w:val="o"/>
+      <w:lvlJc w:val="left"/>
+      <w:pPr>
+        <w:tabs>
+          <w:tab w:val="num" w:pos="1440"/>
+        </w:tabs>
+        <w:ind w:left="1440" w:hanging="360"/>
+      </w:pPr>
+      <w:rPr>
+        <w:rFonts w:ascii="Courier New" w:hAnsi="Courier New" w:hint="default"/>
+        <w:sz w:val="20"/>
+      </w:rPr>
+    </w:lvl>
+    <w:lvl w:ilvl="2" w:tentative="1">
+      <w:start w:val="1"/>
+      <w:numFmt w:val="bullet"/>
+      <w:lvlText w:val=""/>
+      <w:lvlJc w:val="left"/>
+      <w:pPr>
+        <w:tabs>
+          <w:tab w:val="num" w:pos="2160"/>
+        </w:tabs>
+        <w:ind w:left="2160" w:hanging="360"/>
+      </w:pPr>
+      <w:rPr>
+        <w:rFonts w:ascii="Wingdings" w:hAnsi="Wingdings" w:hint="default"/>
+        <w:sz w:val="20"/>
+      </w:rPr>
+    </w:lvl>
+    <w:lvl w:ilvl="3" w:tentative="1">
+      <w:start w:val="1"/>
+      <w:numFmt w:val="bullet"/>
+      <w:lvlText w:val=""/>
+      <w:lvlJc w:val="left"/>
+      <w:pPr>
+        <w:tabs>
+          <w:tab w:val="num" w:pos="2880"/>
+        </w:tabs>
+        <w:ind w:left="2880" w:hanging="360"/>
+      </w:pPr>
+      <w:rPr>
+        <w:rFonts w:ascii="Wingdings" w:hAnsi="Wingdings" w:hint="default"/>
+        <w:sz w:val="20"/>
+      </w:rPr>
+    </w:lvl>
+    <w:lvl w:ilvl="4" w:tentative="1">
+      <w:start w:val="1"/>
+      <w:numFmt w:val="bullet"/>
+      <w:lvlText w:val=""/>
+      <w:lvlJc w:val="left"/>
+      <w:pPr>
+        <w:tabs>
+          <w:tab w:val="num" w:pos="3600"/>
+        </w:tabs>
+        <w:ind w:left="3600" w:hanging="360"/>
+      </w:pPr>
+      <w:rPr>
+        <w:rFonts w:ascii="Wingdings" w:hAnsi="Wingdings" w:hint="default"/>
+        <w:sz w:val="20"/>
+      </w:rPr>
+    </w:lvl>
+    <w:lvl w:ilvl="5" w:tentative="1">
+      <w:start w:val="1"/>
+      <w:numFmt w:val="bullet"/>
+      <w:lvlText w:val=""/>
+      <w:lvlJc w:val="left"/>
+      <w:pPr>
+        <w:tabs>
+          <w:tab w:val="num" w:pos="4320"/>
+        </w:tabs>
+        <w:ind w:left="4320" w:hanging="360"/>
+      </w:pPr>
+      <w:rPr>
+        <w:rFonts w:ascii="Wingdings" w:hAnsi="Wingdings" w:hint="default"/>
+        <w:sz w:val="20"/>
+      </w:rPr>
+    </w:lvl>
+    <w:lvl w:ilvl="6" w:tentative="1">
+      <w:start w:val="1"/>
+      <w:numFmt w:val="bullet"/>
+      <w:lvlText w:val=""/>
+      <w:lvlJc w:val="left"/>
+      <w:pPr>
+        <w:tabs>
+          <w:tab w:val="num" w:pos="5040"/>
+        </w:tabs>
+        <w:ind w:left="5040" w:hanging="360"/>
+      </w:pPr>
+      <w:rPr>
+        <w:rFonts w:ascii="Wingdings" w:hAnsi="Wingdings" w:hint="default"/>
+        <w:sz w:val="20"/>
+      </w:rPr>
+    </w:lvl>
+    <w:lvl w:ilvl="7" w:tentative="1">
+      <w:start w:val="1"/>
+      <w:numFmt w:val="bullet"/>
+      <w:lvlText w:val=""/>
+      <w:lvlJc w:val="left"/>
+      <w:pPr>
+        <w:tabs>
+          <w:tab w:val="num" w:pos="5760"/>
+        </w:tabs>
+        <w:ind w:left="5760" w:hanging="360"/>
+      </w:pPr>
+      <w:rPr>
+        <w:rFonts w:ascii="Wingdings" w:hAnsi="Wingdings" w:hint="default"/>
+        <w:sz w:val="20"/>
+      </w:rPr>
+    </w:lvl>
+    <w:lvl w:ilvl="8" w:tentative="1">
+      <w:start w:val="1"/>
+      <w:numFmt w:val="bullet"/>
+      <w:lvlText w:val=""/>
+      <w:lvlJc w:val="left"/>
+      <w:pPr>
+        <w:tabs>
+          <w:tab w:val="num" w:pos="6480"/>
+        </w:tabs>
+        <w:ind w:left="6480" w:hanging="360"/>
+      </w:pPr>
+      <w:rPr>
+        <w:rFonts w:ascii="Wingdings" w:hAnsi="Wingdings" w:hint="default"/>
+        <w:sz w:val="20"/>
+      </w:rPr>
+    </w:lvl>
+  </w:abstractNum>
+  <w:abstractNum w:abstractNumId="13" w15:restartNumberingAfterBreak="0">
     <w:nsid w:val="30597E61"/>
     <w:multiLevelType w:val="multilevel"/>
     <w:tmpl w:val="4C96A0F8"/>
@@ -5639,7 +5546,124 @@
       </w:rPr>
     </w:lvl>
   </w:abstractNum>
-  <w:abstractNum w:abstractNumId="9" w15:restartNumberingAfterBreak="0">
+  <w:abstractNum w:abstractNumId="14" w15:restartNumberingAfterBreak="0">
+    <w:nsid w:val="30944A5A"/>
+    <w:multiLevelType w:val="multilevel"/>
+    <w:tmpl w:val="573CFEEC"/>
+    <w:lvl w:ilvl="0">
+      <w:start w:val="1"/>
+      <w:numFmt w:val="decimal"/>
+      <w:lvlText w:val="%1."/>
+      <w:lvlJc w:val="left"/>
+      <w:pPr>
+        <w:tabs>
+          <w:tab w:val="num" w:pos="720"/>
+        </w:tabs>
+        <w:ind w:left="720" w:hanging="360"/>
+      </w:pPr>
+    </w:lvl>
+    <w:lvl w:ilvl="1">
+      <w:start w:val="1"/>
+      <w:numFmt w:val="bullet"/>
+      <w:lvlText w:val="o"/>
+      <w:lvlJc w:val="left"/>
+      <w:pPr>
+        <w:tabs>
+          <w:tab w:val="num" w:pos="1440"/>
+        </w:tabs>
+        <w:ind w:left="1440" w:hanging="360"/>
+      </w:pPr>
+      <w:rPr>
+        <w:rFonts w:ascii="Courier New" w:hAnsi="Courier New" w:hint="default"/>
+        <w:sz w:val="20"/>
+      </w:rPr>
+    </w:lvl>
+    <w:lvl w:ilvl="2" w:tentative="1">
+      <w:start w:val="1"/>
+      <w:numFmt w:val="decimal"/>
+      <w:lvlText w:val="%3."/>
+      <w:lvlJc w:val="left"/>
+      <w:pPr>
+        <w:tabs>
+          <w:tab w:val="num" w:pos="2160"/>
+        </w:tabs>
+        <w:ind w:left="2160" w:hanging="360"/>
+      </w:pPr>
+    </w:lvl>
+    <w:lvl w:ilvl="3" w:tentative="1">
+      <w:start w:val="1"/>
+      <w:numFmt w:val="decimal"/>
+      <w:lvlText w:val="%4."/>
+      <w:lvlJc w:val="left"/>
+      <w:pPr>
+        <w:tabs>
+          <w:tab w:val="num" w:pos="2880"/>
+        </w:tabs>
+        <w:ind w:left="2880" w:hanging="360"/>
+      </w:pPr>
+    </w:lvl>
+    <w:lvl w:ilvl="4" w:tentative="1">
+      <w:start w:val="1"/>
+      <w:numFmt w:val="decimal"/>
+      <w:lvlText w:val="%5."/>
+      <w:lvlJc w:val="left"/>
+      <w:pPr>
+        <w:tabs>
+          <w:tab w:val="num" w:pos="3600"/>
+        </w:tabs>
+        <w:ind w:left="3600" w:hanging="360"/>
+      </w:pPr>
+    </w:lvl>
+    <w:lvl w:ilvl="5" w:tentative="1">
+      <w:start w:val="1"/>
+      <w:numFmt w:val="decimal"/>
+      <w:lvlText w:val="%6."/>
+      <w:lvlJc w:val="left"/>
+      <w:pPr>
+        <w:tabs>
+          <w:tab w:val="num" w:pos="4320"/>
+        </w:tabs>
+        <w:ind w:left="4320" w:hanging="360"/>
+      </w:pPr>
+    </w:lvl>
+    <w:lvl w:ilvl="6" w:tentative="1">
+      <w:start w:val="1"/>
+      <w:numFmt w:val="decimal"/>
+      <w:lvlText w:val="%7."/>
+      <w:lvlJc w:val="left"/>
+      <w:pPr>
+        <w:tabs>
+          <w:tab w:val="num" w:pos="5040"/>
+        </w:tabs>
+        <w:ind w:left="5040" w:hanging="360"/>
+      </w:pPr>
+    </w:lvl>
+    <w:lvl w:ilvl="7" w:tentative="1">
+      <w:start w:val="1"/>
+      <w:numFmt w:val="decimal"/>
+      <w:lvlText w:val="%8."/>
+      <w:lvlJc w:val="left"/>
+      <w:pPr>
+        <w:tabs>
+          <w:tab w:val="num" w:pos="5760"/>
+        </w:tabs>
+        <w:ind w:left="5760" w:hanging="360"/>
+      </w:pPr>
+    </w:lvl>
+    <w:lvl w:ilvl="8" w:tentative="1">
+      <w:start w:val="1"/>
+      <w:numFmt w:val="decimal"/>
+      <w:lvlText w:val="%9."/>
+      <w:lvlJc w:val="left"/>
+      <w:pPr>
+        <w:tabs>
+          <w:tab w:val="num" w:pos="6480"/>
+        </w:tabs>
+        <w:ind w:left="6480" w:hanging="360"/>
+      </w:pPr>
+    </w:lvl>
+  </w:abstractNum>
+  <w:abstractNum w:abstractNumId="15" w15:restartNumberingAfterBreak="0">
     <w:nsid w:val="312931D4"/>
     <w:multiLevelType w:val="multilevel"/>
     <w:tmpl w:val="8EEC9942"/>
@@ -5788,7 +5812,7 @@
       </w:rPr>
     </w:lvl>
   </w:abstractNum>
-  <w:abstractNum w:abstractNumId="10" w15:restartNumberingAfterBreak="0">
+  <w:abstractNum w:abstractNumId="16" w15:restartNumberingAfterBreak="0">
     <w:nsid w:val="349913C0"/>
     <w:multiLevelType w:val="multilevel"/>
     <w:tmpl w:val="C6845656"/>
@@ -5937,7 +5961,7 @@
       </w:rPr>
     </w:lvl>
   </w:abstractNum>
-  <w:abstractNum w:abstractNumId="11" w15:restartNumberingAfterBreak="0">
+  <w:abstractNum w:abstractNumId="17" w15:restartNumberingAfterBreak="0">
     <w:nsid w:val="35E83C25"/>
     <w:multiLevelType w:val="multilevel"/>
     <w:tmpl w:val="23C0EB8E"/>
@@ -6086,7 +6110,7 @@
       </w:rPr>
     </w:lvl>
   </w:abstractNum>
-  <w:abstractNum w:abstractNumId="12" w15:restartNumberingAfterBreak="0">
+  <w:abstractNum w:abstractNumId="18" w15:restartNumberingAfterBreak="0">
     <w:nsid w:val="3623167A"/>
     <w:multiLevelType w:val="multilevel"/>
     <w:tmpl w:val="EEB2C9D4"/>
@@ -6235,7 +6259,7 @@
       </w:rPr>
     </w:lvl>
   </w:abstractNum>
-  <w:abstractNum w:abstractNumId="13" w15:restartNumberingAfterBreak="0">
+  <w:abstractNum w:abstractNumId="19" w15:restartNumberingAfterBreak="0">
     <w:nsid w:val="3850066F"/>
     <w:multiLevelType w:val="multilevel"/>
     <w:tmpl w:val="EC6477A6"/>
@@ -6384,7 +6408,7 @@
       </w:rPr>
     </w:lvl>
   </w:abstractNum>
-  <w:abstractNum w:abstractNumId="14" w15:restartNumberingAfterBreak="0">
+  <w:abstractNum w:abstractNumId="20" w15:restartNumberingAfterBreak="0">
     <w:nsid w:val="3A545D7C"/>
     <w:multiLevelType w:val="multilevel"/>
     <w:tmpl w:val="55366114"/>
@@ -6533,7 +6557,7 @@
       </w:rPr>
     </w:lvl>
   </w:abstractNum>
-  <w:abstractNum w:abstractNumId="15" w15:restartNumberingAfterBreak="0">
+  <w:abstractNum w:abstractNumId="21" w15:restartNumberingAfterBreak="0">
     <w:nsid w:val="3CF71B7A"/>
     <w:multiLevelType w:val="multilevel"/>
     <w:tmpl w:val="868C3C88"/>
@@ -6682,7 +6706,7 @@
       </w:rPr>
     </w:lvl>
   </w:abstractNum>
-  <w:abstractNum w:abstractNumId="16" w15:restartNumberingAfterBreak="0">
+  <w:abstractNum w:abstractNumId="22" w15:restartNumberingAfterBreak="0">
     <w:nsid w:val="3D6040E2"/>
     <w:multiLevelType w:val="multilevel"/>
     <w:tmpl w:val="A412C01A"/>
@@ -6831,7 +6855,7 @@
       </w:rPr>
     </w:lvl>
   </w:abstractNum>
-  <w:abstractNum w:abstractNumId="17" w15:restartNumberingAfterBreak="0">
+  <w:abstractNum w:abstractNumId="23" w15:restartNumberingAfterBreak="0">
     <w:nsid w:val="3D674F7F"/>
     <w:multiLevelType w:val="multilevel"/>
     <w:tmpl w:val="EE4EA840"/>
@@ -6980,7 +7004,7 @@
       </w:rPr>
     </w:lvl>
   </w:abstractNum>
-  <w:abstractNum w:abstractNumId="18" w15:restartNumberingAfterBreak="0">
+  <w:abstractNum w:abstractNumId="24" w15:restartNumberingAfterBreak="0">
     <w:nsid w:val="3E7C4B6A"/>
     <w:multiLevelType w:val="multilevel"/>
     <w:tmpl w:val="C84227CE"/>
@@ -7129,7 +7153,7 @@
       </w:rPr>
     </w:lvl>
   </w:abstractNum>
-  <w:abstractNum w:abstractNumId="19" w15:restartNumberingAfterBreak="0">
+  <w:abstractNum w:abstractNumId="25" w15:restartNumberingAfterBreak="0">
     <w:nsid w:val="41384023"/>
     <w:multiLevelType w:val="multilevel"/>
     <w:tmpl w:val="7CFE93D2"/>
@@ -7278,7 +7302,7 @@
       </w:rPr>
     </w:lvl>
   </w:abstractNum>
-  <w:abstractNum w:abstractNumId="20" w15:restartNumberingAfterBreak="0">
+  <w:abstractNum w:abstractNumId="26" w15:restartNumberingAfterBreak="0">
     <w:nsid w:val="4651637E"/>
     <w:multiLevelType w:val="multilevel"/>
     <w:tmpl w:val="6786D7C6"/>
@@ -7427,7 +7451,7 @@
       </w:rPr>
     </w:lvl>
   </w:abstractNum>
-  <w:abstractNum w:abstractNumId="21" w15:restartNumberingAfterBreak="0">
+  <w:abstractNum w:abstractNumId="27" w15:restartNumberingAfterBreak="0">
     <w:nsid w:val="468C2CCC"/>
     <w:multiLevelType w:val="multilevel"/>
     <w:tmpl w:val="B712CB76"/>
@@ -7576,7 +7600,7 @@
       </w:rPr>
     </w:lvl>
   </w:abstractNum>
-  <w:abstractNum w:abstractNumId="22" w15:restartNumberingAfterBreak="0">
+  <w:abstractNum w:abstractNumId="28" w15:restartNumberingAfterBreak="0">
     <w:nsid w:val="48A23475"/>
     <w:multiLevelType w:val="multilevel"/>
     <w:tmpl w:val="45FAF844"/>
@@ -7725,7 +7749,269 @@
       </w:rPr>
     </w:lvl>
   </w:abstractNum>
-  <w:abstractNum w:abstractNumId="23" w15:restartNumberingAfterBreak="0">
+  <w:abstractNum w:abstractNumId="29" w15:restartNumberingAfterBreak="0">
+    <w:nsid w:val="4D5C0B0F"/>
+    <w:multiLevelType w:val="multilevel"/>
+    <w:tmpl w:val="E202EE86"/>
+    <w:lvl w:ilvl="0">
+      <w:start w:val="1"/>
+      <w:numFmt w:val="bullet"/>
+      <w:lvlText w:val=""/>
+      <w:lvlJc w:val="left"/>
+      <w:pPr>
+        <w:tabs>
+          <w:tab w:val="num" w:pos="720"/>
+        </w:tabs>
+        <w:ind w:left="720" w:hanging="360"/>
+      </w:pPr>
+      <w:rPr>
+        <w:rFonts w:ascii="Symbol" w:hAnsi="Symbol" w:hint="default"/>
+        <w:sz w:val="20"/>
+      </w:rPr>
+    </w:lvl>
+    <w:lvl w:ilvl="1" w:tentative="1">
+      <w:start w:val="1"/>
+      <w:numFmt w:val="bullet"/>
+      <w:lvlText w:val="o"/>
+      <w:lvlJc w:val="left"/>
+      <w:pPr>
+        <w:tabs>
+          <w:tab w:val="num" w:pos="1440"/>
+        </w:tabs>
+        <w:ind w:left="1440" w:hanging="360"/>
+      </w:pPr>
+      <w:rPr>
+        <w:rFonts w:ascii="Courier New" w:hAnsi="Courier New" w:hint="default"/>
+        <w:sz w:val="20"/>
+      </w:rPr>
+    </w:lvl>
+    <w:lvl w:ilvl="2" w:tentative="1">
+      <w:start w:val="1"/>
+      <w:numFmt w:val="bullet"/>
+      <w:lvlText w:val=""/>
+      <w:lvlJc w:val="left"/>
+      <w:pPr>
+        <w:tabs>
+          <w:tab w:val="num" w:pos="2160"/>
+        </w:tabs>
+        <w:ind w:left="2160" w:hanging="360"/>
+      </w:pPr>
+      <w:rPr>
+        <w:rFonts w:ascii="Wingdings" w:hAnsi="Wingdings" w:hint="default"/>
+        <w:sz w:val="20"/>
+      </w:rPr>
+    </w:lvl>
+    <w:lvl w:ilvl="3" w:tentative="1">
+      <w:start w:val="1"/>
+      <w:numFmt w:val="bullet"/>
+      <w:lvlText w:val=""/>
+      <w:lvlJc w:val="left"/>
+      <w:pPr>
+        <w:tabs>
+          <w:tab w:val="num" w:pos="2880"/>
+        </w:tabs>
+        <w:ind w:left="2880" w:hanging="360"/>
+      </w:pPr>
+      <w:rPr>
+        <w:rFonts w:ascii="Wingdings" w:hAnsi="Wingdings" w:hint="default"/>
+        <w:sz w:val="20"/>
+      </w:rPr>
+    </w:lvl>
+    <w:lvl w:ilvl="4" w:tentative="1">
+      <w:start w:val="1"/>
+      <w:numFmt w:val="bullet"/>
+      <w:lvlText w:val=""/>
+      <w:lvlJc w:val="left"/>
+      <w:pPr>
+        <w:tabs>
+          <w:tab w:val="num" w:pos="3600"/>
+        </w:tabs>
+        <w:ind w:left="3600" w:hanging="360"/>
+      </w:pPr>
+      <w:rPr>
+        <w:rFonts w:ascii="Wingdings" w:hAnsi="Wingdings" w:hint="default"/>
+        <w:sz w:val="20"/>
+      </w:rPr>
+    </w:lvl>
+    <w:lvl w:ilvl="5" w:tentative="1">
+      <w:start w:val="1"/>
+      <w:numFmt w:val="bullet"/>
+      <w:lvlText w:val=""/>
+      <w:lvlJc w:val="left"/>
+      <w:pPr>
+        <w:tabs>
+          <w:tab w:val="num" w:pos="4320"/>
+        </w:tabs>
+        <w:ind w:left="4320" w:hanging="360"/>
+      </w:pPr>
+      <w:rPr>
+        <w:rFonts w:ascii="Wingdings" w:hAnsi="Wingdings" w:hint="default"/>
+        <w:sz w:val="20"/>
+      </w:rPr>
+    </w:lvl>
+    <w:lvl w:ilvl="6" w:tentative="1">
+      <w:start w:val="1"/>
+      <w:numFmt w:val="bullet"/>
+      <w:lvlText w:val=""/>
+      <w:lvlJc w:val="left"/>
+      <w:pPr>
+        <w:tabs>
+          <w:tab w:val="num" w:pos="5040"/>
+        </w:tabs>
+        <w:ind w:left="5040" w:hanging="360"/>
+      </w:pPr>
+      <w:rPr>
+        <w:rFonts w:ascii="Wingdings" w:hAnsi="Wingdings" w:hint="default"/>
+        <w:sz w:val="20"/>
+      </w:rPr>
+    </w:lvl>
+    <w:lvl w:ilvl="7" w:tentative="1">
+      <w:start w:val="1"/>
+      <w:numFmt w:val="bullet"/>
+      <w:lvlText w:val=""/>
+      <w:lvlJc w:val="left"/>
+      <w:pPr>
+        <w:tabs>
+          <w:tab w:val="num" w:pos="5760"/>
+        </w:tabs>
+        <w:ind w:left="5760" w:hanging="360"/>
+      </w:pPr>
+      <w:rPr>
+        <w:rFonts w:ascii="Wingdings" w:hAnsi="Wingdings" w:hint="default"/>
+        <w:sz w:val="20"/>
+      </w:rPr>
+    </w:lvl>
+    <w:lvl w:ilvl="8" w:tentative="1">
+      <w:start w:val="1"/>
+      <w:numFmt w:val="bullet"/>
+      <w:lvlText w:val=""/>
+      <w:lvlJc w:val="left"/>
+      <w:pPr>
+        <w:tabs>
+          <w:tab w:val="num" w:pos="6480"/>
+        </w:tabs>
+        <w:ind w:left="6480" w:hanging="360"/>
+      </w:pPr>
+      <w:rPr>
+        <w:rFonts w:ascii="Wingdings" w:hAnsi="Wingdings" w:hint="default"/>
+        <w:sz w:val="20"/>
+      </w:rPr>
+    </w:lvl>
+  </w:abstractNum>
+  <w:abstractNum w:abstractNumId="30" w15:restartNumberingAfterBreak="0">
+    <w:nsid w:val="4E5727F7"/>
+    <w:multiLevelType w:val="multilevel"/>
+    <w:tmpl w:val="AC48EE54"/>
+    <w:lvl w:ilvl="0">
+      <w:start w:val="12"/>
+      <w:numFmt w:val="decimal"/>
+      <w:lvlText w:val="%1."/>
+      <w:lvlJc w:val="left"/>
+      <w:pPr>
+        <w:tabs>
+          <w:tab w:val="num" w:pos="720"/>
+        </w:tabs>
+        <w:ind w:left="720" w:hanging="360"/>
+      </w:pPr>
+    </w:lvl>
+    <w:lvl w:ilvl="1" w:tentative="1">
+      <w:start w:val="1"/>
+      <w:numFmt w:val="decimal"/>
+      <w:lvlText w:val="%2."/>
+      <w:lvlJc w:val="left"/>
+      <w:pPr>
+        <w:tabs>
+          <w:tab w:val="num" w:pos="1440"/>
+        </w:tabs>
+        <w:ind w:left="1440" w:hanging="360"/>
+      </w:pPr>
+    </w:lvl>
+    <w:lvl w:ilvl="2" w:tentative="1">
+      <w:start w:val="1"/>
+      <w:numFmt w:val="decimal"/>
+      <w:lvlText w:val="%3."/>
+      <w:lvlJc w:val="left"/>
+      <w:pPr>
+        <w:tabs>
+          <w:tab w:val="num" w:pos="2160"/>
+        </w:tabs>
+        <w:ind w:left="2160" w:hanging="360"/>
+      </w:pPr>
+    </w:lvl>
+    <w:lvl w:ilvl="3" w:tentative="1">
+      <w:start w:val="1"/>
+      <w:numFmt w:val="decimal"/>
+      <w:lvlText w:val="%4."/>
+      <w:lvlJc w:val="left"/>
+      <w:pPr>
+        <w:tabs>
+          <w:tab w:val="num" w:pos="2880"/>
+        </w:tabs>
+        <w:ind w:left="2880" w:hanging="360"/>
+      </w:pPr>
+    </w:lvl>
+    <w:lvl w:ilvl="4" w:tentative="1">
+      <w:start w:val="1"/>
+      <w:numFmt w:val="decimal"/>
+      <w:lvlText w:val="%5."/>
+      <w:lvlJc w:val="left"/>
+      <w:pPr>
+        <w:tabs>
+          <w:tab w:val="num" w:pos="3600"/>
+        </w:tabs>
+        <w:ind w:left="3600" w:hanging="360"/>
+      </w:pPr>
+    </w:lvl>
+    <w:lvl w:ilvl="5" w:tentative="1">
+      <w:start w:val="1"/>
+      <w:numFmt w:val="decimal"/>
+      <w:lvlText w:val="%6."/>
+      <w:lvlJc w:val="left"/>
+      <w:pPr>
+        <w:tabs>
+          <w:tab w:val="num" w:pos="4320"/>
+        </w:tabs>
+        <w:ind w:left="4320" w:hanging="360"/>
+      </w:pPr>
+    </w:lvl>
+    <w:lvl w:ilvl="6" w:tentative="1">
+      <w:start w:val="1"/>
+      <w:numFmt w:val="decimal"/>
+      <w:lvlText w:val="%7."/>
+      <w:lvlJc w:val="left"/>
+      <w:pPr>
+        <w:tabs>
+          <w:tab w:val="num" w:pos="5040"/>
+        </w:tabs>
+        <w:ind w:left="5040" w:hanging="360"/>
+      </w:pPr>
+    </w:lvl>
+    <w:lvl w:ilvl="7" w:tentative="1">
+      <w:start w:val="1"/>
+      <w:numFmt w:val="decimal"/>
+      <w:lvlText w:val="%8."/>
+      <w:lvlJc w:val="left"/>
+      <w:pPr>
+        <w:tabs>
+          <w:tab w:val="num" w:pos="5760"/>
+        </w:tabs>
+        <w:ind w:left="5760" w:hanging="360"/>
+      </w:pPr>
+    </w:lvl>
+    <w:lvl w:ilvl="8" w:tentative="1">
+      <w:start w:val="1"/>
+      <w:numFmt w:val="decimal"/>
+      <w:lvlText w:val="%9."/>
+      <w:lvlJc w:val="left"/>
+      <w:pPr>
+        <w:tabs>
+          <w:tab w:val="num" w:pos="6480"/>
+        </w:tabs>
+        <w:ind w:left="6480" w:hanging="360"/>
+      </w:pPr>
+    </w:lvl>
+  </w:abstractNum>
+  <w:abstractNum w:abstractNumId="31" w15:restartNumberingAfterBreak="0">
     <w:nsid w:val="4E7C24A8"/>
     <w:multiLevelType w:val="multilevel"/>
     <w:tmpl w:val="E3AE1A44"/>
@@ -7874,7 +8160,7 @@
       </w:rPr>
     </w:lvl>
   </w:abstractNum>
-  <w:abstractNum w:abstractNumId="24" w15:restartNumberingAfterBreak="0">
+  <w:abstractNum w:abstractNumId="32" w15:restartNumberingAfterBreak="0">
     <w:nsid w:val="4F3F6220"/>
     <w:multiLevelType w:val="multilevel"/>
     <w:tmpl w:val="741E13B6"/>
@@ -8023,7 +8309,7 @@
       </w:rPr>
     </w:lvl>
   </w:abstractNum>
-  <w:abstractNum w:abstractNumId="25" w15:restartNumberingAfterBreak="0">
+  <w:abstractNum w:abstractNumId="33" w15:restartNumberingAfterBreak="0">
     <w:nsid w:val="503A0457"/>
     <w:multiLevelType w:val="multilevel"/>
     <w:tmpl w:val="78C6C93C"/>
@@ -8172,7 +8458,7 @@
       </w:rPr>
     </w:lvl>
   </w:abstractNum>
-  <w:abstractNum w:abstractNumId="26" w15:restartNumberingAfterBreak="0">
+  <w:abstractNum w:abstractNumId="34" w15:restartNumberingAfterBreak="0">
     <w:nsid w:val="549519D0"/>
     <w:multiLevelType w:val="multilevel"/>
     <w:tmpl w:val="056C670E"/>
@@ -8321,7 +8607,7 @@
       </w:rPr>
     </w:lvl>
   </w:abstractNum>
-  <w:abstractNum w:abstractNumId="27" w15:restartNumberingAfterBreak="0">
+  <w:abstractNum w:abstractNumId="35" w15:restartNumberingAfterBreak="0">
     <w:nsid w:val="5FB029D0"/>
     <w:multiLevelType w:val="multilevel"/>
     <w:tmpl w:val="878ED92A"/>
@@ -8470,7 +8756,7 @@
       </w:rPr>
     </w:lvl>
   </w:abstractNum>
-  <w:abstractNum w:abstractNumId="28" w15:restartNumberingAfterBreak="0">
+  <w:abstractNum w:abstractNumId="36" w15:restartNumberingAfterBreak="0">
     <w:nsid w:val="61D333CA"/>
     <w:multiLevelType w:val="multilevel"/>
     <w:tmpl w:val="FF82C006"/>
@@ -8619,7 +8905,7 @@
       </w:rPr>
     </w:lvl>
   </w:abstractNum>
-  <w:abstractNum w:abstractNumId="29" w15:restartNumberingAfterBreak="0">
+  <w:abstractNum w:abstractNumId="37" w15:restartNumberingAfterBreak="0">
     <w:nsid w:val="63015D72"/>
     <w:multiLevelType w:val="multilevel"/>
     <w:tmpl w:val="44B2EA36"/>
@@ -8768,7 +9054,7 @@
       </w:rPr>
     </w:lvl>
   </w:abstractNum>
-  <w:abstractNum w:abstractNumId="30" w15:restartNumberingAfterBreak="0">
+  <w:abstractNum w:abstractNumId="38" w15:restartNumberingAfterBreak="0">
     <w:nsid w:val="63504D90"/>
     <w:multiLevelType w:val="multilevel"/>
     <w:tmpl w:val="8B327B06"/>
@@ -8917,7 +9203,7 @@
       </w:rPr>
     </w:lvl>
   </w:abstractNum>
-  <w:abstractNum w:abstractNumId="31" w15:restartNumberingAfterBreak="0">
+  <w:abstractNum w:abstractNumId="39" w15:restartNumberingAfterBreak="0">
     <w:nsid w:val="653909E7"/>
     <w:multiLevelType w:val="multilevel"/>
     <w:tmpl w:val="3BC21534"/>
@@ -9066,7 +9352,156 @@
       </w:rPr>
     </w:lvl>
   </w:abstractNum>
-  <w:abstractNum w:abstractNumId="32" w15:restartNumberingAfterBreak="0">
+  <w:abstractNum w:abstractNumId="40" w15:restartNumberingAfterBreak="0">
+    <w:nsid w:val="69220382"/>
+    <w:multiLevelType w:val="multilevel"/>
+    <w:tmpl w:val="7B04CD20"/>
+    <w:lvl w:ilvl="0">
+      <w:start w:val="1"/>
+      <w:numFmt w:val="bullet"/>
+      <w:lvlText w:val=""/>
+      <w:lvlJc w:val="left"/>
+      <w:pPr>
+        <w:tabs>
+          <w:tab w:val="num" w:pos="720"/>
+        </w:tabs>
+        <w:ind w:left="720" w:hanging="360"/>
+      </w:pPr>
+      <w:rPr>
+        <w:rFonts w:ascii="Symbol" w:hAnsi="Symbol" w:hint="default"/>
+        <w:sz w:val="20"/>
+      </w:rPr>
+    </w:lvl>
+    <w:lvl w:ilvl="1" w:tentative="1">
+      <w:start w:val="1"/>
+      <w:numFmt w:val="bullet"/>
+      <w:lvlText w:val="o"/>
+      <w:lvlJc w:val="left"/>
+      <w:pPr>
+        <w:tabs>
+          <w:tab w:val="num" w:pos="1440"/>
+        </w:tabs>
+        <w:ind w:left="1440" w:hanging="360"/>
+      </w:pPr>
+      <w:rPr>
+        <w:rFonts w:ascii="Courier New" w:hAnsi="Courier New" w:hint="default"/>
+        <w:sz w:val="20"/>
+      </w:rPr>
+    </w:lvl>
+    <w:lvl w:ilvl="2" w:tentative="1">
+      <w:start w:val="1"/>
+      <w:numFmt w:val="bullet"/>
+      <w:lvlText w:val=""/>
+      <w:lvlJc w:val="left"/>
+      <w:pPr>
+        <w:tabs>
+          <w:tab w:val="num" w:pos="2160"/>
+        </w:tabs>
+        <w:ind w:left="2160" w:hanging="360"/>
+      </w:pPr>
+      <w:rPr>
+        <w:rFonts w:ascii="Wingdings" w:hAnsi="Wingdings" w:hint="default"/>
+        <w:sz w:val="20"/>
+      </w:rPr>
+    </w:lvl>
+    <w:lvl w:ilvl="3" w:tentative="1">
+      <w:start w:val="1"/>
+      <w:numFmt w:val="bullet"/>
+      <w:lvlText w:val=""/>
+      <w:lvlJc w:val="left"/>
+      <w:pPr>
+        <w:tabs>
+          <w:tab w:val="num" w:pos="2880"/>
+        </w:tabs>
+        <w:ind w:left="2880" w:hanging="360"/>
+      </w:pPr>
+      <w:rPr>
+        <w:rFonts w:ascii="Wingdings" w:hAnsi="Wingdings" w:hint="default"/>
+        <w:sz w:val="20"/>
+      </w:rPr>
+    </w:lvl>
+    <w:lvl w:ilvl="4" w:tentative="1">
+      <w:start w:val="1"/>
+      <w:numFmt w:val="bullet"/>
+      <w:lvlText w:val=""/>
+      <w:lvlJc w:val="left"/>
+      <w:pPr>
+        <w:tabs>
+          <w:tab w:val="num" w:pos="3600"/>
+        </w:tabs>
+        <w:ind w:left="3600" w:hanging="360"/>
+      </w:pPr>
+      <w:rPr>
+        <w:rFonts w:ascii="Wingdings" w:hAnsi="Wingdings" w:hint="default"/>
+        <w:sz w:val="20"/>
+      </w:rPr>
+    </w:lvl>
+    <w:lvl w:ilvl="5" w:tentative="1">
+      <w:start w:val="1"/>
+      <w:numFmt w:val="bullet"/>
+      <w:lvlText w:val=""/>
+      <w:lvlJc w:val="left"/>
+      <w:pPr>
+        <w:tabs>
+          <w:tab w:val="num" w:pos="4320"/>
+        </w:tabs>
+        <w:ind w:left="4320" w:hanging="360"/>
+      </w:pPr>
+      <w:rPr>
+        <w:rFonts w:ascii="Wingdings" w:hAnsi="Wingdings" w:hint="default"/>
+        <w:sz w:val="20"/>
+      </w:rPr>
+    </w:lvl>
+    <w:lvl w:ilvl="6" w:tentative="1">
+      <w:start w:val="1"/>
+      <w:numFmt w:val="bullet"/>
+      <w:lvlText w:val=""/>
+      <w:lvlJc w:val="left"/>
+      <w:pPr>
+        <w:tabs>
+          <w:tab w:val="num" w:pos="5040"/>
+        </w:tabs>
+        <w:ind w:left="5040" w:hanging="360"/>
+      </w:pPr>
+      <w:rPr>
+        <w:rFonts w:ascii="Wingdings" w:hAnsi="Wingdings" w:hint="default"/>
+        <w:sz w:val="20"/>
+      </w:rPr>
+    </w:lvl>
+    <w:lvl w:ilvl="7" w:tentative="1">
+      <w:start w:val="1"/>
+      <w:numFmt w:val="bullet"/>
+      <w:lvlText w:val=""/>
+      <w:lvlJc w:val="left"/>
+      <w:pPr>
+        <w:tabs>
+          <w:tab w:val="num" w:pos="5760"/>
+        </w:tabs>
+        <w:ind w:left="5760" w:hanging="360"/>
+      </w:pPr>
+      <w:rPr>
+        <w:rFonts w:ascii="Wingdings" w:hAnsi="Wingdings" w:hint="default"/>
+        <w:sz w:val="20"/>
+      </w:rPr>
+    </w:lvl>
+    <w:lvl w:ilvl="8" w:tentative="1">
+      <w:start w:val="1"/>
+      <w:numFmt w:val="bullet"/>
+      <w:lvlText w:val=""/>
+      <w:lvlJc w:val="left"/>
+      <w:pPr>
+        <w:tabs>
+          <w:tab w:val="num" w:pos="6480"/>
+        </w:tabs>
+        <w:ind w:left="6480" w:hanging="360"/>
+      </w:pPr>
+      <w:rPr>
+        <w:rFonts w:ascii="Wingdings" w:hAnsi="Wingdings" w:hint="default"/>
+        <w:sz w:val="20"/>
+      </w:rPr>
+    </w:lvl>
+  </w:abstractNum>
+  <w:abstractNum w:abstractNumId="41" w15:restartNumberingAfterBreak="0">
     <w:nsid w:val="6AF20914"/>
     <w:multiLevelType w:val="multilevel"/>
     <w:tmpl w:val="DC7059C6"/>
@@ -9215,7 +9650,7 @@
       </w:rPr>
     </w:lvl>
   </w:abstractNum>
-  <w:abstractNum w:abstractNumId="33" w15:restartNumberingAfterBreak="0">
+  <w:abstractNum w:abstractNumId="42" w15:restartNumberingAfterBreak="0">
     <w:nsid w:val="6CBB2226"/>
     <w:multiLevelType w:val="multilevel"/>
     <w:tmpl w:val="912A67BC"/>
@@ -9364,7 +9799,120 @@
       </w:rPr>
     </w:lvl>
   </w:abstractNum>
-  <w:abstractNum w:abstractNumId="34" w15:restartNumberingAfterBreak="0">
+  <w:abstractNum w:abstractNumId="43" w15:restartNumberingAfterBreak="0">
+    <w:nsid w:val="755B65CD"/>
+    <w:multiLevelType w:val="multilevel"/>
+    <w:tmpl w:val="6F163B70"/>
+    <w:lvl w:ilvl="0">
+      <w:start w:val="13"/>
+      <w:numFmt w:val="decimal"/>
+      <w:lvlText w:val="%1."/>
+      <w:lvlJc w:val="left"/>
+      <w:pPr>
+        <w:tabs>
+          <w:tab w:val="num" w:pos="720"/>
+        </w:tabs>
+        <w:ind w:left="720" w:hanging="360"/>
+      </w:pPr>
+    </w:lvl>
+    <w:lvl w:ilvl="1" w:tentative="1">
+      <w:start w:val="1"/>
+      <w:numFmt w:val="decimal"/>
+      <w:lvlText w:val="%2."/>
+      <w:lvlJc w:val="left"/>
+      <w:pPr>
+        <w:tabs>
+          <w:tab w:val="num" w:pos="1440"/>
+        </w:tabs>
+        <w:ind w:left="1440" w:hanging="360"/>
+      </w:pPr>
+    </w:lvl>
+    <w:lvl w:ilvl="2" w:tentative="1">
+      <w:start w:val="1"/>
+      <w:numFmt w:val="decimal"/>
+      <w:lvlText w:val="%3."/>
+      <w:lvlJc w:val="left"/>
+      <w:pPr>
+        <w:tabs>
+          <w:tab w:val="num" w:pos="2160"/>
+        </w:tabs>
+        <w:ind w:left="2160" w:hanging="360"/>
+      </w:pPr>
+    </w:lvl>
+    <w:lvl w:ilvl="3" w:tentative="1">
+      <w:start w:val="1"/>
+      <w:numFmt w:val="decimal"/>
+      <w:lvlText w:val="%4."/>
+      <w:lvlJc w:val="left"/>
+      <w:pPr>
+        <w:tabs>
+          <w:tab w:val="num" w:pos="2880"/>
+        </w:tabs>
+        <w:ind w:left="2880" w:hanging="360"/>
+      </w:pPr>
+    </w:lvl>
+    <w:lvl w:ilvl="4" w:tentative="1">
+      <w:start w:val="1"/>
+      <w:numFmt w:val="decimal"/>
+      <w:lvlText w:val="%5."/>
+      <w:lvlJc w:val="left"/>
+      <w:pPr>
+        <w:tabs>
+          <w:tab w:val="num" w:pos="3600"/>
+        </w:tabs>
+        <w:ind w:left="3600" w:hanging="360"/>
+      </w:pPr>
+    </w:lvl>
+    <w:lvl w:ilvl="5" w:tentative="1">
+      <w:start w:val="1"/>
+      <w:numFmt w:val="decimal"/>
+      <w:lvlText w:val="%6."/>
+      <w:lvlJc w:val="left"/>
+      <w:pPr>
+        <w:tabs>
+          <w:tab w:val="num" w:pos="4320"/>
+        </w:tabs>
+        <w:ind w:left="4320" w:hanging="360"/>
+      </w:pPr>
+    </w:lvl>
+    <w:lvl w:ilvl="6" w:tentative="1">
+      <w:start w:val="1"/>
+      <w:numFmt w:val="decimal"/>
+      <w:lvlText w:val="%7."/>
+      <w:lvlJc w:val="left"/>
+      <w:pPr>
+        <w:tabs>
+          <w:tab w:val="num" w:pos="5040"/>
+        </w:tabs>
+        <w:ind w:left="5040" w:hanging="360"/>
+      </w:pPr>
+    </w:lvl>
+    <w:lvl w:ilvl="7" w:tentative="1">
+      <w:start w:val="1"/>
+      <w:numFmt w:val="decimal"/>
+      <w:lvlText w:val="%8."/>
+      <w:lvlJc w:val="left"/>
+      <w:pPr>
+        <w:tabs>
+          <w:tab w:val="num" w:pos="5760"/>
+        </w:tabs>
+        <w:ind w:left="5760" w:hanging="360"/>
+      </w:pPr>
+    </w:lvl>
+    <w:lvl w:ilvl="8" w:tentative="1">
+      <w:start w:val="1"/>
+      <w:numFmt w:val="decimal"/>
+      <w:lvlText w:val="%9."/>
+      <w:lvlJc w:val="left"/>
+      <w:pPr>
+        <w:tabs>
+          <w:tab w:val="num" w:pos="6480"/>
+        </w:tabs>
+        <w:ind w:left="6480" w:hanging="360"/>
+      </w:pPr>
+    </w:lvl>
+  </w:abstractNum>
+  <w:abstractNum w:abstractNumId="44" w15:restartNumberingAfterBreak="0">
     <w:nsid w:val="766D15A5"/>
     <w:multiLevelType w:val="multilevel"/>
     <w:tmpl w:val="29DC26B0"/>
@@ -9513,7 +10061,7 @@
       </w:rPr>
     </w:lvl>
   </w:abstractNum>
-  <w:abstractNum w:abstractNumId="35" w15:restartNumberingAfterBreak="0">
+  <w:abstractNum w:abstractNumId="45" w15:restartNumberingAfterBreak="0">
     <w:nsid w:val="7C867654"/>
     <w:multiLevelType w:val="multilevel"/>
     <w:tmpl w:val="6F34A312"/>
@@ -9662,7 +10210,7 @@
       </w:rPr>
     </w:lvl>
   </w:abstractNum>
-  <w:abstractNum w:abstractNumId="36" w15:restartNumberingAfterBreak="0">
+  <w:abstractNum w:abstractNumId="46" w15:restartNumberingAfterBreak="0">
     <w:nsid w:val="7C895AB5"/>
     <w:multiLevelType w:val="multilevel"/>
     <w:tmpl w:val="593E1D52"/>
@@ -9812,115 +10360,145 @@
     </w:lvl>
   </w:abstractNum>
   <w:num w:numId="1">
-    <w:abstractNumId w:val="16"/>
+    <w:abstractNumId w:val="22"/>
   </w:num>
   <w:num w:numId="2">
-    <w:abstractNumId w:val="4"/>
+    <w:abstractNumId w:val="8"/>
   </w:num>
   <w:num w:numId="3">
+    <w:abstractNumId w:val="17"/>
+  </w:num>
+  <w:num w:numId="4">
     <w:abstractNumId w:val="11"/>
   </w:num>
-  <w:num w:numId="4">
-    <w:abstractNumId w:val="7"/>
-  </w:num>
   <w:num w:numId="5">
-    <w:abstractNumId w:val="24"/>
+    <w:abstractNumId w:val="32"/>
   </w:num>
   <w:num w:numId="6">
-    <w:abstractNumId w:val="21"/>
+    <w:abstractNumId w:val="27"/>
   </w:num>
   <w:num w:numId="7">
     <w:abstractNumId w:val="1"/>
   </w:num>
   <w:num w:numId="8">
-    <w:abstractNumId w:val="27"/>
+    <w:abstractNumId w:val="35"/>
   </w:num>
   <w:num w:numId="9">
-    <w:abstractNumId w:val="23"/>
+    <w:abstractNumId w:val="31"/>
   </w:num>
   <w:num w:numId="10">
-    <w:abstractNumId w:val="35"/>
+    <w:abstractNumId w:val="45"/>
   </w:num>
   <w:num w:numId="11">
-    <w:abstractNumId w:val="14"/>
+    <w:abstractNumId w:val="20"/>
   </w:num>
   <w:num w:numId="12">
-    <w:abstractNumId w:val="29"/>
+    <w:abstractNumId w:val="37"/>
   </w:num>
   <w:num w:numId="13">
-    <w:abstractNumId w:val="30"/>
+    <w:abstractNumId w:val="38"/>
   </w:num>
   <w:num w:numId="14">
-    <w:abstractNumId w:val="20"/>
+    <w:abstractNumId w:val="26"/>
   </w:num>
   <w:num w:numId="15">
-    <w:abstractNumId w:val="13"/>
+    <w:abstractNumId w:val="19"/>
   </w:num>
   <w:num w:numId="16">
-    <w:abstractNumId w:val="26"/>
+    <w:abstractNumId w:val="34"/>
   </w:num>
   <w:num w:numId="17">
     <w:abstractNumId w:val="0"/>
   </w:num>
   <w:num w:numId="18">
-    <w:abstractNumId w:val="31"/>
+    <w:abstractNumId w:val="39"/>
   </w:num>
   <w:num w:numId="19">
-    <w:abstractNumId w:val="34"/>
+    <w:abstractNumId w:val="44"/>
   </w:num>
   <w:num w:numId="20">
-    <w:abstractNumId w:val="25"/>
+    <w:abstractNumId w:val="33"/>
   </w:num>
   <w:num w:numId="21">
-    <w:abstractNumId w:val="22"/>
+    <w:abstractNumId w:val="28"/>
   </w:num>
   <w:num w:numId="22">
-    <w:abstractNumId w:val="32"/>
+    <w:abstractNumId w:val="41"/>
   </w:num>
   <w:num w:numId="23">
-    <w:abstractNumId w:val="12"/>
+    <w:abstractNumId w:val="18"/>
   </w:num>
   <w:num w:numId="24">
-    <w:abstractNumId w:val="10"/>
+    <w:abstractNumId w:val="16"/>
   </w:num>
   <w:num w:numId="25">
-    <w:abstractNumId w:val="15"/>
+    <w:abstractNumId w:val="21"/>
   </w:num>
   <w:num w:numId="26">
-    <w:abstractNumId w:val="17"/>
+    <w:abstractNumId w:val="23"/>
   </w:num>
   <w:num w:numId="27">
-    <w:abstractNumId w:val="28"/>
+    <w:abstractNumId w:val="36"/>
   </w:num>
   <w:num w:numId="28">
     <w:abstractNumId w:val="2"/>
   </w:num>
   <w:num w:numId="29">
-    <w:abstractNumId w:val="18"/>
+    <w:abstractNumId w:val="24"/>
   </w:num>
   <w:num w:numId="30">
-    <w:abstractNumId w:val="19"/>
+    <w:abstractNumId w:val="25"/>
   </w:num>
   <w:num w:numId="31">
-    <w:abstractNumId w:val="8"/>
+    <w:abstractNumId w:val="13"/>
   </w:num>
   <w:num w:numId="32">
-    <w:abstractNumId w:val="36"/>
+    <w:abstractNumId w:val="46"/>
   </w:num>
   <w:num w:numId="33">
+    <w:abstractNumId w:val="9"/>
+  </w:num>
+  <w:num w:numId="34">
+    <w:abstractNumId w:val="42"/>
+  </w:num>
+  <w:num w:numId="35">
+    <w:abstractNumId w:val="4"/>
+  </w:num>
+  <w:num w:numId="36">
+    <w:abstractNumId w:val="15"/>
+  </w:num>
+  <w:num w:numId="37">
+    <w:abstractNumId w:val="10"/>
+  </w:num>
+  <w:num w:numId="38">
+    <w:abstractNumId w:val="14"/>
+  </w:num>
+  <w:num w:numId="39">
+    <w:abstractNumId w:val="12"/>
+  </w:num>
+  <w:num w:numId="40">
     <w:abstractNumId w:val="5"/>
   </w:num>
-  <w:num w:numId="34">
-    <w:abstractNumId w:val="33"/>
+  <w:num w:numId="41">
+    <w:abstractNumId w:val="6"/>
   </w:num>
-  <w:num w:numId="35">
+  <w:num w:numId="42">
+    <w:abstractNumId w:val="30"/>
+  </w:num>
+  <w:num w:numId="43">
+    <w:abstractNumId w:val="40"/>
+  </w:num>
+  <w:num w:numId="44">
+    <w:abstractNumId w:val="43"/>
+  </w:num>
+  <w:num w:numId="45">
+    <w:abstractNumId w:val="29"/>
+  </w:num>
+  <w:num w:numId="46">
+    <w:abstractNumId w:val="7"/>
+  </w:num>
+  <w:num w:numId="47">
     <w:abstractNumId w:val="3"/>
-  </w:num>
-  <w:num w:numId="36">
-    <w:abstractNumId w:val="9"/>
-  </w:num>
-  <w:num w:numId="37">
-    <w:abstractNumId w:val="6"/>
   </w:num>
 </w:numbering>
 </file>
@@ -10448,6 +11026,19 @@
       <w:bCs/>
     </w:rPr>
   </w:style>
+  <w:style w:type="character" w:styleId="CdigoHTML">
+    <w:name w:val="HTML Code"/>
+    <w:basedOn w:val="Fontepargpadro"/>
+    <w:uiPriority w:val="99"/>
+    <w:semiHidden/>
+    <w:unhideWhenUsed/>
+    <w:rsid w:val="002426B1"/>
+    <w:rPr>
+      <w:rFonts w:ascii="Courier New" w:eastAsia="Times New Roman" w:hAnsi="Courier New" w:cs="Courier New"/>
+      <w:sz w:val="20"/>
+      <w:szCs w:val="20"/>
+    </w:rPr>
+  </w:style>
 </w:styles>
 </file>
 
